--- a/android四大组件之Service.docx
+++ b/android四大组件之Service.docx
@@ -425,7 +425,7 @@
                     </pic:cNvPicPr>
                   </pic:nvPicPr>
                   <pic:blipFill>
-                    <a:blip r:embed="rId5">
+                    <a:blip r:embed="rId7">
                       <a:extLst>
                         <a:ext uri="{28A0092B-C50C-407E-A947-70E740481C1C}">
                           <a14:useLocalDpi xmlns:a14="http://schemas.microsoft.com/office/drawing/2010/main" val="0"/>
@@ -3236,42 +3236,42 @@
     <w:p>
       <w:pPr>
         <w:rPr>
-          <w:rFonts w:ascii="Times New Roman" w:hAnsi="Times New Roman" w:cs="Times New Roman" w:hint="eastAsia"/>
-        </w:rPr>
-      </w:pPr>
-    </w:p>
-    <w:p>
-      <w:pPr>
-        <w:rPr>
-          <w:rFonts w:ascii="Times New Roman" w:hAnsi="Times New Roman" w:cs="Times New Roman"/>
-        </w:rPr>
-      </w:pPr>
-    </w:p>
-    <w:p>
-      <w:pPr>
-        <w:rPr>
-          <w:rFonts w:ascii="Times New Roman" w:hAnsi="Times New Roman" w:cs="Times New Roman"/>
-        </w:rPr>
-      </w:pPr>
-    </w:p>
-    <w:p>
-      <w:pPr>
-        <w:rPr>
-          <w:rFonts w:ascii="Times New Roman" w:hAnsi="Times New Roman" w:cs="Times New Roman"/>
-        </w:rPr>
-      </w:pPr>
-    </w:p>
-    <w:p>
-      <w:pPr>
-        <w:rPr>
-          <w:rFonts w:ascii="Times New Roman" w:hAnsi="Times New Roman" w:cs="Times New Roman"/>
-        </w:rPr>
-      </w:pPr>
-    </w:p>
-    <w:p>
-      <w:pPr>
-        <w:rPr>
-          <w:rFonts w:ascii="Times New Roman" w:hAnsi="Times New Roman" w:cs="Times New Roman" w:hint="eastAsia"/>
+          <w:rFonts w:ascii="Times New Roman" w:hAnsi="Times New Roman" w:cs="Times New Roman"/>
+        </w:rPr>
+      </w:pPr>
+    </w:p>
+    <w:p>
+      <w:pPr>
+        <w:rPr>
+          <w:rFonts w:ascii="Times New Roman" w:hAnsi="Times New Roman" w:cs="Times New Roman"/>
+        </w:rPr>
+      </w:pPr>
+    </w:p>
+    <w:p>
+      <w:pPr>
+        <w:rPr>
+          <w:rFonts w:ascii="Times New Roman" w:hAnsi="Times New Roman" w:cs="Times New Roman"/>
+        </w:rPr>
+      </w:pPr>
+    </w:p>
+    <w:p>
+      <w:pPr>
+        <w:rPr>
+          <w:rFonts w:ascii="Times New Roman" w:hAnsi="Times New Roman" w:cs="Times New Roman"/>
+        </w:rPr>
+      </w:pPr>
+    </w:p>
+    <w:p>
+      <w:pPr>
+        <w:rPr>
+          <w:rFonts w:ascii="Times New Roman" w:hAnsi="Times New Roman" w:cs="Times New Roman"/>
+        </w:rPr>
+      </w:pPr>
+    </w:p>
+    <w:p>
+      <w:pPr>
+        <w:rPr>
+          <w:rFonts w:ascii="Times New Roman" w:hAnsi="Times New Roman" w:cs="Times New Roman"/>
         </w:rPr>
       </w:pPr>
     </w:p>
@@ -3343,203 +3343,6 @@
             <wp:extent cx="5274310" cy="361950"/>
             <wp:effectExtent l="0" t="0" r="2540" b="0"/>
             <wp:docPr id="4" name="图片 4"/>
-            <wp:cNvGraphicFramePr>
-              <a:graphicFrameLocks xmlns:a="http://schemas.openxmlformats.org/drawingml/2006/main" noChangeAspect="1"/>
-            </wp:cNvGraphicFramePr>
-            <a:graphic xmlns:a="http://schemas.openxmlformats.org/drawingml/2006/main">
-              <a:graphicData uri="http://schemas.openxmlformats.org/drawingml/2006/picture">
-                <pic:pic xmlns:pic="http://schemas.openxmlformats.org/drawingml/2006/picture">
-                  <pic:nvPicPr>
-                    <pic:cNvPr id="1" name=""/>
-                    <pic:cNvPicPr/>
-                  </pic:nvPicPr>
-                  <pic:blipFill>
-                    <a:blip r:embed="rId6"/>
-                    <a:stretch>
-                      <a:fillRect/>
-                    </a:stretch>
-                  </pic:blipFill>
-                  <pic:spPr>
-                    <a:xfrm>
-                      <a:off x="0" y="0"/>
-                      <a:ext cx="5274310" cy="361950"/>
-                    </a:xfrm>
-                    <a:prstGeom prst="rect">
-                      <a:avLst/>
-                    </a:prstGeom>
-                  </pic:spPr>
-                </pic:pic>
-              </a:graphicData>
-            </a:graphic>
-          </wp:inline>
-        </w:drawing>
-      </w:r>
-    </w:p>
-    <w:p>
-      <w:pPr>
-        <w:rPr>
-          <w:rFonts w:ascii="Times New Roman" w:hAnsi="Times New Roman" w:cs="Times New Roman"/>
-          <w:b/>
-        </w:rPr>
-      </w:pPr>
-      <w:r>
-        <w:rPr>
-          <w:rFonts w:ascii="Times New Roman" w:hAnsi="Times New Roman" w:cs="Times New Roman"/>
-          <w:b/>
-        </w:rPr>
-        <w:t>//</w:t>
-      </w:r>
-      <w:r>
-        <w:rPr>
-          <w:rFonts w:ascii="Times New Roman" w:hAnsi="Times New Roman" w:cs="Times New Roman"/>
-          <w:b/>
-        </w:rPr>
-        <w:t>再次点击启动</w:t>
-      </w:r>
-      <w:r>
-        <w:rPr>
-          <w:rFonts w:ascii="Times New Roman" w:hAnsi="Times New Roman" w:cs="Times New Roman"/>
-          <w:b/>
-        </w:rPr>
-        <w:t>Service</w:t>
-      </w:r>
-      <w:r>
-        <w:rPr>
-          <w:rFonts w:ascii="Times New Roman" w:hAnsi="Times New Roman" w:cs="Times New Roman"/>
-          <w:b/>
-        </w:rPr>
-        <w:t>:</w:t>
-      </w:r>
-      <w:r>
-        <w:rPr>
-          <w:rFonts w:ascii="Times New Roman" w:hAnsi="Times New Roman" w:cs="Times New Roman"/>
-          <w:b/>
-        </w:rPr>
-        <w:t>只调用</w:t>
-      </w:r>
-      <w:r>
-        <w:rPr>
-          <w:rFonts w:ascii="Times New Roman" w:hAnsi="Times New Roman" w:cs="Times New Roman"/>
-          <w:b/>
-        </w:rPr>
-        <w:t>onStartCommand()</w:t>
-      </w:r>
-    </w:p>
-    <w:p>
-      <w:pPr>
-        <w:rPr>
-          <w:rFonts w:ascii="Times New Roman" w:hAnsi="Times New Roman" w:cs="Times New Roman"/>
-        </w:rPr>
-      </w:pPr>
-      <w:r>
-        <w:rPr>
-          <w:rFonts w:ascii="Times New Roman" w:hAnsi="Times New Roman" w:cs="Times New Roman"/>
-          <w:noProof/>
-        </w:rPr>
-        <w:drawing>
-          <wp:inline distT="0" distB="0" distL="0" distR="0" wp14:anchorId="7D65E688" wp14:editId="1553980A">
-            <wp:extent cx="5274310" cy="511175"/>
-            <wp:effectExtent l="0" t="0" r="2540" b="3175"/>
-            <wp:docPr id="5" name="图片 5"/>
-            <wp:cNvGraphicFramePr>
-              <a:graphicFrameLocks xmlns:a="http://schemas.openxmlformats.org/drawingml/2006/main" noChangeAspect="1"/>
-            </wp:cNvGraphicFramePr>
-            <a:graphic xmlns:a="http://schemas.openxmlformats.org/drawingml/2006/main">
-              <a:graphicData uri="http://schemas.openxmlformats.org/drawingml/2006/picture">
-                <pic:pic xmlns:pic="http://schemas.openxmlformats.org/drawingml/2006/picture">
-                  <pic:nvPicPr>
-                    <pic:cNvPr id="1" name=""/>
-                    <pic:cNvPicPr/>
-                  </pic:nvPicPr>
-                  <pic:blipFill>
-                    <a:blip r:embed="rId7"/>
-                    <a:stretch>
-                      <a:fillRect/>
-                    </a:stretch>
-                  </pic:blipFill>
-                  <pic:spPr>
-                    <a:xfrm>
-                      <a:off x="0" y="0"/>
-                      <a:ext cx="5274310" cy="511175"/>
-                    </a:xfrm>
-                    <a:prstGeom prst="rect">
-                      <a:avLst/>
-                    </a:prstGeom>
-                  </pic:spPr>
-                </pic:pic>
-              </a:graphicData>
-            </a:graphic>
-          </wp:inline>
-        </w:drawing>
-      </w:r>
-    </w:p>
-    <w:p>
-      <w:pPr>
-        <w:rPr>
-          <w:rFonts w:ascii="Times New Roman" w:hAnsi="Times New Roman" w:cs="Times New Roman"/>
-          <w:b/>
-        </w:rPr>
-      </w:pPr>
-      <w:r>
-        <w:rPr>
-          <w:rFonts w:ascii="Times New Roman" w:hAnsi="Times New Roman" w:cs="Times New Roman"/>
-          <w:b/>
-        </w:rPr>
-        <w:t>//</w:t>
-      </w:r>
-      <w:r>
-        <w:rPr>
-          <w:rFonts w:ascii="Times New Roman" w:hAnsi="Times New Roman" w:cs="Times New Roman"/>
-          <w:b/>
-        </w:rPr>
-        <w:t>停止</w:t>
-      </w:r>
-      <w:r>
-        <w:rPr>
-          <w:rFonts w:ascii="Times New Roman" w:hAnsi="Times New Roman" w:cs="Times New Roman"/>
-          <w:b/>
-        </w:rPr>
-        <w:t>Service</w:t>
-      </w:r>
-      <w:r>
-        <w:rPr>
-          <w:rFonts w:ascii="Times New Roman" w:hAnsi="Times New Roman" w:cs="Times New Roman"/>
-          <w:b/>
-        </w:rPr>
-        <w:t>（</w:t>
-      </w:r>
-      <w:r>
-        <w:rPr>
-          <w:rFonts w:ascii="Times New Roman" w:hAnsi="Times New Roman" w:cs="Times New Roman"/>
-          <w:color w:val="FF0000"/>
-          <w:highlight w:val="yellow"/>
-        </w:rPr>
-        <w:t>context.stopService()</w:t>
-      </w:r>
-      <w:r>
-        <w:rPr>
-          <w:rFonts w:ascii="Times New Roman" w:hAnsi="Times New Roman" w:cs="Times New Roman"/>
-          <w:b/>
-        </w:rPr>
-        <w:t>）</w:t>
-      </w:r>
-    </w:p>
-    <w:p>
-      <w:pPr>
-        <w:rPr>
-          <w:rFonts w:ascii="Times New Roman" w:hAnsi="Times New Roman" w:cs="Times New Roman"/>
-        </w:rPr>
-      </w:pPr>
-      <w:r>
-        <w:rPr>
-          <w:rFonts w:ascii="Times New Roman" w:hAnsi="Times New Roman" w:cs="Times New Roman"/>
-          <w:noProof/>
-        </w:rPr>
-        <w:drawing>
-          <wp:inline distT="0" distB="0" distL="0" distR="0" wp14:anchorId="657E22B2" wp14:editId="0F68365D">
-            <wp:extent cx="5274310" cy="276860"/>
-            <wp:effectExtent l="0" t="0" r="2540" b="8890"/>
-            <wp:docPr id="6" name="图片 6"/>
             <wp:cNvGraphicFramePr>
               <a:graphicFrameLocks xmlns:a="http://schemas.openxmlformats.org/drawingml/2006/main" noChangeAspect="1"/>
             </wp:cNvGraphicFramePr>
@@ -3559,7 +3362,7 @@
                   <pic:spPr>
                     <a:xfrm>
                       <a:off x="0" y="0"/>
-                      <a:ext cx="5274310" cy="276860"/>
+                      <a:ext cx="5274310" cy="361950"/>
                     </a:xfrm>
                     <a:prstGeom prst="rect">
                       <a:avLst/>
@@ -3576,835 +3379,68 @@
       <w:pPr>
         <w:rPr>
           <w:rFonts w:ascii="Times New Roman" w:hAnsi="Times New Roman" w:cs="Times New Roman"/>
-        </w:rPr>
-      </w:pPr>
-    </w:p>
-    <w:p>
-      <w:pPr>
-        <w:rPr>
-          <w:rFonts w:ascii="Times New Roman" w:hAnsi="Times New Roman" w:cs="Times New Roman"/>
-          <w:b/>
-        </w:rPr>
-      </w:pPr>
-      <w:r>
-        <w:rPr>
-          <w:rFonts w:ascii="Times New Roman" w:hAnsi="Times New Roman" w:cs="Times New Roman"/>
-          <w:b/>
-        </w:rPr>
-        <w:t xml:space="preserve"> 2.2</w:t>
-      </w:r>
-      <w:r>
-        <w:rPr>
-          <w:rFonts w:ascii="Times New Roman" w:hAnsi="Times New Roman" w:cs="Times New Roman"/>
-          <w:b/>
-        </w:rPr>
-        <w:t>、</w:t>
-      </w:r>
-      <w:r>
-        <w:rPr>
-          <w:rFonts w:ascii="Times New Roman" w:hAnsi="Times New Roman" w:cs="Times New Roman"/>
-          <w:b/>
-        </w:rPr>
-        <w:t>Bound(</w:t>
-      </w:r>
-      <w:r>
-        <w:rPr>
-          <w:rFonts w:ascii="Times New Roman" w:hAnsi="Times New Roman" w:cs="Times New Roman"/>
-          <w:b/>
-        </w:rPr>
-        <w:t>绑定</w:t>
-      </w:r>
-      <w:r>
-        <w:rPr>
-          <w:rFonts w:ascii="Times New Roman" w:hAnsi="Times New Roman" w:cs="Times New Roman"/>
-          <w:b/>
-        </w:rPr>
-        <w:t xml:space="preserve">) ——&gt; </w:t>
-      </w:r>
-      <w:r>
-        <w:rPr>
-          <w:rFonts w:ascii="Times New Roman" w:hAnsi="Times New Roman" w:cs="Times New Roman"/>
-          <w:b/>
-        </w:rPr>
-        <w:t>远程服务：用于</w:t>
-      </w:r>
-      <w:r>
-        <w:rPr>
-          <w:rFonts w:ascii="Times New Roman" w:hAnsi="Times New Roman" w:cs="Times New Roman"/>
-          <w:b/>
-        </w:rPr>
-        <w:t>android</w:t>
-      </w:r>
-      <w:r>
-        <w:rPr>
-          <w:rFonts w:ascii="Times New Roman" w:hAnsi="Times New Roman" w:cs="Times New Roman"/>
-          <w:b/>
-        </w:rPr>
-        <w:t>系统内部的应用程序之间</w:t>
-      </w:r>
-    </w:p>
-    <w:p>
-      <w:pPr>
-        <w:rPr>
-          <w:rFonts w:ascii="Times New Roman" w:hAnsi="Times New Roman" w:cs="Times New Roman"/>
-        </w:rPr>
-      </w:pPr>
-      <w:r>
-        <w:rPr>
-          <w:rFonts w:ascii="Times New Roman" w:hAnsi="Times New Roman" w:cs="Times New Roman"/>
-          <w:b/>
-        </w:rPr>
-        <w:t>简单的说：</w:t>
-      </w:r>
-      <w:r>
-        <w:rPr>
-          <w:rFonts w:ascii="Times New Roman" w:hAnsi="Times New Roman" w:cs="Times New Roman"/>
-        </w:rPr>
-        <w:t>使用</w:t>
-      </w:r>
-      <w:r>
-        <w:rPr>
-          <w:rFonts w:ascii="Times New Roman" w:hAnsi="Times New Roman" w:cs="Times New Roman"/>
-        </w:rPr>
-        <w:t>bindService()</w:t>
-      </w:r>
-      <w:r>
-        <w:rPr>
-          <w:rFonts w:ascii="Times New Roman" w:hAnsi="Times New Roman" w:cs="Times New Roman"/>
-        </w:rPr>
-        <w:t>方法启用服务，调用者与服务绑定在了一起，调用者一旦退出，服务也就终止，大有</w:t>
-      </w:r>
-      <w:r>
-        <w:rPr>
-          <w:rFonts w:ascii="Times New Roman" w:hAnsi="Times New Roman" w:cs="Times New Roman"/>
-        </w:rPr>
-        <w:t>“</w:t>
-      </w:r>
-      <w:r>
-        <w:rPr>
-          <w:rFonts w:ascii="Times New Roman" w:hAnsi="Times New Roman" w:cs="Times New Roman"/>
-        </w:rPr>
-        <w:t>不求同时生，必须同时死</w:t>
-      </w:r>
-      <w:r>
-        <w:rPr>
-          <w:rFonts w:ascii="Times New Roman" w:hAnsi="Times New Roman" w:cs="Times New Roman"/>
-        </w:rPr>
-        <w:t>”</w:t>
-      </w:r>
-      <w:r>
-        <w:rPr>
-          <w:rFonts w:ascii="Times New Roman" w:hAnsi="Times New Roman" w:cs="Times New Roman"/>
-        </w:rPr>
-        <w:t>的特点</w:t>
-      </w:r>
-      <w:r>
-        <w:rPr>
-          <w:rFonts w:ascii="Times New Roman" w:hAnsi="Times New Roman" w:cs="Times New Roman"/>
-        </w:rPr>
-        <w:t>。</w:t>
-      </w:r>
-    </w:p>
-    <w:p>
-      <w:pPr>
-        <w:ind w:firstLine="420"/>
-        <w:rPr>
-          <w:rFonts w:ascii="Times New Roman" w:hAnsi="Times New Roman" w:cs="Times New Roman" w:hint="eastAsia"/>
-        </w:rPr>
-      </w:pPr>
-      <w:r>
-        <w:rPr>
-          <w:rFonts w:ascii="Times New Roman" w:hAnsi="Times New Roman" w:cs="Times New Roman"/>
-        </w:rPr>
-        <w:t>实现服务的绑定，必须实现</w:t>
-      </w:r>
-      <w:r>
-        <w:rPr>
-          <w:rFonts w:ascii="Times New Roman" w:hAnsi="Times New Roman" w:cs="Times New Roman"/>
-        </w:rPr>
-        <w:t>onBind()</w:t>
-      </w:r>
-      <w:r>
-        <w:rPr>
-          <w:rFonts w:ascii="Times New Roman" w:hAnsi="Times New Roman" w:cs="Times New Roman"/>
-        </w:rPr>
-        <w:t>回调方法</w:t>
-      </w:r>
-      <w:r>
-        <w:rPr>
-          <w:rFonts w:ascii="Times New Roman" w:hAnsi="Times New Roman" w:cs="Times New Roman"/>
-          <w:color w:val="FF0000"/>
-        </w:rPr>
-        <w:t>，该方法返回一个</w:t>
-      </w:r>
-      <w:r>
-        <w:rPr>
-          <w:rFonts w:ascii="Times New Roman" w:hAnsi="Times New Roman" w:cs="Times New Roman"/>
-          <w:color w:val="FF0000"/>
-        </w:rPr>
-        <w:t>IBinder</w:t>
-      </w:r>
-      <w:r>
-        <w:rPr>
-          <w:rFonts w:ascii="Times New Roman" w:hAnsi="Times New Roman" w:cs="Times New Roman"/>
-          <w:color w:val="FF0000"/>
-        </w:rPr>
-        <w:t>对象，它定义一个用于客户端用来与服务交互的程序接口</w:t>
-      </w:r>
-      <w:r>
-        <w:rPr>
-          <w:rFonts w:ascii="Times New Roman" w:hAnsi="Times New Roman" w:cs="Times New Roman" w:hint="eastAsia"/>
-        </w:rPr>
-        <w:t>。</w:t>
-      </w:r>
-      <w:r>
-        <w:rPr>
-          <w:rFonts w:ascii="Times New Roman" w:hAnsi="Times New Roman" w:cs="Times New Roman" w:hint="eastAsia"/>
-        </w:rPr>
-        <w:t>在客户端要实现</w:t>
-      </w:r>
-      <w:r>
-        <w:rPr>
-          <w:rFonts w:ascii="Times New Roman" w:hAnsi="Times New Roman" w:cs="Times New Roman" w:hint="eastAsia"/>
+          <w:b/>
+        </w:rPr>
+      </w:pPr>
+      <w:r>
+        <w:rPr>
+          <w:rFonts w:ascii="Times New Roman" w:hAnsi="Times New Roman" w:cs="Times New Roman"/>
+          <w:b/>
+        </w:rPr>
+        <w:t>//</w:t>
+      </w:r>
+      <w:r>
+        <w:rPr>
+          <w:rFonts w:ascii="Times New Roman" w:hAnsi="Times New Roman" w:cs="Times New Roman"/>
+          <w:b/>
+        </w:rPr>
+        <w:t>再次点击启动</w:t>
+      </w:r>
+      <w:r>
+        <w:rPr>
+          <w:rFonts w:ascii="Times New Roman" w:hAnsi="Times New Roman" w:cs="Times New Roman"/>
+          <w:b/>
         </w:rPr>
         <w:t>Service</w:t>
       </w:r>
       <w:r>
         <w:rPr>
           <w:rFonts w:ascii="Times New Roman" w:hAnsi="Times New Roman" w:cs="Times New Roman"/>
-        </w:rPr>
-        <w:t>Connection()</w:t>
-      </w:r>
-      <w:r>
-        <w:rPr>
-          <w:rFonts w:ascii="Times New Roman" w:hAnsi="Times New Roman" w:cs="Times New Roman"/>
-        </w:rPr>
-        <w:t>类</w:t>
-      </w:r>
-      <w:r>
-        <w:rPr>
-          <w:rFonts w:ascii="Times New Roman" w:hAnsi="Times New Roman" w:cs="Times New Roman"/>
-        </w:rPr>
-        <w:t>的</w:t>
-      </w:r>
-      <w:r>
-        <w:rPr>
-          <w:rFonts w:ascii="Times New Roman" w:hAnsi="Times New Roman" w:cs="Times New Roman"/>
-        </w:rPr>
-        <w:t>onServiceConnection()</w:t>
-      </w:r>
-      <w:r>
-        <w:rPr>
-          <w:rFonts w:ascii="Times New Roman" w:hAnsi="Times New Roman" w:cs="Times New Roman"/>
-        </w:rPr>
-        <w:t>回调方法绑定到服务</w:t>
-      </w:r>
-      <w:r>
-        <w:rPr>
-          <w:rFonts w:ascii="Times New Roman" w:hAnsi="Times New Roman" w:cs="Times New Roman" w:hint="eastAsia"/>
-        </w:rPr>
-        <w:t>。</w:t>
-      </w:r>
-    </w:p>
-    <w:p>
-      <w:pPr>
-        <w:rPr>
-          <w:rFonts w:ascii="Times New Roman" w:hAnsi="Times New Roman" w:cs="Times New Roman"/>
-          <w:b/>
-          <w:color w:val="FF0000"/>
-        </w:rPr>
-      </w:pPr>
-      <w:r>
-        <w:rPr>
-          <w:rFonts w:ascii="Times New Roman" w:hAnsi="Times New Roman" w:cs="Times New Roman"/>
-          <w:b/>
-          <w:color w:val="FF0000"/>
-        </w:rPr>
-        <w:t>注</w:t>
-      </w:r>
-      <w:r>
-        <w:rPr>
-          <w:rFonts w:ascii="Times New Roman" w:hAnsi="Times New Roman" w:cs="Times New Roman" w:hint="eastAsia"/>
-          <w:b/>
-          <w:color w:val="FF0000"/>
-        </w:rPr>
-        <w:t>：</w:t>
-      </w:r>
-    </w:p>
-    <w:p>
-      <w:pPr>
-        <w:rPr>
-          <w:rFonts w:ascii="Times New Roman" w:hAnsi="Times New Roman" w:cs="Times New Roman"/>
-          <w:color w:val="FF0000"/>
-        </w:rPr>
-      </w:pPr>
-      <w:r>
-        <w:rPr>
-          <w:rFonts w:ascii="Times New Roman" w:hAnsi="Times New Roman" w:cs="Times New Roman" w:hint="eastAsia"/>
-        </w:rPr>
-        <w:t>（</w:t>
-      </w:r>
-      <w:r>
-        <w:rPr>
-          <w:rFonts w:ascii="Times New Roman" w:hAnsi="Times New Roman" w:cs="Times New Roman" w:hint="eastAsia"/>
-        </w:rPr>
-        <w:t>1</w:t>
-      </w:r>
-      <w:r>
-        <w:rPr>
-          <w:rFonts w:ascii="Times New Roman" w:hAnsi="Times New Roman" w:cs="Times New Roman" w:hint="eastAsia"/>
-        </w:rPr>
-        <w:t>）</w:t>
-      </w:r>
-      <w:r>
-        <w:rPr>
-          <w:rFonts w:ascii="Times New Roman" w:hAnsi="Times New Roman" w:cs="Times New Roman"/>
-        </w:rPr>
-        <w:t>多个</w:t>
-      </w:r>
-      <w:r>
-        <w:rPr>
-          <w:rFonts w:ascii="Times New Roman" w:hAnsi="Times New Roman" w:cs="Times New Roman"/>
-        </w:rPr>
-        <w:t>client</w:t>
-      </w:r>
-      <w:r>
-        <w:rPr>
-          <w:rFonts w:ascii="Times New Roman" w:hAnsi="Times New Roman" w:cs="Times New Roman"/>
-        </w:rPr>
-        <w:t>可以绑定至同一个</w:t>
-      </w:r>
-      <w:r>
-        <w:rPr>
-          <w:rFonts w:ascii="Times New Roman" w:hAnsi="Times New Roman" w:cs="Times New Roman"/>
-        </w:rPr>
-        <w:t>service</w:t>
-      </w:r>
-      <w:r>
-        <w:rPr>
-          <w:rFonts w:ascii="Times New Roman" w:hAnsi="Times New Roman" w:cs="Times New Roman"/>
-        </w:rPr>
-        <w:t>，但该</w:t>
-      </w:r>
-      <w:r>
-        <w:rPr>
-          <w:rFonts w:ascii="Times New Roman" w:hAnsi="Times New Roman" w:cs="Times New Roman"/>
-        </w:rPr>
-        <w:t xml:space="preserve"> service </w:t>
-      </w:r>
-      <w:r>
-        <w:rPr>
-          <w:rFonts w:ascii="Times New Roman" w:hAnsi="Times New Roman" w:cs="Times New Roman"/>
-        </w:rPr>
-        <w:t>的</w:t>
-      </w:r>
-      <w:r>
-        <w:rPr>
-          <w:rFonts w:ascii="Times New Roman" w:hAnsi="Times New Roman" w:cs="Times New Roman"/>
-        </w:rPr>
-        <w:t xml:space="preserve">onBind() </w:t>
-      </w:r>
-      <w:r>
-        <w:rPr>
-          <w:rFonts w:ascii="Times New Roman" w:hAnsi="Times New Roman" w:cs="Times New Roman"/>
-        </w:rPr>
-        <w:t>方法只会在第一个</w:t>
-      </w:r>
-      <w:r>
-        <w:rPr>
-          <w:rFonts w:ascii="Times New Roman" w:hAnsi="Times New Roman" w:cs="Times New Roman"/>
-        </w:rPr>
-        <w:t xml:space="preserve"> client </w:t>
-      </w:r>
-      <w:r>
-        <w:rPr>
-          <w:rFonts w:ascii="Times New Roman" w:hAnsi="Times New Roman" w:cs="Times New Roman"/>
-        </w:rPr>
-        <w:t>绑定至其的时候被调用，当其他</w:t>
-      </w:r>
-      <w:r>
-        <w:rPr>
-          <w:rFonts w:ascii="Times New Roman" w:hAnsi="Times New Roman" w:cs="Times New Roman"/>
-        </w:rPr>
-        <w:t xml:space="preserve"> client </w:t>
-      </w:r>
-      <w:r>
-        <w:rPr>
-          <w:rFonts w:ascii="Times New Roman" w:hAnsi="Times New Roman" w:cs="Times New Roman"/>
-        </w:rPr>
-        <w:t>再次绑定到它的时候，并不会调用</w:t>
-      </w:r>
-      <w:r>
-        <w:rPr>
-          <w:rFonts w:ascii="Times New Roman" w:hAnsi="Times New Roman" w:cs="Times New Roman"/>
-        </w:rPr>
-        <w:t xml:space="preserve">  onBind() </w:t>
-      </w:r>
-      <w:r>
-        <w:rPr>
-          <w:rFonts w:ascii="Times New Roman" w:hAnsi="Times New Roman" w:cs="Times New Roman"/>
-        </w:rPr>
-        <w:t>方法，而是直接返回第一次被调用时产生的那个</w:t>
-      </w:r>
-      <w:r>
-        <w:rPr>
-          <w:rFonts w:ascii="Times New Roman" w:hAnsi="Times New Roman" w:cs="Times New Roman"/>
-        </w:rPr>
-        <w:t xml:space="preserve"> IBinder </w:t>
-      </w:r>
-      <w:r>
-        <w:rPr>
-          <w:rFonts w:ascii="Times New Roman" w:hAnsi="Times New Roman" w:cs="Times New Roman"/>
-        </w:rPr>
-        <w:t>对象。</w:t>
-      </w:r>
-      <w:r>
-        <w:rPr>
-          <w:rFonts w:ascii="Times New Roman" w:hAnsi="Times New Roman" w:cs="Times New Roman"/>
-          <w:color w:val="FF0000"/>
-        </w:rPr>
-        <w:t>也就是说，在其生命周期内，</w:t>
-      </w:r>
-      <w:r>
-        <w:rPr>
-          <w:rFonts w:ascii="Times New Roman" w:hAnsi="Times New Roman" w:cs="Times New Roman"/>
-          <w:color w:val="FF0000"/>
-        </w:rPr>
-        <w:t xml:space="preserve">onBind() </w:t>
-      </w:r>
-      <w:r>
-        <w:rPr>
-          <w:rFonts w:ascii="Times New Roman" w:hAnsi="Times New Roman" w:cs="Times New Roman"/>
-          <w:color w:val="FF0000"/>
-        </w:rPr>
-        <w:t>只会被调用一次。</w:t>
-      </w:r>
-    </w:p>
-    <w:p>
-      <w:pPr>
-        <w:rPr>
-          <w:rFonts w:ascii="Helvetica" w:hAnsi="Helvetica"/>
-          <w:color w:val="000000"/>
-          <w:szCs w:val="21"/>
-          <w:shd w:val="clear" w:color="auto" w:fill="FFFFFF"/>
-        </w:rPr>
-      </w:pPr>
-      <w:r>
-        <w:rPr>
-          <w:rFonts w:ascii="Helvetica" w:hAnsi="Helvetica" w:hint="eastAsia"/>
-          <w:color w:val="000000"/>
-          <w:szCs w:val="21"/>
-          <w:shd w:val="clear" w:color="auto" w:fill="FFFFFF"/>
-        </w:rPr>
-        <w:t>（</w:t>
-      </w:r>
-      <w:r>
-        <w:rPr>
-          <w:rFonts w:ascii="Helvetica" w:hAnsi="Helvetica" w:hint="eastAsia"/>
-          <w:color w:val="000000"/>
-          <w:szCs w:val="21"/>
-          <w:shd w:val="clear" w:color="auto" w:fill="FFFFFF"/>
-        </w:rPr>
-        <w:t>2</w:t>
-      </w:r>
-      <w:r>
-        <w:rPr>
-          <w:rFonts w:ascii="Helvetica" w:hAnsi="Helvetica" w:hint="eastAsia"/>
-          <w:color w:val="000000"/>
-          <w:szCs w:val="21"/>
-          <w:shd w:val="clear" w:color="auto" w:fill="FFFFFF"/>
-        </w:rPr>
-        <w:t>）</w:t>
-      </w:r>
-      <w:r>
-        <w:t> </w:t>
-      </w:r>
-      <w:r>
-        <w:rPr>
-          <w:rFonts w:ascii="Helvetica" w:hAnsi="Helvetica"/>
-          <w:color w:val="000000"/>
-          <w:szCs w:val="21"/>
-          <w:shd w:val="clear" w:color="auto" w:fill="FFFFFF"/>
-        </w:rPr>
-        <w:t xml:space="preserve">Bind Service </w:t>
-      </w:r>
-      <w:r>
-        <w:rPr>
-          <w:rFonts w:ascii="Helvetica" w:hAnsi="Helvetica"/>
-          <w:color w:val="000000"/>
-          <w:szCs w:val="21"/>
-          <w:shd w:val="clear" w:color="auto" w:fill="FFFFFF"/>
-        </w:rPr>
-        <w:t>不会在后台无限期的一直运行，而是当所有绑定至其的组件都调用了</w:t>
-      </w:r>
-      <w:r>
-        <w:rPr>
-          <w:rFonts w:ascii="Helvetica" w:hAnsi="Helvetica"/>
-          <w:color w:val="000000"/>
-          <w:szCs w:val="21"/>
-          <w:shd w:val="clear" w:color="auto" w:fill="FFFFFF"/>
-        </w:rPr>
-        <w:t xml:space="preserve"> unbindService() </w:t>
-      </w:r>
-      <w:r>
-        <w:rPr>
-          <w:rFonts w:ascii="Helvetica" w:hAnsi="Helvetica"/>
-          <w:color w:val="000000"/>
-          <w:szCs w:val="21"/>
-          <w:shd w:val="clear" w:color="auto" w:fill="FFFFFF"/>
-        </w:rPr>
-        <w:t>进行解绑之后，系统就会将其停掉以回收资源。</w:t>
-      </w:r>
-    </w:p>
-    <w:p>
-      <w:pPr>
-        <w:rPr>
-          <w:rFonts w:ascii="Times New Roman" w:hAnsi="Times New Roman" w:cs="Times New Roman" w:hint="eastAsia"/>
-          <w:color w:val="FF0000"/>
-        </w:rPr>
-      </w:pPr>
-      <w:r>
-        <w:rPr>
-          <w:rFonts w:ascii="Helvetica" w:hAnsi="Helvetica"/>
-          <w:color w:val="000000"/>
-          <w:szCs w:val="21"/>
-          <w:shd w:val="clear" w:color="auto" w:fill="FFFFFF"/>
-        </w:rPr>
-        <w:tab/>
-      </w:r>
-    </w:p>
-    <w:p>
-      <w:pPr>
-        <w:rPr>
-          <w:rFonts w:ascii="Times New Roman" w:hAnsi="Times New Roman" w:cs="Times New Roman" w:hint="eastAsia"/>
-          <w:b/>
-        </w:rPr>
-      </w:pPr>
-      <w:r>
-        <w:rPr>
-          <w:rFonts w:ascii="Times New Roman" w:hAnsi="Times New Roman" w:cs="Times New Roman"/>
-          <w:b/>
-        </w:rPr>
-        <w:t>定义</w:t>
-      </w:r>
-      <w:r>
-        <w:rPr>
-          <w:rFonts w:ascii="Times New Roman" w:hAnsi="Times New Roman" w:cs="Times New Roman"/>
-          <w:b/>
-        </w:rPr>
-        <w:t>onBind</w:t>
-      </w:r>
-      <w:r>
-        <w:rPr>
-          <w:rFonts w:ascii="Times New Roman" w:hAnsi="Times New Roman" w:cs="Times New Roman" w:hint="eastAsia"/>
-          <w:b/>
-        </w:rPr>
-        <w:t>()</w:t>
-      </w:r>
-      <w:r>
-        <w:rPr>
-          <w:rFonts w:ascii="Times New Roman" w:hAnsi="Times New Roman" w:cs="Times New Roman" w:hint="eastAsia"/>
-          <w:b/>
-        </w:rPr>
-        <w:t>回调方法返回的接口有一下三种方式：</w:t>
-      </w:r>
-    </w:p>
-    <w:p>
-      <w:pPr>
-        <w:rPr>
-          <w:rFonts w:ascii="Times New Roman" w:hAnsi="Times New Roman" w:cs="Times New Roman"/>
-        </w:rPr>
-      </w:pPr>
-      <w:r>
-        <w:rPr>
-          <w:rFonts w:ascii="Times New Roman" w:hAnsi="Times New Roman" w:cs="Times New Roman" w:hint="eastAsia"/>
-        </w:rPr>
-        <w:t>（</w:t>
-      </w:r>
-      <w:r>
-        <w:rPr>
-          <w:rFonts w:ascii="Times New Roman" w:hAnsi="Times New Roman" w:cs="Times New Roman" w:hint="eastAsia"/>
-        </w:rPr>
-        <w:t>1</w:t>
-      </w:r>
-      <w:r>
-        <w:rPr>
-          <w:rFonts w:ascii="Times New Roman" w:hAnsi="Times New Roman" w:cs="Times New Roman" w:hint="eastAsia"/>
-        </w:rPr>
-        <w:t>）</w:t>
-      </w:r>
-      <w:r>
-        <w:rPr>
-          <w:rFonts w:ascii="Times New Roman" w:hAnsi="Times New Roman" w:cs="Times New Roman" w:hint="eastAsia"/>
-        </w:rPr>
-        <w:t>继承</w:t>
-      </w:r>
-      <w:r>
-        <w:rPr>
-          <w:rFonts w:ascii="Times New Roman" w:hAnsi="Times New Roman" w:cs="Times New Roman" w:hint="eastAsia"/>
-        </w:rPr>
-        <w:t>Binder</w:t>
-      </w:r>
-      <w:r>
-        <w:rPr>
-          <w:rFonts w:ascii="Times New Roman" w:hAnsi="Times New Roman" w:cs="Times New Roman" w:hint="eastAsia"/>
-        </w:rPr>
-        <w:t>类</w:t>
-      </w:r>
-    </w:p>
-    <w:p>
-      <w:pPr>
-        <w:ind w:firstLine="420"/>
-        <w:rPr>
-          <w:rFonts w:ascii="Times New Roman" w:hAnsi="Times New Roman" w:cs="Times New Roman"/>
-        </w:rPr>
-      </w:pPr>
-      <w:r>
-        <w:rPr>
-          <w:rFonts w:ascii="Times New Roman" w:hAnsi="Times New Roman" w:cs="Times New Roman"/>
-        </w:rPr>
-        <w:t>该方法适用于服务是私有的情况</w:t>
-      </w:r>
-      <w:r>
-        <w:rPr>
-          <w:rFonts w:ascii="Times New Roman" w:hAnsi="Times New Roman" w:cs="Times New Roman" w:hint="eastAsia"/>
-        </w:rPr>
-        <w:t>（</w:t>
-      </w:r>
-      <w:r>
-        <w:rPr>
-          <w:rFonts w:ascii="Helvetica" w:hAnsi="Helvetica"/>
-          <w:color w:val="000000"/>
-          <w:szCs w:val="21"/>
-          <w:shd w:val="clear" w:color="auto" w:fill="FFFFFF"/>
-        </w:rPr>
-        <w:t xml:space="preserve">service </w:t>
-      </w:r>
-      <w:r>
-        <w:rPr>
-          <w:rFonts w:ascii="Helvetica" w:hAnsi="Helvetica"/>
-          <w:color w:val="000000"/>
-          <w:szCs w:val="21"/>
-          <w:shd w:val="clear" w:color="auto" w:fill="FFFFFF"/>
-        </w:rPr>
-        <w:t>与</w:t>
-      </w:r>
-      <w:r>
-        <w:rPr>
-          <w:rFonts w:ascii="Helvetica" w:hAnsi="Helvetica"/>
-          <w:color w:val="000000"/>
-          <w:szCs w:val="21"/>
-          <w:shd w:val="clear" w:color="auto" w:fill="FFFFFF"/>
-        </w:rPr>
-        <w:t xml:space="preserve"> application </w:t>
-      </w:r>
-      <w:r>
-        <w:rPr>
-          <w:rFonts w:ascii="Helvetica" w:hAnsi="Helvetica"/>
-          <w:color w:val="000000"/>
-          <w:szCs w:val="21"/>
-          <w:shd w:val="clear" w:color="auto" w:fill="FFFFFF"/>
-        </w:rPr>
-        <w:t>在同一个进程中</w:t>
-      </w:r>
-      <w:r>
-        <w:rPr>
-          <w:rFonts w:ascii="Times New Roman" w:hAnsi="Times New Roman" w:cs="Times New Roman" w:hint="eastAsia"/>
-        </w:rPr>
-        <w:t>）</w:t>
-      </w:r>
-      <w:r>
-        <w:rPr>
-          <w:rFonts w:ascii="Times New Roman" w:hAnsi="Times New Roman" w:cs="Times New Roman" w:hint="eastAsia"/>
-        </w:rPr>
-        <w:t>。</w:t>
-      </w:r>
-    </w:p>
-    <w:p>
-      <w:pPr>
-        <w:pStyle w:val="a4"/>
-        <w:shd w:val="clear" w:color="auto" w:fill="FFFFFF"/>
-        <w:spacing w:before="0" w:beforeAutospacing="0" w:after="0" w:afterAutospacing="0" w:line="378" w:lineRule="atLeast"/>
-        <w:rPr>
-          <w:rFonts w:ascii="Helvetica" w:eastAsiaTheme="minorEastAsia" w:hAnsi="Helvetica" w:cstheme="minorBidi"/>
-          <w:color w:val="000000"/>
-          <w:kern w:val="2"/>
-          <w:sz w:val="21"/>
-          <w:szCs w:val="21"/>
-          <w:shd w:val="clear" w:color="auto" w:fill="FFFFFF"/>
-        </w:rPr>
-      </w:pPr>
-      <w:r>
-        <w:rPr>
-          <w:rFonts w:ascii="Helvetica" w:eastAsiaTheme="minorEastAsia" w:hAnsi="Helvetica" w:cstheme="minorBidi"/>
-          <w:color w:val="000000"/>
-          <w:kern w:val="2"/>
-          <w:sz w:val="21"/>
-          <w:szCs w:val="21"/>
-          <w:shd w:val="clear" w:color="auto" w:fill="FFFFFF"/>
-        </w:rPr>
-        <w:t>它分以下几个步骤：</w:t>
-      </w:r>
-    </w:p>
-    <w:p>
-      <w:pPr>
-        <w:pStyle w:val="a4"/>
-        <w:shd w:val="clear" w:color="auto" w:fill="FFFFFF"/>
-        <w:spacing w:before="0" w:beforeAutospacing="0" w:after="0" w:afterAutospacing="0" w:line="378" w:lineRule="atLeast"/>
-        <w:rPr>
-          <w:rFonts w:ascii="Helvetica" w:eastAsiaTheme="minorEastAsia" w:hAnsi="Helvetica" w:cstheme="minorBidi"/>
-          <w:color w:val="000000"/>
-          <w:kern w:val="2"/>
-          <w:sz w:val="21"/>
-          <w:szCs w:val="21"/>
-          <w:shd w:val="clear" w:color="auto" w:fill="FFFFFF"/>
-        </w:rPr>
-      </w:pPr>
-      <w:r>
-        <w:rPr>
-          <w:rFonts w:ascii="Helvetica" w:eastAsiaTheme="minorEastAsia" w:hAnsi="Helvetica" w:cstheme="minorBidi"/>
-          <w:color w:val="000000"/>
-          <w:kern w:val="2"/>
-          <w:sz w:val="21"/>
-          <w:szCs w:val="21"/>
-          <w:shd w:val="clear" w:color="auto" w:fill="FFFFFF"/>
-        </w:rPr>
-        <w:t xml:space="preserve">a. </w:t>
-      </w:r>
-      <w:r>
-        <w:rPr>
-          <w:rFonts w:ascii="Helvetica" w:eastAsiaTheme="minorEastAsia" w:hAnsi="Helvetica" w:cstheme="minorBidi"/>
-          <w:color w:val="000000"/>
-          <w:kern w:val="2"/>
-          <w:sz w:val="21"/>
-          <w:szCs w:val="21"/>
-          <w:shd w:val="clear" w:color="auto" w:fill="FFFFFF"/>
-        </w:rPr>
-        <w:t>在你的</w:t>
-      </w:r>
-      <w:r>
-        <w:rPr>
-          <w:rFonts w:ascii="Helvetica" w:eastAsiaTheme="minorEastAsia" w:hAnsi="Helvetica" w:cstheme="minorBidi"/>
-          <w:color w:val="000000"/>
-          <w:kern w:val="2"/>
-          <w:sz w:val="21"/>
-          <w:szCs w:val="21"/>
-          <w:shd w:val="clear" w:color="auto" w:fill="FFFFFF"/>
-        </w:rPr>
-        <w:t xml:space="preserve"> service </w:t>
-      </w:r>
-      <w:r>
-        <w:rPr>
-          <w:rFonts w:ascii="Helvetica" w:eastAsiaTheme="minorEastAsia" w:hAnsi="Helvetica" w:cstheme="minorBidi"/>
-          <w:color w:val="000000"/>
-          <w:kern w:val="2"/>
-          <w:sz w:val="21"/>
-          <w:szCs w:val="21"/>
-          <w:shd w:val="clear" w:color="auto" w:fill="FFFFFF"/>
-        </w:rPr>
-        <w:t>类中声明一个</w:t>
-      </w:r>
-      <w:r>
-        <w:rPr>
-          <w:rFonts w:ascii="Helvetica" w:eastAsiaTheme="minorEastAsia" w:hAnsi="Helvetica" w:cstheme="minorBidi" w:hint="eastAsia"/>
-          <w:color w:val="000000"/>
-          <w:kern w:val="2"/>
-          <w:sz w:val="21"/>
-          <w:szCs w:val="21"/>
-          <w:shd w:val="clear" w:color="auto" w:fill="FFFFFF"/>
-        </w:rPr>
-        <w:t>（公共）</w:t>
-      </w:r>
-      <w:r>
-        <w:rPr>
-          <w:rFonts w:ascii="Helvetica" w:eastAsiaTheme="minorEastAsia" w:hAnsi="Helvetica" w:cstheme="minorBidi"/>
-          <w:color w:val="FF0000"/>
-          <w:kern w:val="2"/>
-          <w:sz w:val="21"/>
-          <w:szCs w:val="21"/>
-          <w:shd w:val="clear" w:color="auto" w:fill="FFFFFF"/>
-        </w:rPr>
-        <w:t>内部类来继承</w:t>
-      </w:r>
-      <w:r>
-        <w:rPr>
-          <w:rFonts w:ascii="Helvetica" w:eastAsiaTheme="minorEastAsia" w:hAnsi="Helvetica" w:cstheme="minorBidi"/>
-          <w:color w:val="FF0000"/>
-          <w:kern w:val="2"/>
-          <w:sz w:val="21"/>
-          <w:szCs w:val="21"/>
-          <w:shd w:val="clear" w:color="auto" w:fill="FFFFFF"/>
-        </w:rPr>
-        <w:t xml:space="preserve"> Binder </w:t>
-      </w:r>
-      <w:r>
-        <w:rPr>
-          <w:rFonts w:ascii="Helvetica" w:eastAsiaTheme="minorEastAsia" w:hAnsi="Helvetica" w:cstheme="minorBidi"/>
-          <w:color w:val="FF0000"/>
-          <w:kern w:val="2"/>
-          <w:sz w:val="21"/>
-          <w:szCs w:val="21"/>
-          <w:shd w:val="clear" w:color="auto" w:fill="FFFFFF"/>
-        </w:rPr>
-        <w:t>类</w:t>
-      </w:r>
-      <w:r>
-        <w:rPr>
-          <w:rFonts w:ascii="Helvetica" w:eastAsiaTheme="minorEastAsia" w:hAnsi="Helvetica" w:cstheme="minorBidi"/>
-          <w:color w:val="000000"/>
-          <w:kern w:val="2"/>
-          <w:sz w:val="21"/>
-          <w:szCs w:val="21"/>
-          <w:shd w:val="clear" w:color="auto" w:fill="FFFFFF"/>
-        </w:rPr>
-        <w:t>。在该内部类中，最好提供一个公共方法来返回你的</w:t>
-      </w:r>
-      <w:r>
-        <w:rPr>
-          <w:rFonts w:ascii="Helvetica" w:eastAsiaTheme="minorEastAsia" w:hAnsi="Helvetica" w:cstheme="minorBidi"/>
-          <w:color w:val="000000"/>
-          <w:kern w:val="2"/>
-          <w:sz w:val="21"/>
-          <w:szCs w:val="21"/>
-          <w:shd w:val="clear" w:color="auto" w:fill="FFFFFF"/>
-        </w:rPr>
-        <w:t xml:space="preserve"> service </w:t>
-      </w:r>
-      <w:r>
-        <w:rPr>
-          <w:rFonts w:ascii="Helvetica" w:eastAsiaTheme="minorEastAsia" w:hAnsi="Helvetica" w:cstheme="minorBidi"/>
-          <w:color w:val="000000"/>
-          <w:kern w:val="2"/>
-          <w:sz w:val="21"/>
-          <w:szCs w:val="21"/>
-          <w:shd w:val="clear" w:color="auto" w:fill="FFFFFF"/>
-        </w:rPr>
-        <w:t>实例。</w:t>
-      </w:r>
-    </w:p>
-    <w:p>
-      <w:pPr>
-        <w:pStyle w:val="a4"/>
-        <w:shd w:val="clear" w:color="auto" w:fill="FFFFFF"/>
-        <w:spacing w:before="0" w:beforeAutospacing="0" w:after="0" w:afterAutospacing="0" w:line="378" w:lineRule="atLeast"/>
-        <w:rPr>
-          <w:rFonts w:ascii="Helvetica" w:eastAsiaTheme="minorEastAsia" w:hAnsi="Helvetica" w:cstheme="minorBidi" w:hint="eastAsia"/>
-          <w:color w:val="000000"/>
-          <w:kern w:val="2"/>
-          <w:sz w:val="21"/>
-          <w:szCs w:val="21"/>
-          <w:shd w:val="clear" w:color="auto" w:fill="FFFFFF"/>
-        </w:rPr>
-      </w:pPr>
-      <w:r>
-        <w:rPr>
+          <w:b/>
+        </w:rPr>
+        <w:t>:</w:t>
+      </w:r>
+      <w:r>
+        <w:rPr>
+          <w:rFonts w:ascii="Times New Roman" w:hAnsi="Times New Roman" w:cs="Times New Roman"/>
+          <w:b/>
+        </w:rPr>
+        <w:t>只调用</w:t>
+      </w:r>
+      <w:r>
+        <w:rPr>
+          <w:rFonts w:ascii="Times New Roman" w:hAnsi="Times New Roman" w:cs="Times New Roman"/>
+          <w:b/>
+        </w:rPr>
+        <w:t>onStartCommand()</w:t>
+      </w:r>
+    </w:p>
+    <w:p>
+      <w:pPr>
+        <w:rPr>
+          <w:rFonts w:ascii="Times New Roman" w:hAnsi="Times New Roman" w:cs="Times New Roman"/>
+        </w:rPr>
+      </w:pPr>
+      <w:r>
+        <w:rPr>
+          <w:rFonts w:ascii="Times New Roman" w:hAnsi="Times New Roman" w:cs="Times New Roman"/>
           <w:noProof/>
         </w:rPr>
         <w:drawing>
-          <wp:inline distT="0" distB="0" distL="0" distR="0" wp14:anchorId="4EC7DFA6" wp14:editId="5C10F054">
-            <wp:extent cx="3676650" cy="2190750"/>
-            <wp:effectExtent l="0" t="0" r="0" b="0"/>
-            <wp:docPr id="11" name="图片 11"/>
+          <wp:inline distT="0" distB="0" distL="0" distR="0" wp14:anchorId="7D65E688" wp14:editId="1553980A">
+            <wp:extent cx="5274310" cy="511175"/>
+            <wp:effectExtent l="0" t="0" r="2540" b="3175"/>
+            <wp:docPr id="5" name="图片 5"/>
             <wp:cNvGraphicFramePr>
               <a:graphicFrameLocks xmlns:a="http://schemas.openxmlformats.org/drawingml/2006/main" noChangeAspect="1"/>
             </wp:cNvGraphicFramePr>
@@ -4424,7 +3460,7 @@
                   <pic:spPr>
                     <a:xfrm>
                       <a:off x="0" y="0"/>
-                      <a:ext cx="3676650" cy="2190750"/>
+                      <a:ext cx="5274310" cy="511175"/>
                     </a:xfrm>
                     <a:prstGeom prst="rect">
                       <a:avLst/>
@@ -4439,477 +3475,71 @@
     </w:p>
     <w:p>
       <w:pPr>
-        <w:pStyle w:val="a4"/>
-        <w:shd w:val="clear" w:color="auto" w:fill="FFFFFF"/>
-        <w:spacing w:before="0" w:beforeAutospacing="0" w:after="0" w:afterAutospacing="0" w:line="378" w:lineRule="atLeast"/>
-        <w:rPr>
-          <w:rFonts w:ascii="Helvetica" w:eastAsiaTheme="minorEastAsia" w:hAnsi="Helvetica" w:cstheme="minorBidi"/>
-          <w:color w:val="000000"/>
-          <w:kern w:val="2"/>
-          <w:sz w:val="21"/>
-          <w:szCs w:val="21"/>
-          <w:shd w:val="clear" w:color="auto" w:fill="FFFFFF"/>
-        </w:rPr>
-      </w:pPr>
-      <w:r>
-        <w:rPr>
-          <w:rFonts w:ascii="Helvetica" w:eastAsiaTheme="minorEastAsia" w:hAnsi="Helvetica" w:cstheme="minorBidi"/>
-          <w:color w:val="000000"/>
-          <w:kern w:val="2"/>
-          <w:sz w:val="21"/>
-          <w:szCs w:val="21"/>
-          <w:shd w:val="clear" w:color="auto" w:fill="FFFFFF"/>
-        </w:rPr>
-        <w:lastRenderedPageBreak/>
-        <w:t xml:space="preserve">b. </w:t>
-      </w:r>
-      <w:r>
-        <w:rPr>
-          <w:rFonts w:ascii="Helvetica" w:eastAsiaTheme="minorEastAsia" w:hAnsi="Helvetica" w:cstheme="minorBidi"/>
-          <w:color w:val="000000"/>
-          <w:kern w:val="2"/>
-          <w:sz w:val="21"/>
-          <w:szCs w:val="21"/>
-          <w:shd w:val="clear" w:color="auto" w:fill="FFFFFF"/>
-        </w:rPr>
-        <w:t>在你的</w:t>
-      </w:r>
-      <w:r>
-        <w:rPr>
-          <w:rFonts w:ascii="Helvetica" w:eastAsiaTheme="minorEastAsia" w:hAnsi="Helvetica" w:cstheme="minorBidi"/>
-          <w:color w:val="000000"/>
-          <w:kern w:val="2"/>
-          <w:sz w:val="21"/>
-          <w:szCs w:val="21"/>
-          <w:shd w:val="clear" w:color="auto" w:fill="FFFFFF"/>
-        </w:rPr>
-        <w:t xml:space="preserve"> service </w:t>
-      </w:r>
-      <w:r>
-        <w:rPr>
-          <w:rFonts w:ascii="Helvetica" w:eastAsiaTheme="minorEastAsia" w:hAnsi="Helvetica" w:cstheme="minorBidi"/>
-          <w:color w:val="000000"/>
-          <w:kern w:val="2"/>
-          <w:sz w:val="21"/>
-          <w:szCs w:val="21"/>
-          <w:shd w:val="clear" w:color="auto" w:fill="FFFFFF"/>
-        </w:rPr>
-        <w:t>类中需要声明一个这个内部类的实例，以供在</w:t>
-      </w:r>
-      <w:r>
-        <w:rPr>
-          <w:rFonts w:ascii="Helvetica" w:eastAsiaTheme="minorEastAsia" w:hAnsi="Helvetica" w:cstheme="minorBidi"/>
-          <w:color w:val="000000"/>
-          <w:kern w:val="2"/>
-          <w:sz w:val="21"/>
-          <w:szCs w:val="21"/>
-          <w:shd w:val="clear" w:color="auto" w:fill="FFFFFF"/>
-        </w:rPr>
-        <w:t>onBind()</w:t>
-      </w:r>
-      <w:r>
-        <w:rPr>
-          <w:rFonts w:ascii="Helvetica" w:eastAsiaTheme="minorEastAsia" w:hAnsi="Helvetica" w:cstheme="minorBidi"/>
-          <w:color w:val="000000"/>
-          <w:kern w:val="2"/>
-          <w:sz w:val="21"/>
-          <w:szCs w:val="21"/>
-          <w:shd w:val="clear" w:color="auto" w:fill="FFFFFF"/>
-        </w:rPr>
-        <w:t>方法中返回</w:t>
-      </w:r>
-    </w:p>
-    <w:p>
-      <w:pPr>
-        <w:pStyle w:val="a4"/>
-        <w:shd w:val="clear" w:color="auto" w:fill="FFFFFF"/>
-        <w:spacing w:before="0" w:beforeAutospacing="0" w:after="0" w:afterAutospacing="0" w:line="378" w:lineRule="atLeast"/>
-        <w:rPr>
-          <w:rFonts w:ascii="Helvetica" w:eastAsiaTheme="minorEastAsia" w:hAnsi="Helvetica" w:cstheme="minorBidi"/>
-          <w:color w:val="000000"/>
-          <w:kern w:val="2"/>
-          <w:sz w:val="21"/>
-          <w:szCs w:val="21"/>
-          <w:shd w:val="clear" w:color="auto" w:fill="FFFFFF"/>
-        </w:rPr>
-      </w:pPr>
-      <w:r>
-        <w:rPr>
-          <w:rFonts w:ascii="Helvetica" w:eastAsiaTheme="minorEastAsia" w:hAnsi="Helvetica" w:cstheme="minorBidi"/>
-          <w:color w:val="000000"/>
-          <w:kern w:val="2"/>
-          <w:sz w:val="21"/>
-          <w:szCs w:val="21"/>
-          <w:shd w:val="clear" w:color="auto" w:fill="FFFFFF"/>
-        </w:rPr>
-        <w:t>c. </w:t>
-      </w:r>
-      <w:r>
-        <w:rPr>
-          <w:rFonts w:ascii="Helvetica" w:eastAsiaTheme="minorEastAsia" w:hAnsi="Helvetica" w:cstheme="minorBidi"/>
-          <w:color w:val="000000"/>
-          <w:kern w:val="2"/>
-          <w:sz w:val="21"/>
-          <w:szCs w:val="21"/>
-          <w:shd w:val="clear" w:color="auto" w:fill="FFFFFF"/>
-        </w:rPr>
-        <w:t xml:space="preserve"> </w:t>
-      </w:r>
-      <w:r>
-        <w:rPr>
-          <w:rFonts w:ascii="Helvetica" w:eastAsiaTheme="minorEastAsia" w:hAnsi="Helvetica" w:cstheme="minorBidi"/>
-          <w:color w:val="000000"/>
-          <w:kern w:val="2"/>
-          <w:sz w:val="21"/>
-          <w:szCs w:val="21"/>
-          <w:shd w:val="clear" w:color="auto" w:fill="FFFFFF"/>
-        </w:rPr>
-        <w:t>在</w:t>
-      </w:r>
-      <w:r>
-        <w:rPr>
-          <w:rFonts w:ascii="Helvetica" w:eastAsiaTheme="minorEastAsia" w:hAnsi="Helvetica" w:cstheme="minorBidi"/>
-          <w:color w:val="000000"/>
-          <w:kern w:val="2"/>
-          <w:sz w:val="21"/>
-          <w:szCs w:val="21"/>
-          <w:shd w:val="clear" w:color="auto" w:fill="FFFFFF"/>
-        </w:rPr>
-        <w:t>client</w:t>
-      </w:r>
-      <w:r>
-        <w:rPr>
-          <w:rFonts w:ascii="Helvetica" w:eastAsiaTheme="minorEastAsia" w:hAnsi="Helvetica" w:cstheme="minorBidi"/>
-          <w:color w:val="000000"/>
-          <w:kern w:val="2"/>
-          <w:sz w:val="21"/>
-          <w:szCs w:val="21"/>
-          <w:shd w:val="clear" w:color="auto" w:fill="FFFFFF"/>
-        </w:rPr>
-        <w:t>端，在</w:t>
-      </w:r>
-      <w:r>
-        <w:rPr>
-          <w:rFonts w:ascii="Helvetica" w:eastAsiaTheme="minorEastAsia" w:hAnsi="Helvetica" w:cstheme="minorBidi"/>
-          <w:color w:val="000000"/>
-          <w:kern w:val="2"/>
-          <w:sz w:val="21"/>
-          <w:szCs w:val="21"/>
-          <w:shd w:val="clear" w:color="auto" w:fill="FFFFFF"/>
-        </w:rPr>
-        <w:t>onServiceConnected()</w:t>
-      </w:r>
-      <w:r>
-        <w:rPr>
-          <w:rFonts w:ascii="Helvetica" w:eastAsiaTheme="minorEastAsia" w:hAnsi="Helvetica" w:cstheme="minorBidi"/>
-          <w:color w:val="000000"/>
-          <w:kern w:val="2"/>
-          <w:sz w:val="21"/>
-          <w:szCs w:val="21"/>
-          <w:shd w:val="clear" w:color="auto" w:fill="FFFFFF"/>
-        </w:rPr>
-        <w:t>方法中得到从</w:t>
-      </w:r>
-      <w:r>
-        <w:rPr>
-          <w:rFonts w:ascii="Helvetica" w:eastAsiaTheme="minorEastAsia" w:hAnsi="Helvetica" w:cstheme="minorBidi"/>
-          <w:color w:val="000000"/>
-          <w:kern w:val="2"/>
-          <w:sz w:val="21"/>
-          <w:szCs w:val="21"/>
-          <w:shd w:val="clear" w:color="auto" w:fill="FFFFFF"/>
-        </w:rPr>
-        <w:t>onBind()</w:t>
-      </w:r>
-      <w:r>
-        <w:rPr>
-          <w:rFonts w:ascii="Helvetica" w:eastAsiaTheme="minorEastAsia" w:hAnsi="Helvetica" w:cstheme="minorBidi"/>
-          <w:color w:val="000000"/>
-          <w:kern w:val="2"/>
-          <w:sz w:val="21"/>
-          <w:szCs w:val="21"/>
-          <w:shd w:val="clear" w:color="auto" w:fill="FFFFFF"/>
-        </w:rPr>
-        <w:t>方法中返回的</w:t>
-      </w:r>
-      <w:r>
-        <w:rPr>
-          <w:rFonts w:ascii="Helvetica" w:eastAsiaTheme="minorEastAsia" w:hAnsi="Helvetica" w:cstheme="minorBidi"/>
-          <w:color w:val="000000"/>
-          <w:kern w:val="2"/>
-          <w:sz w:val="21"/>
-          <w:szCs w:val="21"/>
-          <w:shd w:val="clear" w:color="auto" w:fill="FFFFFF"/>
-        </w:rPr>
-        <w:t xml:space="preserve"> IBinder </w:t>
-      </w:r>
-      <w:r>
-        <w:rPr>
-          <w:rFonts w:ascii="Helvetica" w:eastAsiaTheme="minorEastAsia" w:hAnsi="Helvetica" w:cstheme="minorBidi"/>
-          <w:color w:val="000000"/>
-          <w:kern w:val="2"/>
-          <w:sz w:val="21"/>
-          <w:szCs w:val="21"/>
-          <w:shd w:val="clear" w:color="auto" w:fill="FFFFFF"/>
-        </w:rPr>
-        <w:t>对象，然后可以通过该对象中的公共方法得到相应的</w:t>
-      </w:r>
-      <w:r>
-        <w:rPr>
-          <w:rFonts w:ascii="Helvetica" w:eastAsiaTheme="minorEastAsia" w:hAnsi="Helvetica" w:cstheme="minorBidi"/>
-          <w:color w:val="000000"/>
-          <w:kern w:val="2"/>
-          <w:sz w:val="21"/>
-          <w:szCs w:val="21"/>
-          <w:shd w:val="clear" w:color="auto" w:fill="FFFFFF"/>
-        </w:rPr>
-        <w:t xml:space="preserve"> service </w:t>
-      </w:r>
-      <w:r>
-        <w:rPr>
-          <w:rFonts w:ascii="Helvetica" w:eastAsiaTheme="minorEastAsia" w:hAnsi="Helvetica" w:cstheme="minorBidi"/>
-          <w:color w:val="000000"/>
-          <w:kern w:val="2"/>
-          <w:sz w:val="21"/>
-          <w:szCs w:val="21"/>
-          <w:shd w:val="clear" w:color="auto" w:fill="FFFFFF"/>
-        </w:rPr>
-        <w:t>实例</w:t>
-      </w:r>
-      <w:r>
-        <w:rPr>
-          <w:rFonts w:ascii="Helvetica" w:eastAsiaTheme="minorEastAsia" w:hAnsi="Helvetica" w:cstheme="minorBidi" w:hint="eastAsia"/>
-          <w:color w:val="000000"/>
-          <w:kern w:val="2"/>
-          <w:sz w:val="21"/>
-          <w:szCs w:val="21"/>
-          <w:shd w:val="clear" w:color="auto" w:fill="FFFFFF"/>
-        </w:rPr>
-        <w:t>。</w:t>
-      </w:r>
-    </w:p>
-    <w:p>
-      <w:pPr>
-        <w:pStyle w:val="a4"/>
-        <w:shd w:val="clear" w:color="auto" w:fill="FFFFFF"/>
-        <w:spacing w:before="0" w:beforeAutospacing="0" w:after="0" w:afterAutospacing="0" w:line="378" w:lineRule="atLeast"/>
-        <w:rPr>
-          <w:rFonts w:ascii="Helvetica" w:eastAsiaTheme="minorEastAsia" w:hAnsi="Helvetica" w:cstheme="minorBidi"/>
-          <w:color w:val="000000"/>
-          <w:kern w:val="2"/>
-          <w:sz w:val="21"/>
-          <w:szCs w:val="21"/>
-          <w:shd w:val="clear" w:color="auto" w:fill="FFFFFF"/>
-        </w:rPr>
-      </w:pPr>
-      <w:r>
-        <w:rPr>
-          <w:rFonts w:ascii="Helvetica" w:eastAsiaTheme="minorEastAsia" w:hAnsi="Helvetica" w:cstheme="minorBidi"/>
-          <w:color w:val="000000"/>
-          <w:kern w:val="2"/>
-          <w:sz w:val="21"/>
-          <w:szCs w:val="21"/>
-          <w:shd w:val="clear" w:color="auto" w:fill="FFFFFF"/>
-        </w:rPr>
-        <w:t xml:space="preserve">d. </w:t>
-      </w:r>
-      <w:r>
-        <w:rPr>
-          <w:rFonts w:ascii="Helvetica" w:eastAsiaTheme="minorEastAsia" w:hAnsi="Helvetica" w:cstheme="minorBidi"/>
-          <w:color w:val="000000"/>
-          <w:kern w:val="2"/>
-          <w:sz w:val="21"/>
-          <w:szCs w:val="21"/>
-          <w:shd w:val="clear" w:color="auto" w:fill="FFFFFF"/>
-        </w:rPr>
-        <w:t>在</w:t>
-      </w:r>
-      <w:r>
-        <w:rPr>
-          <w:rFonts w:ascii="Helvetica" w:eastAsiaTheme="minorEastAsia" w:hAnsi="Helvetica" w:cstheme="minorBidi"/>
-          <w:color w:val="000000"/>
-          <w:kern w:val="2"/>
-          <w:sz w:val="21"/>
-          <w:szCs w:val="21"/>
-          <w:shd w:val="clear" w:color="auto" w:fill="FFFFFF"/>
-        </w:rPr>
-        <w:t>service</w:t>
-      </w:r>
-      <w:r>
-        <w:rPr>
-          <w:rFonts w:ascii="Helvetica" w:eastAsiaTheme="minorEastAsia" w:hAnsi="Helvetica" w:cstheme="minorBidi"/>
-          <w:color w:val="000000"/>
-          <w:kern w:val="2"/>
-          <w:sz w:val="21"/>
-          <w:szCs w:val="21"/>
-          <w:shd w:val="clear" w:color="auto" w:fill="FFFFFF"/>
-        </w:rPr>
-        <w:t>中提供公共方法，</w:t>
-      </w:r>
-      <w:r>
-        <w:rPr>
-          <w:rFonts w:ascii="Helvetica" w:eastAsiaTheme="minorEastAsia" w:hAnsi="Helvetica" w:cstheme="minorBidi"/>
-          <w:color w:val="000000"/>
-          <w:kern w:val="2"/>
-          <w:sz w:val="21"/>
-          <w:szCs w:val="21"/>
-          <w:shd w:val="clear" w:color="auto" w:fill="FFFFFF"/>
-        </w:rPr>
-        <w:t xml:space="preserve"> </w:t>
-      </w:r>
-      <w:r>
-        <w:rPr>
-          <w:rFonts w:ascii="Helvetica" w:eastAsiaTheme="minorEastAsia" w:hAnsi="Helvetica" w:cstheme="minorBidi"/>
-          <w:color w:val="000000"/>
-          <w:kern w:val="2"/>
-          <w:sz w:val="21"/>
-          <w:szCs w:val="21"/>
-          <w:shd w:val="clear" w:color="auto" w:fill="FFFFFF"/>
-        </w:rPr>
-        <w:t>这样就可以在组件（如</w:t>
-      </w:r>
-      <w:r>
-        <w:rPr>
-          <w:rFonts w:ascii="Helvetica" w:eastAsiaTheme="minorEastAsia" w:hAnsi="Helvetica" w:cstheme="minorBidi"/>
-          <w:color w:val="000000"/>
-          <w:kern w:val="2"/>
-          <w:sz w:val="21"/>
-          <w:szCs w:val="21"/>
-          <w:shd w:val="clear" w:color="auto" w:fill="FFFFFF"/>
-        </w:rPr>
-        <w:t xml:space="preserve"> Activity </w:t>
-      </w:r>
-      <w:r>
-        <w:rPr>
-          <w:rFonts w:ascii="Helvetica" w:eastAsiaTheme="minorEastAsia" w:hAnsi="Helvetica" w:cstheme="minorBidi"/>
-          <w:color w:val="000000"/>
-          <w:kern w:val="2"/>
-          <w:sz w:val="21"/>
-          <w:szCs w:val="21"/>
-          <w:shd w:val="clear" w:color="auto" w:fill="FFFFFF"/>
-        </w:rPr>
-        <w:t>中</w:t>
-      </w:r>
-      <w:r>
-        <w:rPr>
-          <w:rFonts w:ascii="Helvetica" w:eastAsiaTheme="minorEastAsia" w:hAnsi="Helvetica" w:cstheme="minorBidi" w:hint="eastAsia"/>
-          <w:color w:val="000000"/>
-          <w:kern w:val="2"/>
-          <w:sz w:val="21"/>
-          <w:szCs w:val="21"/>
-          <w:shd w:val="clear" w:color="auto" w:fill="FFFFFF"/>
+        <w:rPr>
+          <w:rFonts w:ascii="Times New Roman" w:hAnsi="Times New Roman" w:cs="Times New Roman"/>
+          <w:b/>
+        </w:rPr>
+      </w:pPr>
+      <w:r>
+        <w:rPr>
+          <w:rFonts w:ascii="Times New Roman" w:hAnsi="Times New Roman" w:cs="Times New Roman"/>
+          <w:b/>
+        </w:rPr>
+        <w:t>//</w:t>
+      </w:r>
+      <w:r>
+        <w:rPr>
+          <w:rFonts w:ascii="Times New Roman" w:hAnsi="Times New Roman" w:cs="Times New Roman"/>
+          <w:b/>
+        </w:rPr>
+        <w:t>停止</w:t>
+      </w:r>
+      <w:r>
+        <w:rPr>
+          <w:rFonts w:ascii="Times New Roman" w:hAnsi="Times New Roman" w:cs="Times New Roman"/>
+          <w:b/>
+        </w:rPr>
+        <w:t>Service</w:t>
+      </w:r>
+      <w:r>
+        <w:rPr>
+          <w:rFonts w:ascii="Times New Roman" w:hAnsi="Times New Roman" w:cs="Times New Roman"/>
+          <w:b/>
+        </w:rPr>
+        <w:t>（</w:t>
+      </w:r>
+      <w:r>
+        <w:rPr>
+          <w:rFonts w:ascii="Times New Roman" w:hAnsi="Times New Roman" w:cs="Times New Roman"/>
+          <w:color w:val="FF0000"/>
+          <w:highlight w:val="yellow"/>
+        </w:rPr>
+        <w:t>context.stopService()</w:t>
+      </w:r>
+      <w:r>
+        <w:rPr>
+          <w:rFonts w:ascii="Times New Roman" w:hAnsi="Times New Roman" w:cs="Times New Roman"/>
+          <w:b/>
         </w:rPr>
         <w:t>）</w:t>
       </w:r>
-      <w:r>
-        <w:rPr>
-          <w:rFonts w:ascii="Helvetica" w:eastAsiaTheme="minorEastAsia" w:hAnsi="Helvetica" w:cstheme="minorBidi"/>
-          <w:color w:val="000000"/>
-          <w:kern w:val="2"/>
-          <w:sz w:val="21"/>
-          <w:szCs w:val="21"/>
-          <w:shd w:val="clear" w:color="auto" w:fill="FFFFFF"/>
-        </w:rPr>
-        <w:t>调用这些公共方法了）</w:t>
-      </w:r>
-      <w:r>
-        <w:rPr>
-          <w:rFonts w:ascii="Helvetica" w:eastAsiaTheme="minorEastAsia" w:hAnsi="Helvetica" w:cstheme="minorBidi" w:hint="eastAsia"/>
-          <w:color w:val="000000"/>
-          <w:kern w:val="2"/>
-          <w:sz w:val="21"/>
-          <w:szCs w:val="21"/>
-          <w:shd w:val="clear" w:color="auto" w:fill="FFFFFF"/>
-        </w:rPr>
-        <w:t>。</w:t>
-      </w:r>
-    </w:p>
-    <w:p>
-      <w:pPr>
-        <w:pStyle w:val="a4"/>
-        <w:shd w:val="clear" w:color="auto" w:fill="FFFFFF"/>
-        <w:spacing w:before="0" w:beforeAutospacing="0" w:after="0" w:afterAutospacing="0" w:line="378" w:lineRule="atLeast"/>
-        <w:rPr>
-          <w:rFonts w:ascii="Helvetica" w:eastAsiaTheme="minorEastAsia" w:hAnsi="Helvetica" w:cstheme="minorBidi" w:hint="eastAsia"/>
-          <w:color w:val="000000"/>
-          <w:kern w:val="2"/>
-          <w:sz w:val="21"/>
-          <w:szCs w:val="21"/>
-          <w:shd w:val="clear" w:color="auto" w:fill="FFFFFF"/>
-        </w:rPr>
-      </w:pPr>
-    </w:p>
-    <w:p>
-      <w:pPr>
-        <w:pStyle w:val="a4"/>
-        <w:shd w:val="clear" w:color="auto" w:fill="FFFFFF"/>
-        <w:spacing w:before="0" w:beforeAutospacing="0" w:after="0" w:afterAutospacing="0" w:line="378" w:lineRule="atLeast"/>
-        <w:rPr>
-          <w:rFonts w:ascii="Helvetica" w:eastAsiaTheme="minorEastAsia" w:hAnsi="Helvetica" w:cstheme="minorBidi" w:hint="eastAsia"/>
-          <w:color w:val="000000"/>
-          <w:kern w:val="2"/>
-          <w:sz w:val="21"/>
-          <w:szCs w:val="21"/>
-          <w:shd w:val="clear" w:color="auto" w:fill="FFFFFF"/>
-        </w:rPr>
-      </w:pPr>
-      <w:r>
-        <w:rPr>
-          <w:rFonts w:ascii="Helvetica" w:eastAsiaTheme="minorEastAsia" w:hAnsi="Helvetica" w:cstheme="minorBidi"/>
-          <w:color w:val="000000"/>
-          <w:kern w:val="2"/>
-          <w:sz w:val="21"/>
-          <w:szCs w:val="21"/>
-          <w:shd w:val="clear" w:color="auto" w:fill="FFFFFF"/>
-        </w:rPr>
-        <w:t>实现</w:t>
-      </w:r>
-      <w:r>
-        <w:rPr>
-          <w:rFonts w:ascii="Helvetica" w:eastAsiaTheme="minorEastAsia" w:hAnsi="Helvetica" w:cstheme="minorBidi"/>
-          <w:color w:val="000000"/>
-          <w:kern w:val="2"/>
-          <w:sz w:val="21"/>
-          <w:szCs w:val="21"/>
-          <w:shd w:val="clear" w:color="auto" w:fill="FFFFFF"/>
-        </w:rPr>
-        <w:t>ServiceConnection</w:t>
-      </w:r>
-      <w:r>
-        <w:rPr>
-          <w:rFonts w:ascii="Helvetica" w:eastAsiaTheme="minorEastAsia" w:hAnsi="Helvetica" w:cstheme="minorBidi"/>
-          <w:color w:val="000000"/>
-          <w:kern w:val="2"/>
-          <w:sz w:val="21"/>
-          <w:szCs w:val="21"/>
-          <w:shd w:val="clear" w:color="auto" w:fill="FFFFFF"/>
-        </w:rPr>
-        <w:t>类</w:t>
-      </w:r>
-    </w:p>
-    <w:p>
-      <w:pPr>
-        <w:pStyle w:val="a4"/>
-        <w:shd w:val="clear" w:color="auto" w:fill="FFFFFF"/>
-        <w:spacing w:before="0" w:beforeAutospacing="0" w:after="0" w:afterAutospacing="0" w:line="378" w:lineRule="atLeast"/>
-        <w:rPr>
-          <w:rFonts w:ascii="Helvetica" w:eastAsiaTheme="minorEastAsia" w:hAnsi="Helvetica" w:cstheme="minorBidi"/>
-          <w:color w:val="000000"/>
-          <w:kern w:val="2"/>
-          <w:sz w:val="21"/>
-          <w:szCs w:val="21"/>
-          <w:shd w:val="clear" w:color="auto" w:fill="FFFFFF"/>
-        </w:rPr>
-      </w:pPr>
-      <w:r>
-        <w:rPr>
+    </w:p>
+    <w:p>
+      <w:pPr>
+        <w:rPr>
+          <w:rFonts w:ascii="Times New Roman" w:hAnsi="Times New Roman" w:cs="Times New Roman"/>
+        </w:rPr>
+      </w:pPr>
+      <w:r>
+        <w:rPr>
+          <w:rFonts w:ascii="Times New Roman" w:hAnsi="Times New Roman" w:cs="Times New Roman"/>
           <w:noProof/>
         </w:rPr>
         <w:drawing>
-          <wp:inline distT="0" distB="0" distL="0" distR="0" wp14:anchorId="387C854A" wp14:editId="4E1A7239">
-            <wp:extent cx="5274310" cy="3147060"/>
-            <wp:effectExtent l="0" t="0" r="2540" b="0"/>
-            <wp:docPr id="3" name="图片 3"/>
+          <wp:inline distT="0" distB="0" distL="0" distR="0" wp14:anchorId="657E22B2" wp14:editId="0F68365D">
+            <wp:extent cx="5274310" cy="276860"/>
+            <wp:effectExtent l="0" t="0" r="2540" b="8890"/>
+            <wp:docPr id="6" name="图片 6"/>
             <wp:cNvGraphicFramePr>
               <a:graphicFrameLocks xmlns:a="http://schemas.openxmlformats.org/drawingml/2006/main" noChangeAspect="1"/>
             </wp:cNvGraphicFramePr>
@@ -4929,7 +3559,7 @@
                   <pic:spPr>
                     <a:xfrm>
                       <a:off x="0" y="0"/>
-                      <a:ext cx="5274310" cy="3147060"/>
+                      <a:ext cx="5274310" cy="276860"/>
                     </a:xfrm>
                     <a:prstGeom prst="rect">
                       <a:avLst/>
@@ -4944,11 +3574,653 @@
     </w:p>
     <w:p>
       <w:pPr>
+        <w:rPr>
+          <w:rFonts w:ascii="Times New Roman" w:hAnsi="Times New Roman" w:cs="Times New Roman"/>
+        </w:rPr>
+      </w:pPr>
+    </w:p>
+    <w:p>
+      <w:pPr>
+        <w:rPr>
+          <w:rFonts w:ascii="Times New Roman" w:hAnsi="Times New Roman" w:cs="Times New Roman"/>
+          <w:b/>
+        </w:rPr>
+      </w:pPr>
+      <w:r>
+        <w:rPr>
+          <w:rFonts w:ascii="Times New Roman" w:hAnsi="Times New Roman" w:cs="Times New Roman"/>
+          <w:b/>
+        </w:rPr>
+        <w:t xml:space="preserve"> 2.2</w:t>
+      </w:r>
+      <w:r>
+        <w:rPr>
+          <w:rFonts w:ascii="Times New Roman" w:hAnsi="Times New Roman" w:cs="Times New Roman"/>
+          <w:b/>
+        </w:rPr>
+        <w:t>、</w:t>
+      </w:r>
+      <w:r>
+        <w:rPr>
+          <w:rFonts w:ascii="Times New Roman" w:hAnsi="Times New Roman" w:cs="Times New Roman"/>
+          <w:b/>
+        </w:rPr>
+        <w:t>Bound(</w:t>
+      </w:r>
+      <w:r>
+        <w:rPr>
+          <w:rFonts w:ascii="Times New Roman" w:hAnsi="Times New Roman" w:cs="Times New Roman"/>
+          <w:b/>
+        </w:rPr>
+        <w:t>绑定</w:t>
+      </w:r>
+      <w:r>
+        <w:rPr>
+          <w:rFonts w:ascii="Times New Roman" w:hAnsi="Times New Roman" w:cs="Times New Roman"/>
+          <w:b/>
+        </w:rPr>
+        <w:t xml:space="preserve">) ——&gt; </w:t>
+      </w:r>
+      <w:r>
+        <w:rPr>
+          <w:rFonts w:ascii="Times New Roman" w:hAnsi="Times New Roman" w:cs="Times New Roman"/>
+          <w:b/>
+        </w:rPr>
+        <w:t>远程服务：用于</w:t>
+      </w:r>
+      <w:r>
+        <w:rPr>
+          <w:rFonts w:ascii="Times New Roman" w:hAnsi="Times New Roman" w:cs="Times New Roman"/>
+          <w:b/>
+        </w:rPr>
+        <w:t>android</w:t>
+      </w:r>
+      <w:r>
+        <w:rPr>
+          <w:rFonts w:ascii="Times New Roman" w:hAnsi="Times New Roman" w:cs="Times New Roman"/>
+          <w:b/>
+        </w:rPr>
+        <w:t>系统内部的应用程序之间</w:t>
+      </w:r>
+    </w:p>
+    <w:p>
+      <w:pPr>
+        <w:rPr>
+          <w:rFonts w:ascii="Times New Roman" w:hAnsi="Times New Roman" w:cs="Times New Roman"/>
+        </w:rPr>
+      </w:pPr>
+      <w:r>
+        <w:rPr>
+          <w:rFonts w:ascii="Times New Roman" w:hAnsi="Times New Roman" w:cs="Times New Roman"/>
+          <w:b/>
+        </w:rPr>
+        <w:t>简单的说：</w:t>
+      </w:r>
+      <w:r>
+        <w:rPr>
+          <w:rFonts w:ascii="Times New Roman" w:hAnsi="Times New Roman" w:cs="Times New Roman"/>
+        </w:rPr>
+        <w:t>使用</w:t>
+      </w:r>
+      <w:r>
+        <w:rPr>
+          <w:rFonts w:ascii="Times New Roman" w:hAnsi="Times New Roman" w:cs="Times New Roman"/>
+        </w:rPr>
+        <w:t>bindService()</w:t>
+      </w:r>
+      <w:r>
+        <w:rPr>
+          <w:rFonts w:ascii="Times New Roman" w:hAnsi="Times New Roman" w:cs="Times New Roman"/>
+        </w:rPr>
+        <w:t>方法启用服务，调用者与服务绑定在了一起，调用者一旦退出，服务也就终止，大有</w:t>
+      </w:r>
+      <w:r>
+        <w:rPr>
+          <w:rFonts w:ascii="Times New Roman" w:hAnsi="Times New Roman" w:cs="Times New Roman"/>
+        </w:rPr>
+        <w:t>“</w:t>
+      </w:r>
+      <w:r>
+        <w:rPr>
+          <w:rFonts w:ascii="Times New Roman" w:hAnsi="Times New Roman" w:cs="Times New Roman"/>
+        </w:rPr>
+        <w:t>不求同时生，必须同时死</w:t>
+      </w:r>
+      <w:r>
+        <w:rPr>
+          <w:rFonts w:ascii="Times New Roman" w:hAnsi="Times New Roman" w:cs="Times New Roman"/>
+        </w:rPr>
+        <w:t>”</w:t>
+      </w:r>
+      <w:r>
+        <w:rPr>
+          <w:rFonts w:ascii="Times New Roman" w:hAnsi="Times New Roman" w:cs="Times New Roman"/>
+        </w:rPr>
+        <w:t>的特点。</w:t>
+      </w:r>
+    </w:p>
+    <w:p>
+      <w:pPr>
+        <w:ind w:firstLine="420"/>
+        <w:rPr>
+          <w:rFonts w:ascii="Times New Roman" w:hAnsi="Times New Roman" w:cs="Times New Roman"/>
+        </w:rPr>
+      </w:pPr>
+      <w:r>
+        <w:rPr>
+          <w:rFonts w:ascii="Times New Roman" w:hAnsi="Times New Roman" w:cs="Times New Roman"/>
+        </w:rPr>
+        <w:t>实现服务的绑定，必须实现</w:t>
+      </w:r>
+      <w:r>
+        <w:rPr>
+          <w:rFonts w:ascii="Times New Roman" w:hAnsi="Times New Roman" w:cs="Times New Roman"/>
+        </w:rPr>
+        <w:t>onBind()</w:t>
+      </w:r>
+      <w:r>
+        <w:rPr>
+          <w:rFonts w:ascii="Times New Roman" w:hAnsi="Times New Roman" w:cs="Times New Roman"/>
+        </w:rPr>
+        <w:t>回调方法</w:t>
+      </w:r>
+      <w:r>
+        <w:rPr>
+          <w:rFonts w:ascii="Times New Roman" w:hAnsi="Times New Roman" w:cs="Times New Roman"/>
+          <w:color w:val="FF0000"/>
+        </w:rPr>
+        <w:t>，该方法返回一个</w:t>
+      </w:r>
+      <w:r>
+        <w:rPr>
+          <w:rFonts w:ascii="Times New Roman" w:hAnsi="Times New Roman" w:cs="Times New Roman"/>
+          <w:color w:val="FF0000"/>
+        </w:rPr>
+        <w:t>IBinder</w:t>
+      </w:r>
+      <w:r>
+        <w:rPr>
+          <w:rFonts w:ascii="Times New Roman" w:hAnsi="Times New Roman" w:cs="Times New Roman"/>
+          <w:color w:val="FF0000"/>
+        </w:rPr>
+        <w:t>对象，它定义一个用于客户端用来与服务交互的程序接口</w:t>
+      </w:r>
+      <w:r>
+        <w:rPr>
+          <w:rFonts w:ascii="Times New Roman" w:hAnsi="Times New Roman" w:cs="Times New Roman" w:hint="eastAsia"/>
+        </w:rPr>
+        <w:t>。</w:t>
+      </w:r>
+      <w:r>
+        <w:rPr>
+          <w:rFonts w:ascii="Times New Roman" w:hAnsi="Times New Roman" w:cs="Times New Roman" w:hint="eastAsia"/>
+        </w:rPr>
+        <w:t>在客户端要实现</w:t>
+      </w:r>
+      <w:r>
+        <w:rPr>
+          <w:rFonts w:ascii="Times New Roman" w:hAnsi="Times New Roman" w:cs="Times New Roman" w:hint="eastAsia"/>
+        </w:rPr>
+        <w:t>Service</w:t>
+      </w:r>
+      <w:r>
+        <w:rPr>
+          <w:rFonts w:ascii="Times New Roman" w:hAnsi="Times New Roman" w:cs="Times New Roman"/>
+        </w:rPr>
+        <w:t>Connection()</w:t>
+      </w:r>
+      <w:r>
+        <w:rPr>
+          <w:rFonts w:ascii="Times New Roman" w:hAnsi="Times New Roman" w:cs="Times New Roman"/>
+        </w:rPr>
+        <w:t>类</w:t>
+      </w:r>
+      <w:r>
+        <w:rPr>
+          <w:rFonts w:ascii="Times New Roman" w:hAnsi="Times New Roman" w:cs="Times New Roman"/>
+        </w:rPr>
+        <w:t>的</w:t>
+      </w:r>
+      <w:r>
+        <w:rPr>
+          <w:rFonts w:ascii="Times New Roman" w:hAnsi="Times New Roman" w:cs="Times New Roman"/>
+        </w:rPr>
+        <w:t>onServiceConnection()</w:t>
+      </w:r>
+      <w:r>
+        <w:rPr>
+          <w:rFonts w:ascii="Times New Roman" w:hAnsi="Times New Roman" w:cs="Times New Roman"/>
+        </w:rPr>
+        <w:t>回调方法绑定到服务</w:t>
+      </w:r>
+      <w:r>
+        <w:rPr>
+          <w:rFonts w:ascii="Times New Roman" w:hAnsi="Times New Roman" w:cs="Times New Roman" w:hint="eastAsia"/>
+        </w:rPr>
+        <w:t>。</w:t>
+      </w:r>
+    </w:p>
+    <w:p>
+      <w:pPr>
+        <w:rPr>
+          <w:rFonts w:ascii="Times New Roman" w:hAnsi="Times New Roman" w:cs="Times New Roman"/>
+          <w:b/>
+          <w:color w:val="FF0000"/>
+        </w:rPr>
+      </w:pPr>
+      <w:r>
+        <w:rPr>
+          <w:rFonts w:ascii="Times New Roman" w:hAnsi="Times New Roman" w:cs="Times New Roman"/>
+          <w:b/>
+          <w:color w:val="FF0000"/>
+        </w:rPr>
+        <w:t>注</w:t>
+      </w:r>
+      <w:r>
+        <w:rPr>
+          <w:rFonts w:ascii="Times New Roman" w:hAnsi="Times New Roman" w:cs="Times New Roman" w:hint="eastAsia"/>
+          <w:b/>
+          <w:color w:val="FF0000"/>
+        </w:rPr>
+        <w:t>：</w:t>
+      </w:r>
+    </w:p>
+    <w:p>
+      <w:pPr>
+        <w:rPr>
+          <w:rFonts w:ascii="Times New Roman" w:hAnsi="Times New Roman" w:cs="Times New Roman"/>
+          <w:color w:val="FF0000"/>
+        </w:rPr>
+      </w:pPr>
+      <w:r>
+        <w:rPr>
+          <w:rFonts w:ascii="Times New Roman" w:hAnsi="Times New Roman" w:cs="Times New Roman" w:hint="eastAsia"/>
+        </w:rPr>
+        <w:t>（</w:t>
+      </w:r>
+      <w:r>
+        <w:rPr>
+          <w:rFonts w:ascii="Times New Roman" w:hAnsi="Times New Roman" w:cs="Times New Roman" w:hint="eastAsia"/>
+        </w:rPr>
+        <w:t>1</w:t>
+      </w:r>
+      <w:r>
+        <w:rPr>
+          <w:rFonts w:ascii="Times New Roman" w:hAnsi="Times New Roman" w:cs="Times New Roman" w:hint="eastAsia"/>
+        </w:rPr>
+        <w:t>）</w:t>
+      </w:r>
+      <w:r>
+        <w:rPr>
+          <w:rFonts w:ascii="Times New Roman" w:hAnsi="Times New Roman" w:cs="Times New Roman"/>
+        </w:rPr>
+        <w:t>多个</w:t>
+      </w:r>
+      <w:r>
+        <w:rPr>
+          <w:rFonts w:ascii="Times New Roman" w:hAnsi="Times New Roman" w:cs="Times New Roman"/>
+        </w:rPr>
+        <w:t>client</w:t>
+      </w:r>
+      <w:r>
+        <w:rPr>
+          <w:rFonts w:ascii="Times New Roman" w:hAnsi="Times New Roman" w:cs="Times New Roman"/>
+        </w:rPr>
+        <w:t>可以绑定至同一个</w:t>
+      </w:r>
+      <w:r>
+        <w:rPr>
+          <w:rFonts w:ascii="Times New Roman" w:hAnsi="Times New Roman" w:cs="Times New Roman"/>
+        </w:rPr>
+        <w:t>service</w:t>
+      </w:r>
+      <w:r>
+        <w:rPr>
+          <w:rFonts w:ascii="Times New Roman" w:hAnsi="Times New Roman" w:cs="Times New Roman"/>
+        </w:rPr>
+        <w:t>，但该</w:t>
+      </w:r>
+      <w:r>
+        <w:rPr>
+          <w:rFonts w:ascii="Times New Roman" w:hAnsi="Times New Roman" w:cs="Times New Roman"/>
+        </w:rPr>
+        <w:t xml:space="preserve"> service </w:t>
+      </w:r>
+      <w:r>
+        <w:rPr>
+          <w:rFonts w:ascii="Times New Roman" w:hAnsi="Times New Roman" w:cs="Times New Roman"/>
+        </w:rPr>
+        <w:t>的</w:t>
+      </w:r>
+      <w:r>
+        <w:rPr>
+          <w:rFonts w:ascii="Times New Roman" w:hAnsi="Times New Roman" w:cs="Times New Roman"/>
+        </w:rPr>
+        <w:t xml:space="preserve">onBind() </w:t>
+      </w:r>
+      <w:r>
+        <w:rPr>
+          <w:rFonts w:ascii="Times New Roman" w:hAnsi="Times New Roman" w:cs="Times New Roman"/>
+        </w:rPr>
+        <w:t>方法只会在第一个</w:t>
+      </w:r>
+      <w:r>
+        <w:rPr>
+          <w:rFonts w:ascii="Times New Roman" w:hAnsi="Times New Roman" w:cs="Times New Roman"/>
+        </w:rPr>
+        <w:t xml:space="preserve"> client </w:t>
+      </w:r>
+      <w:r>
+        <w:rPr>
+          <w:rFonts w:ascii="Times New Roman" w:hAnsi="Times New Roman" w:cs="Times New Roman"/>
+        </w:rPr>
+        <w:t>绑定至其的时候被调用，当其他</w:t>
+      </w:r>
+      <w:r>
+        <w:rPr>
+          <w:rFonts w:ascii="Times New Roman" w:hAnsi="Times New Roman" w:cs="Times New Roman"/>
+        </w:rPr>
+        <w:t xml:space="preserve"> client </w:t>
+      </w:r>
+      <w:r>
+        <w:rPr>
+          <w:rFonts w:ascii="Times New Roman" w:hAnsi="Times New Roman" w:cs="Times New Roman"/>
+        </w:rPr>
+        <w:t>再次绑定到它的时候，并不会调用</w:t>
+      </w:r>
+      <w:r>
+        <w:rPr>
+          <w:rFonts w:ascii="Times New Roman" w:hAnsi="Times New Roman" w:cs="Times New Roman"/>
+        </w:rPr>
+        <w:t xml:space="preserve">  onBind() </w:t>
+      </w:r>
+      <w:r>
+        <w:rPr>
+          <w:rFonts w:ascii="Times New Roman" w:hAnsi="Times New Roman" w:cs="Times New Roman"/>
+        </w:rPr>
+        <w:t>方法，而是直接返回第一次被调用时产生的那个</w:t>
+      </w:r>
+      <w:r>
+        <w:rPr>
+          <w:rFonts w:ascii="Times New Roman" w:hAnsi="Times New Roman" w:cs="Times New Roman"/>
+        </w:rPr>
+        <w:t xml:space="preserve"> IBinder </w:t>
+      </w:r>
+      <w:r>
+        <w:rPr>
+          <w:rFonts w:ascii="Times New Roman" w:hAnsi="Times New Roman" w:cs="Times New Roman"/>
+        </w:rPr>
+        <w:t>对象。</w:t>
+      </w:r>
+      <w:r>
+        <w:rPr>
+          <w:rFonts w:ascii="Times New Roman" w:hAnsi="Times New Roman" w:cs="Times New Roman"/>
+          <w:color w:val="FF0000"/>
+        </w:rPr>
+        <w:t>也就是说，在其生命周期内，</w:t>
+      </w:r>
+      <w:r>
+        <w:rPr>
+          <w:rFonts w:ascii="Times New Roman" w:hAnsi="Times New Roman" w:cs="Times New Roman"/>
+          <w:color w:val="FF0000"/>
+        </w:rPr>
+        <w:t xml:space="preserve">onBind() </w:t>
+      </w:r>
+      <w:r>
+        <w:rPr>
+          <w:rFonts w:ascii="Times New Roman" w:hAnsi="Times New Roman" w:cs="Times New Roman"/>
+          <w:color w:val="FF0000"/>
+        </w:rPr>
+        <w:t>只会被调用一次。</w:t>
+      </w:r>
+    </w:p>
+    <w:p>
+      <w:pPr>
+        <w:rPr>
+          <w:rFonts w:ascii="Helvetica" w:hAnsi="Helvetica"/>
+          <w:color w:val="000000"/>
+          <w:szCs w:val="21"/>
+          <w:shd w:val="clear" w:color="auto" w:fill="FFFFFF"/>
+        </w:rPr>
+      </w:pPr>
+      <w:r>
+        <w:rPr>
+          <w:rFonts w:ascii="Helvetica" w:hAnsi="Helvetica" w:hint="eastAsia"/>
+          <w:color w:val="000000"/>
+          <w:szCs w:val="21"/>
+          <w:shd w:val="clear" w:color="auto" w:fill="FFFFFF"/>
+        </w:rPr>
+        <w:t>（</w:t>
+      </w:r>
+      <w:r>
+        <w:rPr>
+          <w:rFonts w:ascii="Helvetica" w:hAnsi="Helvetica" w:hint="eastAsia"/>
+          <w:color w:val="000000"/>
+          <w:szCs w:val="21"/>
+          <w:shd w:val="clear" w:color="auto" w:fill="FFFFFF"/>
+        </w:rPr>
+        <w:t>2</w:t>
+      </w:r>
+      <w:r>
+        <w:rPr>
+          <w:rFonts w:ascii="Helvetica" w:hAnsi="Helvetica" w:hint="eastAsia"/>
+          <w:color w:val="000000"/>
+          <w:szCs w:val="21"/>
+          <w:shd w:val="clear" w:color="auto" w:fill="FFFFFF"/>
+        </w:rPr>
+        <w:t>）</w:t>
+      </w:r>
+      <w:r>
+        <w:t> </w:t>
+      </w:r>
+      <w:r>
+        <w:rPr>
+          <w:rFonts w:ascii="Helvetica" w:hAnsi="Helvetica"/>
+          <w:color w:val="000000"/>
+          <w:szCs w:val="21"/>
+          <w:shd w:val="clear" w:color="auto" w:fill="FFFFFF"/>
+        </w:rPr>
+        <w:t xml:space="preserve">Bind Service </w:t>
+      </w:r>
+      <w:r>
+        <w:rPr>
+          <w:rFonts w:ascii="Helvetica" w:hAnsi="Helvetica"/>
+          <w:color w:val="000000"/>
+          <w:szCs w:val="21"/>
+          <w:shd w:val="clear" w:color="auto" w:fill="FFFFFF"/>
+        </w:rPr>
+        <w:t>不会在后台无限期的一直运行，而是当所有绑定至其的组件都调用了</w:t>
+      </w:r>
+      <w:r>
+        <w:rPr>
+          <w:rFonts w:ascii="Helvetica" w:hAnsi="Helvetica"/>
+          <w:color w:val="000000"/>
+          <w:szCs w:val="21"/>
+          <w:shd w:val="clear" w:color="auto" w:fill="FFFFFF"/>
+        </w:rPr>
+        <w:t xml:space="preserve"> unbindService() </w:t>
+      </w:r>
+      <w:r>
+        <w:rPr>
+          <w:rFonts w:ascii="Helvetica" w:hAnsi="Helvetica"/>
+          <w:color w:val="000000"/>
+          <w:szCs w:val="21"/>
+          <w:shd w:val="clear" w:color="auto" w:fill="FFFFFF"/>
+        </w:rPr>
+        <w:t>进行解绑之后，系统就会将其停掉以回收资源。</w:t>
+      </w:r>
+    </w:p>
+    <w:p>
+      <w:pPr>
+        <w:rPr>
+          <w:rFonts w:ascii="Times New Roman" w:hAnsi="Times New Roman" w:cs="Times New Roman"/>
+          <w:color w:val="FF0000"/>
+        </w:rPr>
+      </w:pPr>
+      <w:r>
+        <w:rPr>
+          <w:rFonts w:ascii="Helvetica" w:hAnsi="Helvetica"/>
+          <w:color w:val="000000"/>
+          <w:szCs w:val="21"/>
+          <w:shd w:val="clear" w:color="auto" w:fill="FFFFFF"/>
+        </w:rPr>
+        <w:tab/>
+      </w:r>
+    </w:p>
+    <w:p>
+      <w:pPr>
+        <w:rPr>
+          <w:rFonts w:ascii="Times New Roman" w:hAnsi="Times New Roman" w:cs="Times New Roman"/>
+          <w:b/>
+        </w:rPr>
+      </w:pPr>
+      <w:r>
+        <w:rPr>
+          <w:rFonts w:ascii="Times New Roman" w:hAnsi="Times New Roman" w:cs="Times New Roman"/>
+          <w:b/>
+        </w:rPr>
+        <w:t>定义</w:t>
+      </w:r>
+      <w:r>
+        <w:rPr>
+          <w:rFonts w:ascii="Times New Roman" w:hAnsi="Times New Roman" w:cs="Times New Roman"/>
+          <w:b/>
+        </w:rPr>
+        <w:t>onBind</w:t>
+      </w:r>
+      <w:r>
+        <w:rPr>
+          <w:rFonts w:ascii="Times New Roman" w:hAnsi="Times New Roman" w:cs="Times New Roman" w:hint="eastAsia"/>
+          <w:b/>
+        </w:rPr>
+        <w:t>()</w:t>
+      </w:r>
+      <w:r>
+        <w:rPr>
+          <w:rFonts w:ascii="Times New Roman" w:hAnsi="Times New Roman" w:cs="Times New Roman" w:hint="eastAsia"/>
+          <w:b/>
+        </w:rPr>
+        <w:t>回调方法返回的接口有一下三种方式：</w:t>
+      </w:r>
+    </w:p>
+    <w:p>
+      <w:pPr>
+        <w:rPr>
+          <w:rFonts w:ascii="Times New Roman" w:hAnsi="Times New Roman" w:cs="Times New Roman"/>
+        </w:rPr>
+      </w:pPr>
+      <w:r>
+        <w:rPr>
+          <w:rFonts w:ascii="Times New Roman" w:hAnsi="Times New Roman" w:cs="Times New Roman" w:hint="eastAsia"/>
+        </w:rPr>
+        <w:t>（</w:t>
+      </w:r>
+      <w:r>
+        <w:rPr>
+          <w:rFonts w:ascii="Times New Roman" w:hAnsi="Times New Roman" w:cs="Times New Roman" w:hint="eastAsia"/>
+        </w:rPr>
+        <w:t>1</w:t>
+      </w:r>
+      <w:r>
+        <w:rPr>
+          <w:rFonts w:ascii="Times New Roman" w:hAnsi="Times New Roman" w:cs="Times New Roman" w:hint="eastAsia"/>
+        </w:rPr>
+        <w:t>）</w:t>
+      </w:r>
+      <w:r>
+        <w:rPr>
+          <w:rFonts w:ascii="Times New Roman" w:hAnsi="Times New Roman" w:cs="Times New Roman" w:hint="eastAsia"/>
+        </w:rPr>
+        <w:t>继承</w:t>
+      </w:r>
+      <w:r>
+        <w:rPr>
+          <w:rFonts w:ascii="Times New Roman" w:hAnsi="Times New Roman" w:cs="Times New Roman" w:hint="eastAsia"/>
+        </w:rPr>
+        <w:t>Binder</w:t>
+      </w:r>
+      <w:r>
+        <w:rPr>
+          <w:rFonts w:ascii="Times New Roman" w:hAnsi="Times New Roman" w:cs="Times New Roman" w:hint="eastAsia"/>
+        </w:rPr>
+        <w:t>类</w:t>
+      </w:r>
+    </w:p>
+    <w:p>
+      <w:pPr>
+        <w:ind w:firstLine="420"/>
+        <w:rPr>
+          <w:rFonts w:ascii="Times New Roman" w:hAnsi="Times New Roman" w:cs="Times New Roman"/>
+        </w:rPr>
+      </w:pPr>
+      <w:r>
+        <w:rPr>
+          <w:rFonts w:ascii="Times New Roman" w:hAnsi="Times New Roman" w:cs="Times New Roman"/>
+        </w:rPr>
+        <w:t>该方法适用于服务是私有的情况</w:t>
+      </w:r>
+      <w:r>
+        <w:rPr>
+          <w:rFonts w:ascii="Times New Roman" w:hAnsi="Times New Roman" w:cs="Times New Roman" w:hint="eastAsia"/>
+        </w:rPr>
+        <w:t>（</w:t>
+      </w:r>
+      <w:r>
+        <w:rPr>
+          <w:rFonts w:ascii="Helvetica" w:hAnsi="Helvetica"/>
+          <w:color w:val="000000"/>
+          <w:szCs w:val="21"/>
+          <w:shd w:val="clear" w:color="auto" w:fill="FFFFFF"/>
+        </w:rPr>
+        <w:t xml:space="preserve">service </w:t>
+      </w:r>
+      <w:r>
+        <w:rPr>
+          <w:rFonts w:ascii="Helvetica" w:hAnsi="Helvetica"/>
+          <w:color w:val="000000"/>
+          <w:szCs w:val="21"/>
+          <w:shd w:val="clear" w:color="auto" w:fill="FFFFFF"/>
+        </w:rPr>
+        <w:t>与</w:t>
+      </w:r>
+      <w:r>
+        <w:rPr>
+          <w:rFonts w:ascii="Helvetica" w:hAnsi="Helvetica"/>
+          <w:color w:val="000000"/>
+          <w:szCs w:val="21"/>
+          <w:shd w:val="clear" w:color="auto" w:fill="FFFFFF"/>
+        </w:rPr>
+        <w:t xml:space="preserve"> application </w:t>
+      </w:r>
+      <w:r>
+        <w:rPr>
+          <w:rFonts w:ascii="Helvetica" w:hAnsi="Helvetica"/>
+          <w:color w:val="000000"/>
+          <w:szCs w:val="21"/>
+          <w:shd w:val="clear" w:color="auto" w:fill="FFFFFF"/>
+        </w:rPr>
+        <w:t>在同一个进程中</w:t>
+      </w:r>
+      <w:r>
+        <w:rPr>
+          <w:rFonts w:ascii="Times New Roman" w:hAnsi="Times New Roman" w:cs="Times New Roman" w:hint="eastAsia"/>
+        </w:rPr>
+        <w:t>）</w:t>
+      </w:r>
+      <w:r>
+        <w:rPr>
+          <w:rFonts w:ascii="Times New Roman" w:hAnsi="Times New Roman" w:cs="Times New Roman" w:hint="eastAsia"/>
+        </w:rPr>
+        <w:t>。</w:t>
+      </w:r>
+    </w:p>
+    <w:p>
+      <w:pPr>
         <w:pStyle w:val="a4"/>
         <w:shd w:val="clear" w:color="auto" w:fill="FFFFFF"/>
         <w:spacing w:before="0" w:beforeAutospacing="0" w:after="0" w:afterAutospacing="0" w:line="378" w:lineRule="atLeast"/>
         <w:rPr>
-          <w:rFonts w:ascii="Helvetica" w:eastAsiaTheme="minorEastAsia" w:hAnsi="Helvetica" w:cstheme="minorBidi" w:hint="eastAsia"/>
+          <w:rFonts w:ascii="Helvetica" w:eastAsiaTheme="minorEastAsia" w:hAnsi="Helvetica" w:cstheme="minorBidi"/>
           <w:color w:val="000000"/>
           <w:kern w:val="2"/>
           <w:sz w:val="21"/>
@@ -4965,7 +4237,7 @@
           <w:szCs w:val="21"/>
           <w:shd w:val="clear" w:color="auto" w:fill="FFFFFF"/>
         </w:rPr>
-        <w:t>绑定服务</w:t>
+        <w:t>它分以下几个步骤：</w:t>
       </w:r>
     </w:p>
     <w:p>
@@ -4984,13 +4256,149 @@
       </w:pPr>
       <w:r>
         <w:rPr>
+          <w:rFonts w:ascii="Helvetica" w:eastAsiaTheme="minorEastAsia" w:hAnsi="Helvetica" w:cstheme="minorBidi"/>
+          <w:color w:val="000000"/>
+          <w:kern w:val="2"/>
+          <w:sz w:val="21"/>
+          <w:szCs w:val="21"/>
+          <w:shd w:val="clear" w:color="auto" w:fill="FFFFFF"/>
+        </w:rPr>
+        <w:t xml:space="preserve">a. </w:t>
+      </w:r>
+      <w:r>
+        <w:rPr>
+          <w:rFonts w:ascii="Helvetica" w:eastAsiaTheme="minorEastAsia" w:hAnsi="Helvetica" w:cstheme="minorBidi"/>
+          <w:color w:val="000000"/>
+          <w:kern w:val="2"/>
+          <w:sz w:val="21"/>
+          <w:szCs w:val="21"/>
+          <w:shd w:val="clear" w:color="auto" w:fill="FFFFFF"/>
+        </w:rPr>
+        <w:t>在你的</w:t>
+      </w:r>
+      <w:r>
+        <w:rPr>
+          <w:rFonts w:ascii="Helvetica" w:eastAsiaTheme="minorEastAsia" w:hAnsi="Helvetica" w:cstheme="minorBidi"/>
+          <w:color w:val="000000"/>
+          <w:kern w:val="2"/>
+          <w:sz w:val="21"/>
+          <w:szCs w:val="21"/>
+          <w:shd w:val="clear" w:color="auto" w:fill="FFFFFF"/>
+        </w:rPr>
+        <w:t xml:space="preserve"> service </w:t>
+      </w:r>
+      <w:r>
+        <w:rPr>
+          <w:rFonts w:ascii="Helvetica" w:eastAsiaTheme="minorEastAsia" w:hAnsi="Helvetica" w:cstheme="minorBidi"/>
+          <w:color w:val="000000"/>
+          <w:kern w:val="2"/>
+          <w:sz w:val="21"/>
+          <w:szCs w:val="21"/>
+          <w:shd w:val="clear" w:color="auto" w:fill="FFFFFF"/>
+        </w:rPr>
+        <w:t>类中声明一个</w:t>
+      </w:r>
+      <w:r>
+        <w:rPr>
+          <w:rFonts w:ascii="Helvetica" w:eastAsiaTheme="minorEastAsia" w:hAnsi="Helvetica" w:cstheme="minorBidi" w:hint="eastAsia"/>
+          <w:color w:val="000000"/>
+          <w:kern w:val="2"/>
+          <w:sz w:val="21"/>
+          <w:szCs w:val="21"/>
+          <w:shd w:val="clear" w:color="auto" w:fill="FFFFFF"/>
+        </w:rPr>
+        <w:t>（公共）</w:t>
+      </w:r>
+      <w:r>
+        <w:rPr>
+          <w:rFonts w:ascii="Helvetica" w:eastAsiaTheme="minorEastAsia" w:hAnsi="Helvetica" w:cstheme="minorBidi"/>
+          <w:color w:val="FF0000"/>
+          <w:kern w:val="2"/>
+          <w:sz w:val="21"/>
+          <w:szCs w:val="21"/>
+          <w:shd w:val="clear" w:color="auto" w:fill="FFFFFF"/>
+        </w:rPr>
+        <w:t>内部类来继承</w:t>
+      </w:r>
+      <w:r>
+        <w:rPr>
+          <w:rFonts w:ascii="Helvetica" w:eastAsiaTheme="minorEastAsia" w:hAnsi="Helvetica" w:cstheme="minorBidi"/>
+          <w:color w:val="FF0000"/>
+          <w:kern w:val="2"/>
+          <w:sz w:val="21"/>
+          <w:szCs w:val="21"/>
+          <w:shd w:val="clear" w:color="auto" w:fill="FFFFFF"/>
+        </w:rPr>
+        <w:t xml:space="preserve"> Binder </w:t>
+      </w:r>
+      <w:r>
+        <w:rPr>
+          <w:rFonts w:ascii="Helvetica" w:eastAsiaTheme="minorEastAsia" w:hAnsi="Helvetica" w:cstheme="minorBidi"/>
+          <w:color w:val="FF0000"/>
+          <w:kern w:val="2"/>
+          <w:sz w:val="21"/>
+          <w:szCs w:val="21"/>
+          <w:shd w:val="clear" w:color="auto" w:fill="FFFFFF"/>
+        </w:rPr>
+        <w:t>类</w:t>
+      </w:r>
+      <w:r>
+        <w:rPr>
+          <w:rFonts w:ascii="Helvetica" w:eastAsiaTheme="minorEastAsia" w:hAnsi="Helvetica" w:cstheme="minorBidi"/>
+          <w:color w:val="000000"/>
+          <w:kern w:val="2"/>
+          <w:sz w:val="21"/>
+          <w:szCs w:val="21"/>
+          <w:shd w:val="clear" w:color="auto" w:fill="FFFFFF"/>
+        </w:rPr>
+        <w:t>。在该内部类中，最好提供一个公共方法来返回你的</w:t>
+      </w:r>
+      <w:r>
+        <w:rPr>
+          <w:rFonts w:ascii="Helvetica" w:eastAsiaTheme="minorEastAsia" w:hAnsi="Helvetica" w:cstheme="minorBidi"/>
+          <w:color w:val="000000"/>
+          <w:kern w:val="2"/>
+          <w:sz w:val="21"/>
+          <w:szCs w:val="21"/>
+          <w:shd w:val="clear" w:color="auto" w:fill="FFFFFF"/>
+        </w:rPr>
+        <w:t xml:space="preserve"> service </w:t>
+      </w:r>
+      <w:r>
+        <w:rPr>
+          <w:rFonts w:ascii="Helvetica" w:eastAsiaTheme="minorEastAsia" w:hAnsi="Helvetica" w:cstheme="minorBidi"/>
+          <w:color w:val="000000"/>
+          <w:kern w:val="2"/>
+          <w:sz w:val="21"/>
+          <w:szCs w:val="21"/>
+          <w:shd w:val="clear" w:color="auto" w:fill="FFFFFF"/>
+        </w:rPr>
+        <w:t>实例。</w:t>
+      </w:r>
+    </w:p>
+    <w:p>
+      <w:pPr>
+        <w:pStyle w:val="a4"/>
+        <w:shd w:val="clear" w:color="auto" w:fill="FFFFFF"/>
+        <w:spacing w:before="0" w:beforeAutospacing="0" w:after="0" w:afterAutospacing="0" w:line="378" w:lineRule="atLeast"/>
+        <w:rPr>
+          <w:rFonts w:ascii="Helvetica" w:eastAsiaTheme="minorEastAsia" w:hAnsi="Helvetica" w:cstheme="minorBidi"/>
+          <w:color w:val="000000"/>
+          <w:kern w:val="2"/>
+          <w:sz w:val="21"/>
+          <w:szCs w:val="21"/>
+          <w:shd w:val="clear" w:color="auto" w:fill="FFFFFF"/>
+        </w:rPr>
+      </w:pPr>
+      <w:r>
+        <w:rPr>
           <w:noProof/>
         </w:rPr>
         <w:drawing>
-          <wp:inline distT="0" distB="0" distL="0" distR="0" wp14:anchorId="64F09F81" wp14:editId="39BED696">
-            <wp:extent cx="5274310" cy="974090"/>
-            <wp:effectExtent l="0" t="0" r="2540" b="0"/>
-            <wp:docPr id="8" name="图片 8"/>
+          <wp:inline distT="0" distB="0" distL="0" distR="0" wp14:anchorId="4EC7DFA6" wp14:editId="5C10F054">
+            <wp:extent cx="3676650" cy="2190750"/>
+            <wp:effectExtent l="0" t="0" r="0" b="0"/>
+            <wp:docPr id="11" name="图片 11"/>
             <wp:cNvGraphicFramePr>
               <a:graphicFrameLocks xmlns:a="http://schemas.openxmlformats.org/drawingml/2006/main" noChangeAspect="1"/>
             </wp:cNvGraphicFramePr>
@@ -5010,7 +4418,7 @@
                   <pic:spPr>
                     <a:xfrm>
                       <a:off x="0" y="0"/>
-                      <a:ext cx="5274310" cy="974090"/>
+                      <a:ext cx="3676650" cy="2190750"/>
                     </a:xfrm>
                     <a:prstGeom prst="rect">
                       <a:avLst/>
@@ -5029,7 +4437,7 @@
         <w:shd w:val="clear" w:color="auto" w:fill="FFFFFF"/>
         <w:spacing w:before="0" w:beforeAutospacing="0" w:after="0" w:afterAutospacing="0" w:line="378" w:lineRule="atLeast"/>
         <w:rPr>
-          <w:rFonts w:ascii="Helvetica" w:eastAsiaTheme="minorEastAsia" w:hAnsi="Helvetica" w:cstheme="minorBidi" w:hint="eastAsia"/>
+          <w:rFonts w:ascii="Helvetica" w:eastAsiaTheme="minorEastAsia" w:hAnsi="Helvetica" w:cstheme="minorBidi"/>
           <w:color w:val="000000"/>
           <w:kern w:val="2"/>
           <w:sz w:val="21"/>
@@ -5046,7 +4454,8 @@
           <w:szCs w:val="21"/>
           <w:shd w:val="clear" w:color="auto" w:fill="FFFFFF"/>
         </w:rPr>
-        <w:t>调用服务总的公共函数并</w:t>
+        <w:lastRenderedPageBreak/>
+        <w:t xml:space="preserve">b. </w:t>
       </w:r>
       <w:r>
         <w:rPr>
@@ -5057,7 +4466,51 @@
           <w:szCs w:val="21"/>
           <w:shd w:val="clear" w:color="auto" w:fill="FFFFFF"/>
         </w:rPr>
-        <w:t>解除绑定</w:t>
+        <w:t>在你的</w:t>
+      </w:r>
+      <w:r>
+        <w:rPr>
+          <w:rFonts w:ascii="Helvetica" w:eastAsiaTheme="minorEastAsia" w:hAnsi="Helvetica" w:cstheme="minorBidi"/>
+          <w:color w:val="000000"/>
+          <w:kern w:val="2"/>
+          <w:sz w:val="21"/>
+          <w:szCs w:val="21"/>
+          <w:shd w:val="clear" w:color="auto" w:fill="FFFFFF"/>
+        </w:rPr>
+        <w:t xml:space="preserve"> service </w:t>
+      </w:r>
+      <w:r>
+        <w:rPr>
+          <w:rFonts w:ascii="Helvetica" w:eastAsiaTheme="minorEastAsia" w:hAnsi="Helvetica" w:cstheme="minorBidi"/>
+          <w:color w:val="000000"/>
+          <w:kern w:val="2"/>
+          <w:sz w:val="21"/>
+          <w:szCs w:val="21"/>
+          <w:shd w:val="clear" w:color="auto" w:fill="FFFFFF"/>
+        </w:rPr>
+        <w:t>类中需要声明一个这个内部类的实例，以供在</w:t>
+      </w:r>
+      <w:r>
+        <w:rPr>
+          <w:rFonts w:ascii="Helvetica" w:eastAsiaTheme="minorEastAsia" w:hAnsi="Helvetica" w:cstheme="minorBidi"/>
+          <w:color w:val="000000"/>
+          <w:kern w:val="2"/>
+          <w:sz w:val="21"/>
+          <w:szCs w:val="21"/>
+          <w:shd w:val="clear" w:color="auto" w:fill="FFFFFF"/>
+        </w:rPr>
+        <w:t>onBind()</w:t>
+      </w:r>
+      <w:r>
+        <w:rPr>
+          <w:rFonts w:ascii="Helvetica" w:eastAsiaTheme="minorEastAsia" w:hAnsi="Helvetica" w:cstheme="minorBidi"/>
+          <w:color w:val="000000"/>
+          <w:kern w:val="2"/>
+          <w:sz w:val="21"/>
+          <w:szCs w:val="21"/>
+          <w:shd w:val="clear" w:color="auto" w:fill="FFFFFF"/>
+        </w:rPr>
+        <w:t>方法中返回</w:t>
       </w:r>
     </w:p>
     <w:p>
@@ -5066,6 +4519,159 @@
         <w:shd w:val="clear" w:color="auto" w:fill="FFFFFF"/>
         <w:spacing w:before="0" w:beforeAutospacing="0" w:after="0" w:afterAutospacing="0" w:line="378" w:lineRule="atLeast"/>
         <w:rPr>
+          <w:rFonts w:ascii="Helvetica" w:eastAsiaTheme="minorEastAsia" w:hAnsi="Helvetica" w:cstheme="minorBidi"/>
+          <w:color w:val="000000"/>
+          <w:kern w:val="2"/>
+          <w:sz w:val="21"/>
+          <w:szCs w:val="21"/>
+          <w:shd w:val="clear" w:color="auto" w:fill="FFFFFF"/>
+        </w:rPr>
+      </w:pPr>
+      <w:r>
+        <w:rPr>
+          <w:rFonts w:ascii="Helvetica" w:eastAsiaTheme="minorEastAsia" w:hAnsi="Helvetica" w:cstheme="minorBidi"/>
+          <w:color w:val="000000"/>
+          <w:kern w:val="2"/>
+          <w:sz w:val="21"/>
+          <w:szCs w:val="21"/>
+          <w:shd w:val="clear" w:color="auto" w:fill="FFFFFF"/>
+        </w:rPr>
+        <w:t>c. </w:t>
+      </w:r>
+      <w:r>
+        <w:rPr>
+          <w:rFonts w:ascii="Helvetica" w:eastAsiaTheme="minorEastAsia" w:hAnsi="Helvetica" w:cstheme="minorBidi"/>
+          <w:color w:val="000000"/>
+          <w:kern w:val="2"/>
+          <w:sz w:val="21"/>
+          <w:szCs w:val="21"/>
+          <w:shd w:val="clear" w:color="auto" w:fill="FFFFFF"/>
+        </w:rPr>
+        <w:t xml:space="preserve"> </w:t>
+      </w:r>
+      <w:r>
+        <w:rPr>
+          <w:rFonts w:ascii="Helvetica" w:eastAsiaTheme="minorEastAsia" w:hAnsi="Helvetica" w:cstheme="minorBidi"/>
+          <w:color w:val="000000"/>
+          <w:kern w:val="2"/>
+          <w:sz w:val="21"/>
+          <w:szCs w:val="21"/>
+          <w:shd w:val="clear" w:color="auto" w:fill="FFFFFF"/>
+        </w:rPr>
+        <w:t>在</w:t>
+      </w:r>
+      <w:r>
+        <w:rPr>
+          <w:rFonts w:ascii="Helvetica" w:eastAsiaTheme="minorEastAsia" w:hAnsi="Helvetica" w:cstheme="minorBidi"/>
+          <w:color w:val="000000"/>
+          <w:kern w:val="2"/>
+          <w:sz w:val="21"/>
+          <w:szCs w:val="21"/>
+          <w:shd w:val="clear" w:color="auto" w:fill="FFFFFF"/>
+        </w:rPr>
+        <w:t>client</w:t>
+      </w:r>
+      <w:r>
+        <w:rPr>
+          <w:rFonts w:ascii="Helvetica" w:eastAsiaTheme="minorEastAsia" w:hAnsi="Helvetica" w:cstheme="minorBidi"/>
+          <w:color w:val="000000"/>
+          <w:kern w:val="2"/>
+          <w:sz w:val="21"/>
+          <w:szCs w:val="21"/>
+          <w:shd w:val="clear" w:color="auto" w:fill="FFFFFF"/>
+        </w:rPr>
+        <w:t>端，在</w:t>
+      </w:r>
+      <w:r>
+        <w:rPr>
+          <w:rFonts w:ascii="Helvetica" w:eastAsiaTheme="minorEastAsia" w:hAnsi="Helvetica" w:cstheme="minorBidi"/>
+          <w:color w:val="000000"/>
+          <w:kern w:val="2"/>
+          <w:sz w:val="21"/>
+          <w:szCs w:val="21"/>
+          <w:shd w:val="clear" w:color="auto" w:fill="FFFFFF"/>
+        </w:rPr>
+        <w:t>onServiceConnected()</w:t>
+      </w:r>
+      <w:r>
+        <w:rPr>
+          <w:rFonts w:ascii="Helvetica" w:eastAsiaTheme="minorEastAsia" w:hAnsi="Helvetica" w:cstheme="minorBidi"/>
+          <w:color w:val="000000"/>
+          <w:kern w:val="2"/>
+          <w:sz w:val="21"/>
+          <w:szCs w:val="21"/>
+          <w:shd w:val="clear" w:color="auto" w:fill="FFFFFF"/>
+        </w:rPr>
+        <w:t>方法中得到从</w:t>
+      </w:r>
+      <w:r>
+        <w:rPr>
+          <w:rFonts w:ascii="Helvetica" w:eastAsiaTheme="minorEastAsia" w:hAnsi="Helvetica" w:cstheme="minorBidi"/>
+          <w:color w:val="000000"/>
+          <w:kern w:val="2"/>
+          <w:sz w:val="21"/>
+          <w:szCs w:val="21"/>
+          <w:shd w:val="clear" w:color="auto" w:fill="FFFFFF"/>
+        </w:rPr>
+        <w:t>onBind()</w:t>
+      </w:r>
+      <w:r>
+        <w:rPr>
+          <w:rFonts w:ascii="Helvetica" w:eastAsiaTheme="minorEastAsia" w:hAnsi="Helvetica" w:cstheme="minorBidi"/>
+          <w:color w:val="000000"/>
+          <w:kern w:val="2"/>
+          <w:sz w:val="21"/>
+          <w:szCs w:val="21"/>
+          <w:shd w:val="clear" w:color="auto" w:fill="FFFFFF"/>
+        </w:rPr>
+        <w:t>方法中返回的</w:t>
+      </w:r>
+      <w:r>
+        <w:rPr>
+          <w:rFonts w:ascii="Helvetica" w:eastAsiaTheme="minorEastAsia" w:hAnsi="Helvetica" w:cstheme="minorBidi"/>
+          <w:color w:val="000000"/>
+          <w:kern w:val="2"/>
+          <w:sz w:val="21"/>
+          <w:szCs w:val="21"/>
+          <w:shd w:val="clear" w:color="auto" w:fill="FFFFFF"/>
+        </w:rPr>
+        <w:t xml:space="preserve"> IBinder </w:t>
+      </w:r>
+      <w:r>
+        <w:rPr>
+          <w:rFonts w:ascii="Helvetica" w:eastAsiaTheme="minorEastAsia" w:hAnsi="Helvetica" w:cstheme="minorBidi"/>
+          <w:color w:val="000000"/>
+          <w:kern w:val="2"/>
+          <w:sz w:val="21"/>
+          <w:szCs w:val="21"/>
+          <w:shd w:val="clear" w:color="auto" w:fill="FFFFFF"/>
+        </w:rPr>
+        <w:t>对象，然后可以通过该对象中的公共方法得到相应的</w:t>
+      </w:r>
+      <w:r>
+        <w:rPr>
+          <w:rFonts w:ascii="Helvetica" w:eastAsiaTheme="minorEastAsia" w:hAnsi="Helvetica" w:cstheme="minorBidi"/>
+          <w:color w:val="000000"/>
+          <w:kern w:val="2"/>
+          <w:sz w:val="21"/>
+          <w:szCs w:val="21"/>
+          <w:shd w:val="clear" w:color="auto" w:fill="FFFFFF"/>
+        </w:rPr>
+        <w:t xml:space="preserve"> service </w:t>
+      </w:r>
+      <w:r>
+        <w:rPr>
+          <w:rFonts w:ascii="Helvetica" w:eastAsiaTheme="minorEastAsia" w:hAnsi="Helvetica" w:cstheme="minorBidi"/>
+          <w:color w:val="000000"/>
+          <w:kern w:val="2"/>
+          <w:sz w:val="21"/>
+          <w:szCs w:val="21"/>
+          <w:shd w:val="clear" w:color="auto" w:fill="FFFFFF"/>
+        </w:rPr>
+        <w:t>实例</w:t>
+      </w:r>
+      <w:r>
+        <w:rPr>
           <w:rFonts w:ascii="Helvetica" w:eastAsiaTheme="minorEastAsia" w:hAnsi="Helvetica" w:cstheme="minorBidi" w:hint="eastAsia"/>
           <w:color w:val="000000"/>
           <w:kern w:val="2"/>
@@ -5073,16 +4679,231 @@
           <w:szCs w:val="21"/>
           <w:shd w:val="clear" w:color="auto" w:fill="FFFFFF"/>
         </w:rPr>
+        <w:t>。</w:t>
+      </w:r>
+    </w:p>
+    <w:p>
+      <w:pPr>
+        <w:pStyle w:val="a4"/>
+        <w:shd w:val="clear" w:color="auto" w:fill="FFFFFF"/>
+        <w:spacing w:before="0" w:beforeAutospacing="0" w:after="0" w:afterAutospacing="0" w:line="378" w:lineRule="atLeast"/>
+        <w:rPr>
+          <w:rFonts w:ascii="Helvetica" w:eastAsiaTheme="minorEastAsia" w:hAnsi="Helvetica" w:cstheme="minorBidi"/>
+          <w:color w:val="000000"/>
+          <w:kern w:val="2"/>
+          <w:sz w:val="21"/>
+          <w:szCs w:val="21"/>
+          <w:shd w:val="clear" w:color="auto" w:fill="FFFFFF"/>
+        </w:rPr>
+      </w:pPr>
+      <w:r>
+        <w:rPr>
+          <w:rFonts w:ascii="Helvetica" w:eastAsiaTheme="minorEastAsia" w:hAnsi="Helvetica" w:cstheme="minorBidi"/>
+          <w:color w:val="000000"/>
+          <w:kern w:val="2"/>
+          <w:sz w:val="21"/>
+          <w:szCs w:val="21"/>
+          <w:shd w:val="clear" w:color="auto" w:fill="FFFFFF"/>
+        </w:rPr>
+        <w:t xml:space="preserve">d. </w:t>
+      </w:r>
+      <w:r>
+        <w:rPr>
+          <w:rFonts w:ascii="Helvetica" w:eastAsiaTheme="minorEastAsia" w:hAnsi="Helvetica" w:cstheme="minorBidi"/>
+          <w:color w:val="000000"/>
+          <w:kern w:val="2"/>
+          <w:sz w:val="21"/>
+          <w:szCs w:val="21"/>
+          <w:shd w:val="clear" w:color="auto" w:fill="FFFFFF"/>
+        </w:rPr>
+        <w:t>在</w:t>
+      </w:r>
+      <w:r>
+        <w:rPr>
+          <w:rFonts w:ascii="Helvetica" w:eastAsiaTheme="minorEastAsia" w:hAnsi="Helvetica" w:cstheme="minorBidi"/>
+          <w:color w:val="000000"/>
+          <w:kern w:val="2"/>
+          <w:sz w:val="21"/>
+          <w:szCs w:val="21"/>
+          <w:shd w:val="clear" w:color="auto" w:fill="FFFFFF"/>
+        </w:rPr>
+        <w:t>service</w:t>
+      </w:r>
+      <w:r>
+        <w:rPr>
+          <w:rFonts w:ascii="Helvetica" w:eastAsiaTheme="minorEastAsia" w:hAnsi="Helvetica" w:cstheme="minorBidi"/>
+          <w:color w:val="000000"/>
+          <w:kern w:val="2"/>
+          <w:sz w:val="21"/>
+          <w:szCs w:val="21"/>
+          <w:shd w:val="clear" w:color="auto" w:fill="FFFFFF"/>
+        </w:rPr>
+        <w:t>中提供公共方法，</w:t>
+      </w:r>
+      <w:r>
+        <w:rPr>
+          <w:rFonts w:ascii="Helvetica" w:eastAsiaTheme="minorEastAsia" w:hAnsi="Helvetica" w:cstheme="minorBidi"/>
+          <w:color w:val="000000"/>
+          <w:kern w:val="2"/>
+          <w:sz w:val="21"/>
+          <w:szCs w:val="21"/>
+          <w:shd w:val="clear" w:color="auto" w:fill="FFFFFF"/>
+        </w:rPr>
+        <w:t xml:space="preserve"> </w:t>
+      </w:r>
+      <w:r>
+        <w:rPr>
+          <w:rFonts w:ascii="Helvetica" w:eastAsiaTheme="minorEastAsia" w:hAnsi="Helvetica" w:cstheme="minorBidi"/>
+          <w:color w:val="000000"/>
+          <w:kern w:val="2"/>
+          <w:sz w:val="21"/>
+          <w:szCs w:val="21"/>
+          <w:shd w:val="clear" w:color="auto" w:fill="FFFFFF"/>
+        </w:rPr>
+        <w:t>这样就可以在组件（如</w:t>
+      </w:r>
+      <w:r>
+        <w:rPr>
+          <w:rFonts w:ascii="Helvetica" w:eastAsiaTheme="minorEastAsia" w:hAnsi="Helvetica" w:cstheme="minorBidi"/>
+          <w:color w:val="000000"/>
+          <w:kern w:val="2"/>
+          <w:sz w:val="21"/>
+          <w:szCs w:val="21"/>
+          <w:shd w:val="clear" w:color="auto" w:fill="FFFFFF"/>
+        </w:rPr>
+        <w:t xml:space="preserve"> Activity </w:t>
+      </w:r>
+      <w:r>
+        <w:rPr>
+          <w:rFonts w:ascii="Helvetica" w:eastAsiaTheme="minorEastAsia" w:hAnsi="Helvetica" w:cstheme="minorBidi"/>
+          <w:color w:val="000000"/>
+          <w:kern w:val="2"/>
+          <w:sz w:val="21"/>
+          <w:szCs w:val="21"/>
+          <w:shd w:val="clear" w:color="auto" w:fill="FFFFFF"/>
+        </w:rPr>
+        <w:t>中</w:t>
+      </w:r>
+      <w:r>
+        <w:rPr>
+          <w:rFonts w:ascii="Helvetica" w:eastAsiaTheme="minorEastAsia" w:hAnsi="Helvetica" w:cstheme="minorBidi" w:hint="eastAsia"/>
+          <w:color w:val="000000"/>
+          <w:kern w:val="2"/>
+          <w:sz w:val="21"/>
+          <w:szCs w:val="21"/>
+          <w:shd w:val="clear" w:color="auto" w:fill="FFFFFF"/>
+        </w:rPr>
+        <w:t>）</w:t>
+      </w:r>
+      <w:r>
+        <w:rPr>
+          <w:rFonts w:ascii="Helvetica" w:eastAsiaTheme="minorEastAsia" w:hAnsi="Helvetica" w:cstheme="minorBidi"/>
+          <w:color w:val="000000"/>
+          <w:kern w:val="2"/>
+          <w:sz w:val="21"/>
+          <w:szCs w:val="21"/>
+          <w:shd w:val="clear" w:color="auto" w:fill="FFFFFF"/>
+        </w:rPr>
+        <w:t>调用这些公共方法了）</w:t>
+      </w:r>
+      <w:r>
+        <w:rPr>
+          <w:rFonts w:ascii="Helvetica" w:eastAsiaTheme="minorEastAsia" w:hAnsi="Helvetica" w:cstheme="minorBidi" w:hint="eastAsia"/>
+          <w:color w:val="000000"/>
+          <w:kern w:val="2"/>
+          <w:sz w:val="21"/>
+          <w:szCs w:val="21"/>
+          <w:shd w:val="clear" w:color="auto" w:fill="FFFFFF"/>
+        </w:rPr>
+        <w:t>。</w:t>
+      </w:r>
+    </w:p>
+    <w:p>
+      <w:pPr>
+        <w:pStyle w:val="a4"/>
+        <w:shd w:val="clear" w:color="auto" w:fill="FFFFFF"/>
+        <w:spacing w:before="0" w:beforeAutospacing="0" w:after="0" w:afterAutospacing="0" w:line="378" w:lineRule="atLeast"/>
+        <w:rPr>
+          <w:rFonts w:ascii="Helvetica" w:eastAsiaTheme="minorEastAsia" w:hAnsi="Helvetica" w:cstheme="minorBidi"/>
+          <w:color w:val="000000"/>
+          <w:kern w:val="2"/>
+          <w:sz w:val="21"/>
+          <w:szCs w:val="21"/>
+          <w:shd w:val="clear" w:color="auto" w:fill="FFFFFF"/>
+        </w:rPr>
+      </w:pPr>
+    </w:p>
+    <w:p>
+      <w:pPr>
+        <w:pStyle w:val="a4"/>
+        <w:shd w:val="clear" w:color="auto" w:fill="FFFFFF"/>
+        <w:spacing w:before="0" w:beforeAutospacing="0" w:after="0" w:afterAutospacing="0" w:line="378" w:lineRule="atLeast"/>
+        <w:rPr>
+          <w:rFonts w:ascii="Helvetica" w:eastAsiaTheme="minorEastAsia" w:hAnsi="Helvetica" w:cstheme="minorBidi"/>
+          <w:color w:val="000000"/>
+          <w:kern w:val="2"/>
+          <w:sz w:val="21"/>
+          <w:szCs w:val="21"/>
+          <w:shd w:val="clear" w:color="auto" w:fill="FFFFFF"/>
+        </w:rPr>
+      </w:pPr>
+      <w:r>
+        <w:rPr>
+          <w:rFonts w:ascii="Helvetica" w:eastAsiaTheme="minorEastAsia" w:hAnsi="Helvetica" w:cstheme="minorBidi"/>
+          <w:color w:val="000000"/>
+          <w:kern w:val="2"/>
+          <w:sz w:val="21"/>
+          <w:szCs w:val="21"/>
+          <w:shd w:val="clear" w:color="auto" w:fill="FFFFFF"/>
+        </w:rPr>
+        <w:t>实现</w:t>
+      </w:r>
+      <w:r>
+        <w:rPr>
+          <w:rFonts w:ascii="Helvetica" w:eastAsiaTheme="minorEastAsia" w:hAnsi="Helvetica" w:cstheme="minorBidi"/>
+          <w:color w:val="000000"/>
+          <w:kern w:val="2"/>
+          <w:sz w:val="21"/>
+          <w:szCs w:val="21"/>
+          <w:shd w:val="clear" w:color="auto" w:fill="FFFFFF"/>
+        </w:rPr>
+        <w:t>ServiceConnection</w:t>
+      </w:r>
+      <w:r>
+        <w:rPr>
+          <w:rFonts w:ascii="Helvetica" w:eastAsiaTheme="minorEastAsia" w:hAnsi="Helvetica" w:cstheme="minorBidi"/>
+          <w:color w:val="000000"/>
+          <w:kern w:val="2"/>
+          <w:sz w:val="21"/>
+          <w:szCs w:val="21"/>
+          <w:shd w:val="clear" w:color="auto" w:fill="FFFFFF"/>
+        </w:rPr>
+        <w:t>类</w:t>
+      </w:r>
+    </w:p>
+    <w:p>
+      <w:pPr>
+        <w:pStyle w:val="a4"/>
+        <w:shd w:val="clear" w:color="auto" w:fill="FFFFFF"/>
+        <w:spacing w:before="0" w:beforeAutospacing="0" w:after="0" w:afterAutospacing="0" w:line="378" w:lineRule="atLeast"/>
+        <w:rPr>
+          <w:rFonts w:ascii="Helvetica" w:eastAsiaTheme="minorEastAsia" w:hAnsi="Helvetica" w:cstheme="minorBidi"/>
+          <w:color w:val="000000"/>
+          <w:kern w:val="2"/>
+          <w:sz w:val="21"/>
+          <w:szCs w:val="21"/>
+          <w:shd w:val="clear" w:color="auto" w:fill="FFFFFF"/>
+        </w:rPr>
       </w:pPr>
       <w:r>
         <w:rPr>
           <w:noProof/>
         </w:rPr>
         <w:drawing>
-          <wp:inline distT="0" distB="0" distL="0" distR="0" wp14:anchorId="577B0281" wp14:editId="64F1E504">
-            <wp:extent cx="3905250" cy="1323975"/>
-            <wp:effectExtent l="0" t="0" r="0" b="9525"/>
-            <wp:docPr id="9" name="图片 9"/>
+          <wp:inline distT="0" distB="0" distL="0" distR="0" wp14:anchorId="387C854A" wp14:editId="4E1A7239">
+            <wp:extent cx="5274310" cy="3147060"/>
+            <wp:effectExtent l="0" t="0" r="2540" b="0"/>
+            <wp:docPr id="3" name="图片 3"/>
             <wp:cNvGraphicFramePr>
               <a:graphicFrameLocks xmlns:a="http://schemas.openxmlformats.org/drawingml/2006/main" noChangeAspect="1"/>
             </wp:cNvGraphicFramePr>
@@ -5102,7 +4923,7 @@
                   <pic:spPr>
                     <a:xfrm>
                       <a:off x="0" y="0"/>
-                      <a:ext cx="3905250" cy="1323975"/>
+                      <a:ext cx="5274310" cy="3147060"/>
                     </a:xfrm>
                     <a:prstGeom prst="rect">
                       <a:avLst/>
@@ -5117,20 +4938,53 @@
     </w:p>
     <w:p>
       <w:pPr>
-        <w:rPr>
-          <w:rFonts w:ascii="Times New Roman" w:hAnsi="Times New Roman" w:cs="Times New Roman" w:hint="eastAsia"/>
+        <w:pStyle w:val="a4"/>
+        <w:shd w:val="clear" w:color="auto" w:fill="FFFFFF"/>
+        <w:spacing w:before="0" w:beforeAutospacing="0" w:after="0" w:afterAutospacing="0" w:line="378" w:lineRule="atLeast"/>
+        <w:rPr>
+          <w:rFonts w:ascii="Helvetica" w:eastAsiaTheme="minorEastAsia" w:hAnsi="Helvetica" w:cstheme="minorBidi"/>
+          <w:color w:val="000000"/>
+          <w:kern w:val="2"/>
+          <w:sz w:val="21"/>
+          <w:szCs w:val="21"/>
+          <w:shd w:val="clear" w:color="auto" w:fill="FFFFFF"/>
+        </w:rPr>
+      </w:pPr>
+      <w:r>
+        <w:rPr>
+          <w:rFonts w:ascii="Helvetica" w:eastAsiaTheme="minorEastAsia" w:hAnsi="Helvetica" w:cstheme="minorBidi"/>
+          <w:color w:val="000000"/>
+          <w:kern w:val="2"/>
+          <w:sz w:val="21"/>
+          <w:szCs w:val="21"/>
+          <w:shd w:val="clear" w:color="auto" w:fill="FFFFFF"/>
+        </w:rPr>
+        <w:t>绑定服务</w:t>
+      </w:r>
+    </w:p>
+    <w:p>
+      <w:pPr>
+        <w:pStyle w:val="a4"/>
+        <w:shd w:val="clear" w:color="auto" w:fill="FFFFFF"/>
+        <w:spacing w:before="0" w:beforeAutospacing="0" w:after="0" w:afterAutospacing="0" w:line="378" w:lineRule="atLeast"/>
+        <w:rPr>
+          <w:rFonts w:ascii="Helvetica" w:eastAsiaTheme="minorEastAsia" w:hAnsi="Helvetica" w:cstheme="minorBidi"/>
+          <w:color w:val="000000"/>
+          <w:kern w:val="2"/>
+          <w:sz w:val="21"/>
+          <w:szCs w:val="21"/>
+          <w:shd w:val="clear" w:color="auto" w:fill="FFFFFF"/>
         </w:rPr>
       </w:pPr>
       <w:r>
         <w:rPr>
           <w:noProof/>
         </w:rPr>
-        <w:lastRenderedPageBreak/>
         <w:drawing>
-          <wp:inline distT="0" distB="0" distL="0" distR="0" wp14:anchorId="6C63E4BE" wp14:editId="26A17ACC">
-            <wp:extent cx="5274310" cy="1325880"/>
-            <wp:effectExtent l="0" t="0" r="2540" b="7620"/>
-            <wp:docPr id="2" name="图片 2"/>
+          <wp:inline distT="0" distB="0" distL="0" distR="0" wp14:anchorId="64F09F81" wp14:editId="39BED696">
+            <wp:extent cx="5274310" cy="974090"/>
+            <wp:effectExtent l="0" t="0" r="2540" b="0"/>
+            <wp:docPr id="8" name="图片 8"/>
             <wp:cNvGraphicFramePr>
               <a:graphicFrameLocks xmlns:a="http://schemas.openxmlformats.org/drawingml/2006/main" noChangeAspect="1"/>
             </wp:cNvGraphicFramePr>
@@ -5150,7 +5004,7 @@
                   <pic:spPr>
                     <a:xfrm>
                       <a:off x="0" y="0"/>
-                      <a:ext cx="5274310" cy="1325880"/>
+                      <a:ext cx="5274310" cy="974090"/>
                     </a:xfrm>
                     <a:prstGeom prst="rect">
                       <a:avLst/>
@@ -5165,186 +5019,53 @@
     </w:p>
     <w:p>
       <w:pPr>
-        <w:rPr>
-          <w:rFonts w:ascii="Times New Roman" w:hAnsi="Times New Roman" w:cs="Times New Roman"/>
-        </w:rPr>
-      </w:pPr>
-      <w:r>
-        <w:rPr>
-          <w:rFonts w:ascii="Times New Roman" w:hAnsi="Times New Roman" w:cs="Times New Roman" w:hint="eastAsia"/>
-        </w:rPr>
-        <w:t>（</w:t>
-      </w:r>
-      <w:r>
-        <w:rPr>
-          <w:rFonts w:ascii="Times New Roman" w:hAnsi="Times New Roman" w:cs="Times New Roman" w:hint="eastAsia"/>
-        </w:rPr>
-        <w:t>2</w:t>
-      </w:r>
-      <w:r>
-        <w:rPr>
-          <w:rFonts w:ascii="Times New Roman" w:hAnsi="Times New Roman" w:cs="Times New Roman" w:hint="eastAsia"/>
-        </w:rPr>
-        <w:t>）</w:t>
-      </w:r>
-      <w:r>
-        <w:rPr>
-          <w:rFonts w:ascii="Times New Roman" w:hAnsi="Times New Roman" w:cs="Times New Roman"/>
-        </w:rPr>
-        <w:t>使用</w:t>
-      </w:r>
-      <w:r>
-        <w:rPr>
-          <w:rFonts w:ascii="Times New Roman" w:hAnsi="Times New Roman" w:cs="Times New Roman"/>
-        </w:rPr>
-        <w:t>Messenger</w:t>
-      </w:r>
-      <w:r>
-        <w:rPr>
-          <w:rFonts w:ascii="Times New Roman" w:hAnsi="Times New Roman" w:cs="Times New Roman"/>
-        </w:rPr>
-        <w:t>类</w:t>
-      </w:r>
-    </w:p>
-    <w:p>
-      <w:pPr>
-        <w:pStyle w:val="a3"/>
-        <w:rPr>
-          <w:rFonts w:ascii="Times New Roman" w:hAnsi="Times New Roman" w:cs="Times New Roman"/>
-        </w:rPr>
-      </w:pPr>
-      <w:r>
-        <w:rPr>
-          <w:rFonts w:ascii="Times New Roman" w:hAnsi="Times New Roman" w:cs="Times New Roman"/>
-        </w:rPr>
-        <w:t>如果需要接口跨进程工作</w:t>
-      </w:r>
-      <w:r>
-        <w:rPr>
-          <w:rFonts w:ascii="Times New Roman" w:hAnsi="Times New Roman" w:cs="Times New Roman" w:hint="eastAsia"/>
-        </w:rPr>
-        <w:t>，</w:t>
-      </w:r>
-      <w:r>
-        <w:rPr>
-          <w:rFonts w:ascii="Times New Roman" w:hAnsi="Times New Roman" w:cs="Times New Roman"/>
-        </w:rPr>
-        <w:t>则可以使用</w:t>
-      </w:r>
-      <w:r>
-        <w:rPr>
-          <w:rFonts w:ascii="Times New Roman" w:hAnsi="Times New Roman" w:cs="Times New Roman"/>
-        </w:rPr>
-        <w:t>Messenger</w:t>
-      </w:r>
-      <w:r>
-        <w:rPr>
-          <w:rFonts w:ascii="Times New Roman" w:hAnsi="Times New Roman" w:cs="Times New Roman"/>
-        </w:rPr>
-        <w:t>来为服务创建接口</w:t>
-      </w:r>
-      <w:r>
-        <w:rPr>
-          <w:rFonts w:ascii="Times New Roman" w:hAnsi="Times New Roman" w:cs="Times New Roman" w:hint="eastAsia"/>
-        </w:rPr>
-        <w:t>。</w:t>
-      </w:r>
-      <w:r>
-        <w:rPr>
-          <w:rFonts w:ascii="Times New Roman" w:hAnsi="Times New Roman" w:cs="Times New Roman" w:hint="eastAsia"/>
-        </w:rPr>
-        <w:t>（进程间通信的最简单的方式</w:t>
-      </w:r>
-      <w:r>
-        <w:rPr>
-          <w:rFonts w:ascii="Times New Roman" w:hAnsi="Times New Roman" w:cs="Times New Roman" w:hint="eastAsia"/>
-        </w:rPr>
-        <w:t>，因为</w:t>
-      </w:r>
-      <w:r>
-        <w:rPr>
-          <w:rFonts w:ascii="Times New Roman" w:hAnsi="Times New Roman" w:cs="Times New Roman" w:hint="eastAsia"/>
-        </w:rPr>
-        <w:t>Messenger</w:t>
-      </w:r>
-      <w:r>
-        <w:rPr>
-          <w:rFonts w:ascii="Times New Roman" w:hAnsi="Times New Roman" w:cs="Times New Roman" w:hint="eastAsia"/>
-        </w:rPr>
-        <w:t>类将所有的请求队列化到单独的线程</w:t>
-      </w:r>
-      <w:r>
-        <w:rPr>
-          <w:rFonts w:ascii="Times New Roman" w:hAnsi="Times New Roman" w:cs="Times New Roman" w:hint="eastAsia"/>
-        </w:rPr>
-        <w:t>（服务每次收到一个请求）</w:t>
-      </w:r>
-      <w:r>
-        <w:rPr>
-          <w:rFonts w:ascii="Times New Roman" w:hAnsi="Times New Roman" w:cs="Times New Roman" w:hint="eastAsia"/>
-        </w:rPr>
-        <w:t>。</w:t>
-      </w:r>
-    </w:p>
-    <w:p>
-      <w:pPr>
-        <w:pStyle w:val="a3"/>
-        <w:numPr>
-          <w:ilvl w:val="0"/>
-          <w:numId w:val="3"/>
-        </w:numPr>
-        <w:ind w:firstLineChars="0"/>
-        <w:rPr>
-          <w:rFonts w:ascii="Times New Roman" w:hAnsi="Times New Roman" w:cs="Times New Roman"/>
-        </w:rPr>
-      </w:pPr>
-      <w:r>
-        <w:rPr>
-          <w:rFonts w:ascii="Times New Roman" w:hAnsi="Times New Roman" w:cs="Times New Roman"/>
-        </w:rPr>
-        <w:t>实现</w:t>
-      </w:r>
-      <w:r>
-        <w:rPr>
-          <w:rFonts w:ascii="Times New Roman" w:hAnsi="Times New Roman" w:cs="Times New Roman"/>
-        </w:rPr>
-        <w:t>Handler</w:t>
-      </w:r>
-      <w:r>
-        <w:rPr>
-          <w:rFonts w:ascii="Times New Roman" w:hAnsi="Times New Roman" w:cs="Times New Roman"/>
-        </w:rPr>
-        <w:t>的服务因为每次从客户端调用而收到回调</w:t>
-      </w:r>
-      <w:r>
-        <w:rPr>
-          <w:rFonts w:ascii="Times New Roman" w:hAnsi="Times New Roman" w:cs="Times New Roman" w:hint="eastAsia"/>
-        </w:rPr>
-        <w:t>。</w:t>
-      </w:r>
-      <w:r>
-        <w:rPr>
-          <w:rFonts w:ascii="Times New Roman" w:hAnsi="Times New Roman" w:cs="Times New Roman" w:hint="eastAsia"/>
-        </w:rPr>
-        <w:t>（继承</w:t>
-      </w:r>
-      <w:r>
-        <w:rPr>
-          <w:rFonts w:ascii="Times New Roman" w:hAnsi="Times New Roman" w:cs="Times New Roman" w:hint="eastAsia"/>
-        </w:rPr>
-        <w:t>Handler</w:t>
-      </w:r>
-      <w:r>
-        <w:rPr>
-          <w:rFonts w:ascii="Times New Roman" w:hAnsi="Times New Roman" w:cs="Times New Roman" w:hint="eastAsia"/>
-        </w:rPr>
-        <w:t>）</w:t>
-      </w:r>
-    </w:p>
-    <w:p>
-      <w:pPr>
-        <w:rPr>
-          <w:rFonts w:ascii="Times New Roman" w:hAnsi="Times New Roman" w:cs="Times New Roman" w:hint="eastAsia"/>
+        <w:pStyle w:val="a4"/>
+        <w:shd w:val="clear" w:color="auto" w:fill="FFFFFF"/>
+        <w:spacing w:before="0" w:beforeAutospacing="0" w:after="0" w:afterAutospacing="0" w:line="378" w:lineRule="atLeast"/>
+        <w:rPr>
+          <w:rFonts w:ascii="Helvetica" w:eastAsiaTheme="minorEastAsia" w:hAnsi="Helvetica" w:cstheme="minorBidi"/>
+          <w:color w:val="000000"/>
+          <w:kern w:val="2"/>
+          <w:sz w:val="21"/>
+          <w:szCs w:val="21"/>
+          <w:shd w:val="clear" w:color="auto" w:fill="FFFFFF"/>
+        </w:rPr>
+      </w:pPr>
+      <w:r>
+        <w:rPr>
+          <w:rFonts w:ascii="Helvetica" w:eastAsiaTheme="minorEastAsia" w:hAnsi="Helvetica" w:cstheme="minorBidi"/>
+          <w:color w:val="000000"/>
+          <w:kern w:val="2"/>
+          <w:sz w:val="21"/>
+          <w:szCs w:val="21"/>
+          <w:shd w:val="clear" w:color="auto" w:fill="FFFFFF"/>
+        </w:rPr>
+        <w:t>调用服务总的公共函数并</w:t>
+      </w:r>
+      <w:r>
+        <w:rPr>
+          <w:rFonts w:ascii="Helvetica" w:eastAsiaTheme="minorEastAsia" w:hAnsi="Helvetica" w:cstheme="minorBidi"/>
+          <w:color w:val="000000"/>
+          <w:kern w:val="2"/>
+          <w:sz w:val="21"/>
+          <w:szCs w:val="21"/>
+          <w:shd w:val="clear" w:color="auto" w:fill="FFFFFF"/>
+        </w:rPr>
+        <w:t>解除绑定</w:t>
+      </w:r>
+    </w:p>
+    <w:p>
+      <w:pPr>
+        <w:pStyle w:val="a4"/>
+        <w:shd w:val="clear" w:color="auto" w:fill="FFFFFF"/>
+        <w:spacing w:before="0" w:beforeAutospacing="0" w:after="0" w:afterAutospacing="0" w:line="378" w:lineRule="atLeast"/>
+        <w:rPr>
+          <w:rFonts w:ascii="Helvetica" w:eastAsiaTheme="minorEastAsia" w:hAnsi="Helvetica" w:cstheme="minorBidi"/>
+          <w:color w:val="000000"/>
+          <w:kern w:val="2"/>
+          <w:sz w:val="21"/>
+          <w:szCs w:val="21"/>
+          <w:shd w:val="clear" w:color="auto" w:fill="FFFFFF"/>
         </w:rPr>
       </w:pPr>
       <w:r>
@@ -5352,10 +5073,10 @@
           <w:noProof/>
         </w:rPr>
         <w:drawing>
-          <wp:inline distT="0" distB="0" distL="0" distR="0" wp14:anchorId="2ADDCFCD" wp14:editId="4D065A90">
-            <wp:extent cx="4286250" cy="2190750"/>
-            <wp:effectExtent l="0" t="0" r="0" b="0"/>
-            <wp:docPr id="12" name="图片 12"/>
+          <wp:inline distT="0" distB="0" distL="0" distR="0" wp14:anchorId="577B0281" wp14:editId="64F1E504">
+            <wp:extent cx="3905250" cy="1323975"/>
+            <wp:effectExtent l="0" t="0" r="0" b="9525"/>
+            <wp:docPr id="9" name="图片 9"/>
             <wp:cNvGraphicFramePr>
               <a:graphicFrameLocks xmlns:a="http://schemas.openxmlformats.org/drawingml/2006/main" noChangeAspect="1"/>
             </wp:cNvGraphicFramePr>
@@ -5375,7 +5096,7 @@
                   <pic:spPr>
                     <a:xfrm>
                       <a:off x="0" y="0"/>
-                      <a:ext cx="4286250" cy="2190750"/>
+                      <a:ext cx="3905250" cy="1323975"/>
                     </a:xfrm>
                     <a:prstGeom prst="rect">
                       <a:avLst/>
@@ -5390,69 +5111,20 @@
     </w:p>
     <w:p>
       <w:pPr>
-        <w:pStyle w:val="a3"/>
-        <w:numPr>
-          <w:ilvl w:val="0"/>
-          <w:numId w:val="3"/>
-        </w:numPr>
-        <w:ind w:firstLineChars="0"/>
-        <w:rPr>
-          <w:rFonts w:ascii="Times New Roman" w:hAnsi="Times New Roman" w:cs="Times New Roman"/>
-        </w:rPr>
-      </w:pPr>
-      <w:r>
-        <w:rPr>
-          <w:rFonts w:ascii="Times New Roman" w:hAnsi="Times New Roman" w:cs="Times New Roman"/>
-        </w:rPr>
-        <w:t>Handler</w:t>
-      </w:r>
-      <w:r>
-        <w:rPr>
-          <w:rFonts w:ascii="Times New Roman" w:hAnsi="Times New Roman" w:cs="Times New Roman"/>
-        </w:rPr>
-        <w:t>用于创建</w:t>
-      </w:r>
-      <w:r>
-        <w:rPr>
-          <w:rFonts w:ascii="Times New Roman" w:hAnsi="Times New Roman" w:cs="Times New Roman" w:hint="eastAsia"/>
-        </w:rPr>
-        <w:t>Messenger</w:t>
-      </w:r>
-      <w:r>
-        <w:rPr>
-          <w:rFonts w:ascii="Times New Roman" w:hAnsi="Times New Roman" w:cs="Times New Roman" w:hint="eastAsia"/>
-        </w:rPr>
-        <w:t>对象（它是</w:t>
-      </w:r>
-      <w:r>
-        <w:rPr>
-          <w:rFonts w:ascii="Times New Roman" w:hAnsi="Times New Roman" w:cs="Times New Roman" w:hint="eastAsia"/>
-        </w:rPr>
-        <w:t>Handler</w:t>
-      </w:r>
-      <w:r>
-        <w:rPr>
-          <w:rFonts w:ascii="Times New Roman" w:hAnsi="Times New Roman" w:cs="Times New Roman" w:hint="eastAsia"/>
-        </w:rPr>
-        <w:t>的引用）。</w:t>
-      </w:r>
-    </w:p>
-    <w:p>
-      <w:pPr>
-        <w:jc w:val="left"/>
-        <w:rPr>
-          <w:rFonts w:ascii="Times New Roman" w:hAnsi="Times New Roman" w:cs="Times New Roman" w:hint="eastAsia"/>
+        <w:rPr>
+          <w:rFonts w:ascii="Times New Roman" w:hAnsi="Times New Roman" w:cs="Times New Roman"/>
         </w:rPr>
       </w:pPr>
       <w:r>
         <w:rPr>
           <w:noProof/>
         </w:rPr>
+        <w:lastRenderedPageBreak/>
         <w:drawing>
-          <wp:inline distT="0" distB="0" distL="0" distR="0" wp14:anchorId="0958D454" wp14:editId="49831FC1">
-            <wp:extent cx="5274310" cy="172085"/>
-            <wp:effectExtent l="0" t="0" r="2540" b="0"/>
-            <wp:docPr id="13" name="图片 13"/>
+          <wp:inline distT="0" distB="0" distL="0" distR="0" wp14:anchorId="6C63E4BE" wp14:editId="26A17ACC">
+            <wp:extent cx="5274310" cy="1325880"/>
+            <wp:effectExtent l="0" t="0" r="2540" b="7620"/>
+            <wp:docPr id="2" name="图片 2"/>
             <wp:cNvGraphicFramePr>
               <a:graphicFrameLocks xmlns:a="http://schemas.openxmlformats.org/drawingml/2006/main" noChangeAspect="1"/>
             </wp:cNvGraphicFramePr>
@@ -5472,7 +5144,7 @@
                   <pic:spPr>
                     <a:xfrm>
                       <a:off x="0" y="0"/>
-                      <a:ext cx="5274310" cy="172085"/>
+                      <a:ext cx="5274310" cy="1325880"/>
                     </a:xfrm>
                     <a:prstGeom prst="rect">
                       <a:avLst/>
@@ -5487,6 +5159,129 @@
     </w:p>
     <w:p>
       <w:pPr>
+        <w:rPr>
+          <w:rFonts w:ascii="Times New Roman" w:hAnsi="Times New Roman" w:cs="Times New Roman"/>
+        </w:rPr>
+      </w:pPr>
+      <w:r>
+        <w:rPr>
+          <w:rFonts w:ascii="Times New Roman" w:hAnsi="Times New Roman" w:cs="Times New Roman" w:hint="eastAsia"/>
+        </w:rPr>
+        <w:t>（</w:t>
+      </w:r>
+      <w:r>
+        <w:rPr>
+          <w:rFonts w:ascii="Times New Roman" w:hAnsi="Times New Roman" w:cs="Times New Roman" w:hint="eastAsia"/>
+        </w:rPr>
+        <w:t>2</w:t>
+      </w:r>
+      <w:r>
+        <w:rPr>
+          <w:rFonts w:ascii="Times New Roman" w:hAnsi="Times New Roman" w:cs="Times New Roman" w:hint="eastAsia"/>
+        </w:rPr>
+        <w:t>）</w:t>
+      </w:r>
+      <w:r>
+        <w:rPr>
+          <w:rFonts w:ascii="Times New Roman" w:hAnsi="Times New Roman" w:cs="Times New Roman"/>
+        </w:rPr>
+        <w:t>使用</w:t>
+      </w:r>
+      <w:r>
+        <w:rPr>
+          <w:rFonts w:ascii="Times New Roman" w:hAnsi="Times New Roman" w:cs="Times New Roman"/>
+        </w:rPr>
+        <w:t>Messenger</w:t>
+      </w:r>
+      <w:r>
+        <w:rPr>
+          <w:rFonts w:ascii="Times New Roman" w:hAnsi="Times New Roman" w:cs="Times New Roman"/>
+        </w:rPr>
+        <w:t>类</w:t>
+      </w:r>
+    </w:p>
+    <w:p>
+      <w:pPr>
+        <w:pStyle w:val="a3"/>
+        <w:rPr>
+          <w:rFonts w:ascii="Times New Roman" w:hAnsi="Times New Roman" w:cs="Times New Roman"/>
+        </w:rPr>
+      </w:pPr>
+      <w:r>
+        <w:rPr>
+          <w:rFonts w:ascii="Times New Roman" w:hAnsi="Times New Roman" w:cs="Times New Roman"/>
+        </w:rPr>
+        <w:t>如果需要接口跨进程工作</w:t>
+      </w:r>
+      <w:r>
+        <w:rPr>
+          <w:rFonts w:ascii="Times New Roman" w:hAnsi="Times New Roman" w:cs="Times New Roman" w:hint="eastAsia"/>
+        </w:rPr>
+        <w:t>，</w:t>
+      </w:r>
+      <w:r>
+        <w:rPr>
+          <w:rFonts w:ascii="Times New Roman" w:hAnsi="Times New Roman" w:cs="Times New Roman"/>
+        </w:rPr>
+        <w:t>则可以使用</w:t>
+      </w:r>
+      <w:r>
+        <w:rPr>
+          <w:rFonts w:ascii="Times New Roman" w:hAnsi="Times New Roman" w:cs="Times New Roman"/>
+        </w:rPr>
+        <w:t>Messenger</w:t>
+      </w:r>
+      <w:r>
+        <w:rPr>
+          <w:rFonts w:ascii="Times New Roman" w:hAnsi="Times New Roman" w:cs="Times New Roman"/>
+        </w:rPr>
+        <w:t>来为服务创建接口</w:t>
+      </w:r>
+      <w:r>
+        <w:rPr>
+          <w:rFonts w:ascii="Times New Roman" w:hAnsi="Times New Roman" w:cs="Times New Roman" w:hint="eastAsia"/>
+        </w:rPr>
+        <w:t>。</w:t>
+      </w:r>
+      <w:r>
+        <w:rPr>
+          <w:rFonts w:ascii="Times New Roman" w:hAnsi="Times New Roman" w:cs="Times New Roman" w:hint="eastAsia"/>
+        </w:rPr>
+        <w:t>（进程间通信的最简单的方式</w:t>
+      </w:r>
+      <w:r>
+        <w:rPr>
+          <w:rFonts w:ascii="Times New Roman" w:hAnsi="Times New Roman" w:cs="Times New Roman" w:hint="eastAsia"/>
+        </w:rPr>
+        <w:t>，因为</w:t>
+      </w:r>
+      <w:r>
+        <w:rPr>
+          <w:rFonts w:ascii="Times New Roman" w:hAnsi="Times New Roman" w:cs="Times New Roman" w:hint="eastAsia"/>
+        </w:rPr>
+        <w:t>Messenger</w:t>
+      </w:r>
+      <w:r>
+        <w:rPr>
+          <w:rFonts w:ascii="Times New Roman" w:hAnsi="Times New Roman" w:cs="Times New Roman" w:hint="eastAsia"/>
+        </w:rPr>
+        <w:t>类将所有的请求队列化到单独的线程</w:t>
+      </w:r>
+      <w:r>
+        <w:rPr>
+          <w:rFonts w:ascii="Times New Roman" w:hAnsi="Times New Roman" w:cs="Times New Roman" w:hint="eastAsia"/>
+        </w:rPr>
+        <w:t>（服务每次收到一个请求）</w:t>
+      </w:r>
+      <w:r>
+        <w:rPr>
+          <w:rFonts w:ascii="Times New Roman" w:hAnsi="Times New Roman" w:cs="Times New Roman" w:hint="eastAsia"/>
+        </w:rPr>
+        <w:t>。</w:t>
+      </w:r>
+    </w:p>
+    <w:p>
+      <w:pPr>
         <w:pStyle w:val="a3"/>
         <w:numPr>
           <w:ilvl w:val="0"/>
@@ -5499,75 +5294,21 @@
       </w:pPr>
       <w:r>
         <w:rPr>
-          <w:rFonts w:ascii="Times New Roman" w:hAnsi="Times New Roman" w:cs="Times New Roman" w:hint="eastAsia"/>
-        </w:rPr>
-        <w:t>Messenger</w:t>
-      </w:r>
-      <w:r>
-        <w:rPr>
-          <w:rFonts w:ascii="Times New Roman" w:hAnsi="Times New Roman" w:cs="Times New Roman"/>
-        </w:rPr>
-        <w:t>通过</w:t>
-      </w:r>
-      <w:r>
-        <w:rPr>
-          <w:rFonts w:ascii="Times New Roman" w:hAnsi="Times New Roman" w:cs="Times New Roman"/>
-        </w:rPr>
-        <w:t>getBinder</w:t>
-      </w:r>
-      <w:r>
-        <w:rPr>
-          <w:rFonts w:ascii="Times New Roman" w:hAnsi="Times New Roman" w:cs="Times New Roman" w:hint="eastAsia"/>
-        </w:rPr>
-        <w:t>()</w:t>
-      </w:r>
-      <w:r>
-        <w:rPr>
-          <w:rFonts w:ascii="Times New Roman" w:hAnsi="Times New Roman" w:cs="Times New Roman" w:hint="eastAsia"/>
-        </w:rPr>
-        <w:t>方法</w:t>
-      </w:r>
-      <w:r>
-        <w:rPr>
-          <w:rFonts w:ascii="Times New Roman" w:hAnsi="Times New Roman" w:cs="Times New Roman" w:hint="eastAsia"/>
-        </w:rPr>
-        <w:t>创建</w:t>
-      </w:r>
-      <w:r>
-        <w:rPr>
-          <w:rFonts w:ascii="Times New Roman" w:hAnsi="Times New Roman" w:cs="Times New Roman" w:hint="eastAsia"/>
-        </w:rPr>
-        <w:t>IB</w:t>
-      </w:r>
-      <w:r>
-        <w:rPr>
-          <w:rFonts w:ascii="Times New Roman" w:hAnsi="Times New Roman" w:cs="Times New Roman"/>
-        </w:rPr>
-        <w:t>inder</w:t>
-      </w:r>
-      <w:r>
-        <w:rPr>
-          <w:rFonts w:ascii="Times New Roman" w:hAnsi="Times New Roman" w:cs="Times New Roman" w:hint="eastAsia"/>
-        </w:rPr>
-        <w:t>，</w:t>
-      </w:r>
-      <w:r>
-        <w:rPr>
-          <w:rFonts w:ascii="Times New Roman" w:hAnsi="Times New Roman" w:cs="Times New Roman"/>
-        </w:rPr>
-        <w:t>服务从</w:t>
-      </w:r>
-      <w:r>
-        <w:rPr>
-          <w:rFonts w:ascii="Times New Roman" w:hAnsi="Times New Roman" w:cs="Times New Roman"/>
-        </w:rPr>
-        <w:t>onBind()</w:t>
-      </w:r>
-      <w:r>
-        <w:rPr>
-          <w:rFonts w:ascii="Times New Roman" w:hAnsi="Times New Roman" w:cs="Times New Roman"/>
-        </w:rPr>
-        <w:t>方法将其返回到客户端</w:t>
+          <w:rFonts w:ascii="Times New Roman" w:hAnsi="Times New Roman" w:cs="Times New Roman"/>
+        </w:rPr>
+        <w:t>实现</w:t>
+      </w:r>
+      <w:r>
+        <w:rPr>
+          <w:rFonts w:ascii="Times New Roman" w:hAnsi="Times New Roman" w:cs="Times New Roman"/>
+        </w:rPr>
+        <w:t>Handler</w:t>
+      </w:r>
+      <w:r>
+        <w:rPr>
+          <w:rFonts w:ascii="Times New Roman" w:hAnsi="Times New Roman" w:cs="Times New Roman"/>
+        </w:rPr>
+        <w:t>的服务因为每次从客户端调用而收到回调</w:t>
       </w:r>
       <w:r>
         <w:rPr>
@@ -5575,6 +5316,24 @@
         </w:rPr>
         <w:t>。</w:t>
       </w:r>
+      <w:r>
+        <w:rPr>
+          <w:rFonts w:ascii="Times New Roman" w:hAnsi="Times New Roman" w:cs="Times New Roman" w:hint="eastAsia"/>
+        </w:rPr>
+        <w:t>（继承</w:t>
+      </w:r>
+      <w:r>
+        <w:rPr>
+          <w:rFonts w:ascii="Times New Roman" w:hAnsi="Times New Roman" w:cs="Times New Roman" w:hint="eastAsia"/>
+        </w:rPr>
+        <w:t>Handler</w:t>
+      </w:r>
+      <w:r>
+        <w:rPr>
+          <w:rFonts w:ascii="Times New Roman" w:hAnsi="Times New Roman" w:cs="Times New Roman" w:hint="eastAsia"/>
+        </w:rPr>
+        <w:t>）</w:t>
+      </w:r>
     </w:p>
     <w:p>
       <w:pPr>
@@ -5587,10 +5346,10 @@
           <w:noProof/>
         </w:rPr>
         <w:drawing>
-          <wp:inline distT="0" distB="0" distL="0" distR="0" wp14:anchorId="47859B3A" wp14:editId="169ABCE3">
-            <wp:extent cx="3219450" cy="1200150"/>
+          <wp:inline distT="0" distB="0" distL="0" distR="0" wp14:anchorId="2ADDCFCD" wp14:editId="4D065A90">
+            <wp:extent cx="4286250" cy="2190750"/>
             <wp:effectExtent l="0" t="0" r="0" b="0"/>
-            <wp:docPr id="14" name="图片 14"/>
+            <wp:docPr id="12" name="图片 12"/>
             <wp:cNvGraphicFramePr>
               <a:graphicFrameLocks xmlns:a="http://schemas.openxmlformats.org/drawingml/2006/main" noChangeAspect="1"/>
             </wp:cNvGraphicFramePr>
@@ -5610,7 +5369,7 @@
                   <pic:spPr>
                     <a:xfrm>
                       <a:off x="0" y="0"/>
-                      <a:ext cx="3219450" cy="1200150"/>
+                      <a:ext cx="4286250" cy="2190750"/>
                     </a:xfrm>
                     <a:prstGeom prst="rect">
                       <a:avLst/>
@@ -5625,8 +5384,58 @@
     </w:p>
     <w:p>
       <w:pPr>
-        <w:rPr>
-          <w:rFonts w:ascii="Times New Roman" w:hAnsi="Times New Roman" w:cs="Times New Roman" w:hint="eastAsia"/>
+        <w:pStyle w:val="a3"/>
+        <w:numPr>
+          <w:ilvl w:val="0"/>
+          <w:numId w:val="3"/>
+        </w:numPr>
+        <w:ind w:firstLineChars="0"/>
+        <w:rPr>
+          <w:rFonts w:ascii="Times New Roman" w:hAnsi="Times New Roman" w:cs="Times New Roman"/>
+        </w:rPr>
+      </w:pPr>
+      <w:r>
+        <w:rPr>
+          <w:rFonts w:ascii="Times New Roman" w:hAnsi="Times New Roman" w:cs="Times New Roman"/>
+        </w:rPr>
+        <w:t>Handler</w:t>
+      </w:r>
+      <w:r>
+        <w:rPr>
+          <w:rFonts w:ascii="Times New Roman" w:hAnsi="Times New Roman" w:cs="Times New Roman"/>
+        </w:rPr>
+        <w:t>用于创建</w:t>
+      </w:r>
+      <w:r>
+        <w:rPr>
+          <w:rFonts w:ascii="Times New Roman" w:hAnsi="Times New Roman" w:cs="Times New Roman" w:hint="eastAsia"/>
+        </w:rPr>
+        <w:t>Messenger</w:t>
+      </w:r>
+      <w:r>
+        <w:rPr>
+          <w:rFonts w:ascii="Times New Roman" w:hAnsi="Times New Roman" w:cs="Times New Roman" w:hint="eastAsia"/>
+        </w:rPr>
+        <w:t>对象（它是</w:t>
+      </w:r>
+      <w:r>
+        <w:rPr>
+          <w:rFonts w:ascii="Times New Roman" w:hAnsi="Times New Roman" w:cs="Times New Roman" w:hint="eastAsia"/>
+        </w:rPr>
+        <w:t>Handler</w:t>
+      </w:r>
+      <w:r>
+        <w:rPr>
+          <w:rFonts w:ascii="Times New Roman" w:hAnsi="Times New Roman" w:cs="Times New Roman" w:hint="eastAsia"/>
+        </w:rPr>
+        <w:t>的引用）。</w:t>
+      </w:r>
+    </w:p>
+    <w:p>
+      <w:pPr>
+        <w:jc w:val="left"/>
+        <w:rPr>
+          <w:rFonts w:ascii="Times New Roman" w:hAnsi="Times New Roman" w:cs="Times New Roman"/>
         </w:rPr>
       </w:pPr>
       <w:r>
@@ -5634,10 +5443,10 @@
           <w:noProof/>
         </w:rPr>
         <w:drawing>
-          <wp:inline distT="0" distB="0" distL="0" distR="0" wp14:anchorId="6284E700" wp14:editId="13AC00E7">
-            <wp:extent cx="4972050" cy="1476375"/>
-            <wp:effectExtent l="0" t="0" r="0" b="9525"/>
-            <wp:docPr id="17" name="图片 17"/>
+          <wp:inline distT="0" distB="0" distL="0" distR="0" wp14:anchorId="0958D454" wp14:editId="49831FC1">
+            <wp:extent cx="5274310" cy="172085"/>
+            <wp:effectExtent l="0" t="0" r="2540" b="0"/>
+            <wp:docPr id="13" name="图片 13"/>
             <wp:cNvGraphicFramePr>
               <a:graphicFrameLocks xmlns:a="http://schemas.openxmlformats.org/drawingml/2006/main" noChangeAspect="1"/>
             </wp:cNvGraphicFramePr>
@@ -5657,7 +5466,7 @@
                   <pic:spPr>
                     <a:xfrm>
                       <a:off x="0" y="0"/>
-                      <a:ext cx="4972050" cy="1476375"/>
+                      <a:ext cx="5274310" cy="172085"/>
                     </a:xfrm>
                     <a:prstGeom prst="rect">
                       <a:avLst/>
@@ -5684,30 +5493,54 @@
       </w:pPr>
       <w:r>
         <w:rPr>
-          <w:rFonts w:ascii="Times New Roman" w:hAnsi="Times New Roman" w:cs="Times New Roman"/>
-        </w:rPr>
-        <w:t>客户端使用</w:t>
-      </w:r>
-      <w:r>
-        <w:rPr>
-          <w:rFonts w:ascii="Times New Roman" w:hAnsi="Times New Roman" w:cs="Times New Roman"/>
-        </w:rPr>
-        <w:t>IBinder</w:t>
-      </w:r>
-      <w:r>
-        <w:rPr>
-          <w:rFonts w:ascii="Times New Roman" w:hAnsi="Times New Roman" w:cs="Times New Roman"/>
-        </w:rPr>
-        <w:t>来实例化</w:t>
-      </w:r>
-      <w:r>
-        <w:rPr>
-          <w:rFonts w:ascii="Times New Roman" w:hAnsi="Times New Roman" w:cs="Times New Roman"/>
+          <w:rFonts w:ascii="Times New Roman" w:hAnsi="Times New Roman" w:cs="Times New Roman" w:hint="eastAsia"/>
         </w:rPr>
         <w:t>Messenger</w:t>
       </w:r>
       <w:r>
         <w:rPr>
+          <w:rFonts w:ascii="Times New Roman" w:hAnsi="Times New Roman" w:cs="Times New Roman"/>
+        </w:rPr>
+        <w:t>通过</w:t>
+      </w:r>
+      <w:r>
+        <w:rPr>
+          <w:rFonts w:ascii="Times New Roman" w:hAnsi="Times New Roman" w:cs="Times New Roman"/>
+        </w:rPr>
+        <w:t>getBinder</w:t>
+      </w:r>
+      <w:r>
+        <w:rPr>
+          <w:rFonts w:ascii="Times New Roman" w:hAnsi="Times New Roman" w:cs="Times New Roman" w:hint="eastAsia"/>
+        </w:rPr>
+        <w:t>()</w:t>
+      </w:r>
+      <w:r>
+        <w:rPr>
+          <w:rFonts w:ascii="Times New Roman" w:hAnsi="Times New Roman" w:cs="Times New Roman" w:hint="eastAsia"/>
+        </w:rPr>
+        <w:t>方法</w:t>
+      </w:r>
+      <w:r>
+        <w:rPr>
+          <w:rFonts w:ascii="Times New Roman" w:hAnsi="Times New Roman" w:cs="Times New Roman" w:hint="eastAsia"/>
+        </w:rPr>
+        <w:t>创建</w:t>
+      </w:r>
+      <w:r>
+        <w:rPr>
+          <w:rFonts w:ascii="Times New Roman" w:hAnsi="Times New Roman" w:cs="Times New Roman" w:hint="eastAsia"/>
+        </w:rPr>
+        <w:t>IB</w:t>
+      </w:r>
+      <w:r>
+        <w:rPr>
+          <w:rFonts w:ascii="Times New Roman" w:hAnsi="Times New Roman" w:cs="Times New Roman"/>
+        </w:rPr>
+        <w:t>inder</w:t>
+      </w:r>
+      <w:r>
+        <w:rPr>
           <w:rFonts w:ascii="Times New Roman" w:hAnsi="Times New Roman" w:cs="Times New Roman" w:hint="eastAsia"/>
         </w:rPr>
         <w:t>，</w:t>
@@ -5716,25 +5549,19 @@
         <w:rPr>
           <w:rFonts w:ascii="Times New Roman" w:hAnsi="Times New Roman" w:cs="Times New Roman"/>
         </w:rPr>
-        <w:t>然后使用它来发送</w:t>
-      </w:r>
-      <w:r>
-        <w:rPr>
-          <w:rFonts w:ascii="Times New Roman" w:hAnsi="Times New Roman" w:cs="Times New Roman"/>
-        </w:rPr>
-        <w:t>Message</w:t>
-      </w:r>
-      <w:r>
-        <w:rPr>
-          <w:rFonts w:ascii="Times New Roman" w:hAnsi="Times New Roman" w:cs="Times New Roman"/>
-        </w:rPr>
-        <w:t>对象</w:t>
-      </w:r>
-      <w:r>
-        <w:rPr>
-          <w:rFonts w:ascii="Times New Roman" w:hAnsi="Times New Roman" w:cs="Times New Roman"/>
-        </w:rPr>
-        <w:t>到服务</w:t>
+        <w:t>服务从</w:t>
+      </w:r>
+      <w:r>
+        <w:rPr>
+          <w:rFonts w:ascii="Times New Roman" w:hAnsi="Times New Roman" w:cs="Times New Roman"/>
+        </w:rPr>
+        <w:t>onBind()</w:t>
+      </w:r>
+      <w:r>
+        <w:rPr>
+          <w:rFonts w:ascii="Times New Roman" w:hAnsi="Times New Roman" w:cs="Times New Roman"/>
+        </w:rPr>
+        <w:t>方法将其返回到客户端</w:t>
       </w:r>
       <w:r>
         <w:rPr>
@@ -5746,19 +5573,18 @@
     <w:p>
       <w:pPr>
         <w:rPr>
-          <w:rFonts w:ascii="Times New Roman" w:hAnsi="Times New Roman" w:cs="Times New Roman" w:hint="eastAsia"/>
+          <w:rFonts w:ascii="Times New Roman" w:hAnsi="Times New Roman" w:cs="Times New Roman"/>
         </w:rPr>
       </w:pPr>
       <w:r>
         <w:rPr>
           <w:noProof/>
         </w:rPr>
-        <w:lastRenderedPageBreak/>
         <w:drawing>
-          <wp:inline distT="0" distB="0" distL="0" distR="0" wp14:anchorId="1BC7AA0D" wp14:editId="46D290B7">
-            <wp:extent cx="5229225" cy="1695450"/>
-            <wp:effectExtent l="0" t="0" r="9525" b="0"/>
-            <wp:docPr id="16" name="图片 16"/>
+          <wp:inline distT="0" distB="0" distL="0" distR="0" wp14:anchorId="47859B3A" wp14:editId="169ABCE3">
+            <wp:extent cx="3219450" cy="981075"/>
+            <wp:effectExtent l="0" t="0" r="0" b="9525"/>
+            <wp:docPr id="14" name="图片 14"/>
             <wp:cNvGraphicFramePr>
               <a:graphicFrameLocks xmlns:a="http://schemas.openxmlformats.org/drawingml/2006/main" noChangeAspect="1"/>
             </wp:cNvGraphicFramePr>
@@ -5778,7 +5604,7 @@
                   <pic:spPr>
                     <a:xfrm>
                       <a:off x="0" y="0"/>
-                      <a:ext cx="5229225" cy="1695450"/>
+                      <a:ext cx="3219450" cy="981075"/>
                     </a:xfrm>
                     <a:prstGeom prst="rect">
                       <a:avLst/>
@@ -5807,55 +5633,55 @@
         <w:rPr>
           <w:rFonts w:ascii="Times New Roman" w:hAnsi="Times New Roman" w:cs="Times New Roman"/>
         </w:rPr>
-        <w:t>服务在其</w:t>
-      </w:r>
-      <w:r>
-        <w:rPr>
-          <w:rFonts w:ascii="Times New Roman" w:hAnsi="Times New Roman" w:cs="Times New Roman" w:hint="eastAsia"/>
-        </w:rPr>
-        <w:t>H</w:t>
-      </w:r>
-      <w:r>
-        <w:rPr>
-          <w:rFonts w:ascii="Times New Roman" w:hAnsi="Times New Roman" w:cs="Times New Roman"/>
-        </w:rPr>
-        <w:t>andler</w:t>
-      </w:r>
-      <w:r>
-        <w:rPr>
-          <w:rFonts w:ascii="Times New Roman" w:hAnsi="Times New Roman" w:cs="Times New Roman"/>
-        </w:rPr>
-        <w:t>的</w:t>
-      </w:r>
-      <w:r>
-        <w:rPr>
-          <w:rFonts w:ascii="Times New Roman" w:hAnsi="Times New Roman" w:cs="Times New Roman"/>
-        </w:rPr>
-        <w:t>handleMessage</w:t>
-      </w:r>
-      <w:r>
-        <w:rPr>
-          <w:rFonts w:ascii="Times New Roman" w:hAnsi="Times New Roman" w:cs="Times New Roman" w:hint="eastAsia"/>
-        </w:rPr>
-        <w:t>()</w:t>
-      </w:r>
-      <w:r>
-        <w:rPr>
-          <w:rFonts w:ascii="Times New Roman" w:hAnsi="Times New Roman" w:cs="Times New Roman" w:hint="eastAsia"/>
-        </w:rPr>
-        <w:t>方法接受</w:t>
-      </w:r>
-      <w:r>
-        <w:rPr>
-          <w:rFonts w:ascii="Times New Roman" w:hAnsi="Times New Roman" w:cs="Times New Roman" w:hint="eastAsia"/>
-        </w:rPr>
-        <w:t>Messa</w:t>
-      </w:r>
-      <w:r>
-        <w:rPr>
-          <w:rFonts w:ascii="Times New Roman" w:hAnsi="Times New Roman" w:cs="Times New Roman" w:hint="eastAsia"/>
-        </w:rPr>
-        <w:t>ge</w:t>
+        <w:t>客户端使用</w:t>
+      </w:r>
+      <w:r>
+        <w:rPr>
+          <w:rFonts w:ascii="Times New Roman" w:hAnsi="Times New Roman" w:cs="Times New Roman"/>
+        </w:rPr>
+        <w:t>IBinder</w:t>
+      </w:r>
+      <w:r>
+        <w:rPr>
+          <w:rFonts w:ascii="Times New Roman" w:hAnsi="Times New Roman" w:cs="Times New Roman"/>
+        </w:rPr>
+        <w:t>来实例化</w:t>
+      </w:r>
+      <w:r>
+        <w:rPr>
+          <w:rFonts w:ascii="Times New Roman" w:hAnsi="Times New Roman" w:cs="Times New Roman"/>
+        </w:rPr>
+        <w:t>Messenger</w:t>
+      </w:r>
+      <w:r>
+        <w:rPr>
+          <w:rFonts w:ascii="Times New Roman" w:hAnsi="Times New Roman" w:cs="Times New Roman" w:hint="eastAsia"/>
+        </w:rPr>
+        <w:t>，</w:t>
+      </w:r>
+      <w:r>
+        <w:rPr>
+          <w:rFonts w:ascii="Times New Roman" w:hAnsi="Times New Roman" w:cs="Times New Roman"/>
+        </w:rPr>
+        <w:t>然后使用它来发送</w:t>
+      </w:r>
+      <w:r>
+        <w:rPr>
+          <w:rFonts w:ascii="Times New Roman" w:hAnsi="Times New Roman" w:cs="Times New Roman"/>
+        </w:rPr>
+        <w:t>Message</w:t>
+      </w:r>
+      <w:r>
+        <w:rPr>
+          <w:rFonts w:ascii="Times New Roman" w:hAnsi="Times New Roman" w:cs="Times New Roman"/>
+        </w:rPr>
+        <w:t>对象</w:t>
+      </w:r>
+      <w:r>
+        <w:rPr>
+          <w:rFonts w:ascii="Times New Roman" w:hAnsi="Times New Roman" w:cs="Times New Roman"/>
+        </w:rPr>
+        <w:t>到服务</w:t>
       </w:r>
       <w:r>
         <w:rPr>
@@ -5866,25 +5692,12 @@
     </w:p>
     <w:p>
       <w:pPr>
-        <w:rPr>
-          <w:rFonts w:ascii="Times New Roman" w:hAnsi="Times New Roman" w:cs="Times New Roman"/>
-        </w:rPr>
-      </w:pPr>
-    </w:p>
-    <w:p>
-      <w:pPr>
-        <w:rPr>
-          <w:rFonts w:ascii="Times New Roman" w:hAnsi="Times New Roman" w:cs="Times New Roman"/>
-          <w:b/>
-        </w:rPr>
-      </w:pPr>
-      <w:r>
-        <w:rPr>
-          <w:rFonts w:ascii="Times New Roman" w:hAnsi="Times New Roman" w:cs="Times New Roman"/>
-          <w:b/>
-        </w:rPr>
-        <w:t>开始绑定</w:t>
-      </w:r>
+        <w:pStyle w:val="a3"/>
+        <w:ind w:left="360" w:firstLineChars="0" w:firstLine="0"/>
+        <w:rPr>
+          <w:rFonts w:ascii="Times New Roman" w:hAnsi="Times New Roman" w:cs="Times New Roman"/>
+        </w:rPr>
+      </w:pPr>
     </w:p>
     <w:p>
       <w:pPr>
@@ -5897,10 +5710,10 @@
           <w:noProof/>
         </w:rPr>
         <w:drawing>
-          <wp:inline distT="0" distB="0" distL="0" distR="0" wp14:anchorId="0B764690" wp14:editId="2926C2B9">
-            <wp:extent cx="5274310" cy="469265"/>
-            <wp:effectExtent l="0" t="0" r="2540" b="6985"/>
-            <wp:docPr id="15" name="图片 15"/>
+          <wp:inline distT="0" distB="0" distL="0" distR="0" wp14:anchorId="1BC7AA0D" wp14:editId="46D290B7">
+            <wp:extent cx="5229225" cy="1695450"/>
+            <wp:effectExtent l="0" t="0" r="9525" b="0"/>
+            <wp:docPr id="16" name="图片 16"/>
             <wp:cNvGraphicFramePr>
               <a:graphicFrameLocks xmlns:a="http://schemas.openxmlformats.org/drawingml/2006/main" noChangeAspect="1"/>
             </wp:cNvGraphicFramePr>
@@ -5920,7 +5733,7 @@
                   <pic:spPr>
                     <a:xfrm>
                       <a:off x="0" y="0"/>
-                      <a:ext cx="5274310" cy="469265"/>
+                      <a:ext cx="5229225" cy="1695450"/>
                     </a:xfrm>
                     <a:prstGeom prst="rect">
                       <a:avLst/>
@@ -5937,32 +5750,18 @@
       <w:pPr>
         <w:rPr>
           <w:rFonts w:ascii="Times New Roman" w:hAnsi="Times New Roman" w:cs="Times New Roman"/>
-          <w:b/>
-        </w:rPr>
-      </w:pPr>
-      <w:r>
-        <w:rPr>
-          <w:rFonts w:ascii="Times New Roman" w:hAnsi="Times New Roman" w:cs="Times New Roman"/>
-          <w:b/>
-        </w:rPr>
-        <w:t>发送信息</w:t>
-      </w:r>
-    </w:p>
-    <w:p>
-      <w:pPr>
-        <w:rPr>
-          <w:rFonts w:ascii="Times New Roman" w:hAnsi="Times New Roman" w:cs="Times New Roman" w:hint="eastAsia"/>
         </w:rPr>
       </w:pPr>
       <w:r>
         <w:rPr>
           <w:noProof/>
         </w:rPr>
+        <w:lastRenderedPageBreak/>
         <w:drawing>
-          <wp:inline distT="0" distB="0" distL="0" distR="0" wp14:anchorId="4BDB6A02" wp14:editId="38BFBF0B">
-            <wp:extent cx="5274310" cy="267970"/>
-            <wp:effectExtent l="0" t="0" r="2540" b="0"/>
-            <wp:docPr id="18" name="图片 18"/>
+          <wp:inline distT="0" distB="0" distL="0" distR="0" wp14:anchorId="033384B2" wp14:editId="6A76599B">
+            <wp:extent cx="4972050" cy="1476375"/>
+            <wp:effectExtent l="0" t="0" r="0" b="9525"/>
+            <wp:docPr id="17" name="图片 17"/>
             <wp:cNvGraphicFramePr>
               <a:graphicFrameLocks xmlns:a="http://schemas.openxmlformats.org/drawingml/2006/main" noChangeAspect="1"/>
             </wp:cNvGraphicFramePr>
@@ -5982,7 +5781,7 @@
                   <pic:spPr>
                     <a:xfrm>
                       <a:off x="0" y="0"/>
-                      <a:ext cx="5274310" cy="267970"/>
+                      <a:ext cx="4972050" cy="1476375"/>
                     </a:xfrm>
                     <a:prstGeom prst="rect">
                       <a:avLst/>
@@ -5997,65 +5796,69 @@
     </w:p>
     <w:p>
       <w:pPr>
-        <w:rPr>
-          <w:rFonts w:ascii="Times New Roman" w:hAnsi="Times New Roman" w:cs="Times New Roman"/>
-        </w:rPr>
-      </w:pPr>
-      <w:r>
-        <w:rPr>
-          <w:rFonts w:ascii="Times New Roman" w:hAnsi="Times New Roman" w:cs="Times New Roman" w:hint="eastAsia"/>
-        </w:rPr>
-        <w:t>（</w:t>
-      </w:r>
-      <w:r>
-        <w:rPr>
-          <w:rFonts w:ascii="Times New Roman" w:hAnsi="Times New Roman" w:cs="Times New Roman" w:hint="eastAsia"/>
-        </w:rPr>
-        <w:t>3</w:t>
-      </w:r>
-      <w:r>
-        <w:rPr>
-          <w:rFonts w:ascii="Times New Roman" w:hAnsi="Times New Roman" w:cs="Times New Roman" w:hint="eastAsia"/>
-        </w:rPr>
-        <w:t>）</w:t>
-      </w:r>
-      <w:r>
-        <w:rPr>
-          <w:rFonts w:ascii="Times New Roman" w:hAnsi="Times New Roman" w:cs="Times New Roman"/>
-        </w:rPr>
-        <w:t>使用</w:t>
-      </w:r>
-      <w:r>
-        <w:rPr>
-          <w:rFonts w:ascii="Times New Roman" w:hAnsi="Times New Roman" w:cs="Times New Roman"/>
-        </w:rPr>
-        <w:t>AIDL</w:t>
-      </w:r>
-      <w:r>
-        <w:rPr>
-          <w:rFonts w:ascii="Times New Roman" w:hAnsi="Times New Roman" w:cs="Times New Roman" w:hint="eastAsia"/>
-        </w:rPr>
-        <w:t>（接口定义语言）</w:t>
-      </w:r>
-    </w:p>
-    <w:p>
-      <w:pPr>
-        <w:ind w:left="420"/>
-        <w:rPr>
-          <w:rFonts w:ascii="Times New Roman" w:hAnsi="Times New Roman" w:cs="Times New Roman"/>
-        </w:rPr>
-      </w:pPr>
-      <w:r>
-        <w:rPr>
-          <w:rFonts w:ascii="Times New Roman" w:hAnsi="Times New Roman" w:cs="Times New Roman" w:hint="eastAsia"/>
-        </w:rPr>
-        <w:t>如果希望服务能够同时处理多个请求，则可以直接使用</w:t>
-      </w:r>
-      <w:r>
-        <w:rPr>
-          <w:rFonts w:ascii="Times New Roman" w:hAnsi="Times New Roman" w:cs="Times New Roman" w:hint="eastAsia"/>
-        </w:rPr>
-        <w:t>AIDL</w:t>
+        <w:pStyle w:val="a3"/>
+        <w:numPr>
+          <w:ilvl w:val="0"/>
+          <w:numId w:val="3"/>
+        </w:numPr>
+        <w:ind w:firstLineChars="0"/>
+        <w:rPr>
+          <w:rFonts w:ascii="Times New Roman" w:hAnsi="Times New Roman" w:cs="Times New Roman"/>
+        </w:rPr>
+      </w:pPr>
+      <w:r>
+        <w:rPr>
+          <w:rFonts w:ascii="Times New Roman" w:hAnsi="Times New Roman" w:cs="Times New Roman"/>
+        </w:rPr>
+        <w:t>服务在其</w:t>
+      </w:r>
+      <w:r>
+        <w:rPr>
+          <w:rFonts w:ascii="Times New Roman" w:hAnsi="Times New Roman" w:cs="Times New Roman" w:hint="eastAsia"/>
+        </w:rPr>
+        <w:t>H</w:t>
+      </w:r>
+      <w:r>
+        <w:rPr>
+          <w:rFonts w:ascii="Times New Roman" w:hAnsi="Times New Roman" w:cs="Times New Roman"/>
+        </w:rPr>
+        <w:t>andler</w:t>
+      </w:r>
+      <w:r>
+        <w:rPr>
+          <w:rFonts w:ascii="Times New Roman" w:hAnsi="Times New Roman" w:cs="Times New Roman"/>
+        </w:rPr>
+        <w:t>的</w:t>
+      </w:r>
+      <w:r>
+        <w:rPr>
+          <w:rFonts w:ascii="Times New Roman" w:hAnsi="Times New Roman" w:cs="Times New Roman"/>
+        </w:rPr>
+        <w:t>handleMessage</w:t>
+      </w:r>
+      <w:r>
+        <w:rPr>
+          <w:rFonts w:ascii="Times New Roman" w:hAnsi="Times New Roman" w:cs="Times New Roman" w:hint="eastAsia"/>
+        </w:rPr>
+        <w:t>()</w:t>
+      </w:r>
+      <w:r>
+        <w:rPr>
+          <w:rFonts w:ascii="Times New Roman" w:hAnsi="Times New Roman" w:cs="Times New Roman" w:hint="eastAsia"/>
+        </w:rPr>
+        <w:t>方法接受</w:t>
+      </w:r>
+      <w:r>
+        <w:rPr>
+          <w:rFonts w:ascii="Times New Roman" w:hAnsi="Times New Roman" w:cs="Times New Roman" w:hint="eastAsia"/>
+        </w:rPr>
+        <w:t>Messa</w:t>
+      </w:r>
+      <w:r>
+        <w:rPr>
+          <w:rFonts w:ascii="Times New Roman" w:hAnsi="Times New Roman" w:cs="Times New Roman" w:hint="eastAsia"/>
+        </w:rPr>
+        <w:t>ge</w:t>
       </w:r>
       <w:r>
         <w:rPr>
@@ -6066,297 +5869,41 @@
     </w:p>
     <w:p>
       <w:pPr>
-        <w:ind w:left="420"/>
-        <w:rPr>
-          <w:rFonts w:ascii="Times New Roman" w:hAnsi="Times New Roman" w:cs="Times New Roman" w:hint="eastAsia"/>
-        </w:rPr>
-      </w:pPr>
-      <w:bookmarkStart w:id="0" w:name="_GoBack"/>
-      <w:bookmarkEnd w:id="0"/>
-    </w:p>
-    <w:p>
-      <w:pPr>
-        <w:rPr>
-          <w:rFonts w:ascii="Times New Roman" w:hAnsi="Times New Roman" w:cs="Times New Roman"/>
-          <w:b/>
-        </w:rPr>
-      </w:pPr>
-      <w:r>
-        <w:rPr>
-          <w:rFonts w:ascii="Times New Roman" w:hAnsi="Times New Roman" w:cs="Times New Roman"/>
-        </w:rPr>
-        <w:t xml:space="preserve"> </w:t>
-      </w:r>
-      <w:r>
-        <w:rPr>
-          <w:rFonts w:ascii="Times New Roman" w:hAnsi="Times New Roman" w:cs="Times New Roman"/>
-          <w:b/>
-        </w:rPr>
-        <w:t>2.2.1</w:t>
-      </w:r>
-      <w:r>
-        <w:rPr>
-          <w:rFonts w:ascii="Times New Roman" w:hAnsi="Times New Roman" w:cs="Times New Roman"/>
-          <w:b/>
-        </w:rPr>
-        <w:t>、生命周期</w:t>
-      </w:r>
-    </w:p>
-    <w:p>
-      <w:pPr>
-        <w:rPr>
-          <w:rFonts w:ascii="Times New Roman" w:hAnsi="Times New Roman" w:cs="Times New Roman" w:hint="eastAsia"/>
-        </w:rPr>
-      </w:pPr>
-      <w:r>
-        <w:rPr>
-          <w:rFonts w:ascii="Times New Roman" w:hAnsi="Times New Roman" w:cs="Times New Roman"/>
-        </w:rPr>
-        <w:t xml:space="preserve">Context.bindService() </w:t>
-      </w:r>
-      <w:r>
-        <w:rPr>
-          <w:rFonts w:ascii="Times New Roman" w:hAnsi="Times New Roman" w:cs="Times New Roman" w:hint="eastAsia"/>
-        </w:rPr>
-        <w:t>——</w:t>
-      </w:r>
-      <w:r>
-        <w:rPr>
-          <w:rFonts w:ascii="Times New Roman" w:hAnsi="Times New Roman" w:cs="Times New Roman"/>
-        </w:rPr>
-        <w:t>&gt; onCreate</w:t>
-      </w:r>
-      <w:r>
-        <w:rPr>
-          <w:rFonts w:ascii="Times New Roman" w:hAnsi="Times New Roman" w:cs="Times New Roman" w:hint="eastAsia"/>
-        </w:rPr>
-        <w:t xml:space="preserve">() </w:t>
-      </w:r>
-      <w:r>
-        <w:rPr>
-          <w:rFonts w:ascii="Times New Roman" w:hAnsi="Times New Roman" w:cs="Times New Roman" w:hint="eastAsia"/>
-        </w:rPr>
-        <w:t>——</w:t>
-      </w:r>
-      <w:r>
-        <w:rPr>
-          <w:rFonts w:ascii="Times New Roman" w:hAnsi="Times New Roman" w:cs="Times New Roman" w:hint="eastAsia"/>
-        </w:rPr>
-        <w:t>&gt;</w:t>
-      </w:r>
-      <w:r>
-        <w:rPr>
-          <w:rFonts w:ascii="Times New Roman" w:hAnsi="Times New Roman" w:cs="Times New Roman"/>
-        </w:rPr>
-        <w:t xml:space="preserve"> onbind() </w:t>
-      </w:r>
-      <w:r>
-        <w:rPr>
-          <w:rFonts w:ascii="Times New Roman" w:hAnsi="Times New Roman" w:cs="Times New Roman" w:hint="eastAsia"/>
-        </w:rPr>
-        <w:t>——</w:t>
-      </w:r>
-      <w:r>
-        <w:rPr>
-          <w:rFonts w:ascii="Times New Roman" w:hAnsi="Times New Roman" w:cs="Times New Roman" w:hint="eastAsia"/>
-        </w:rPr>
-        <w:t>&gt;</w:t>
-      </w:r>
-      <w:r>
-        <w:rPr>
-          <w:rFonts w:ascii="Times New Roman" w:hAnsi="Times New Roman" w:cs="Times New Roman"/>
-        </w:rPr>
-        <w:tab/>
-      </w:r>
-      <w:r>
-        <w:rPr>
-          <w:rFonts w:ascii="Times New Roman" w:hAnsi="Times New Roman" w:cs="Times New Roman"/>
-        </w:rPr>
-        <w:t xml:space="preserve">running </w:t>
-      </w:r>
-      <w:r>
-        <w:rPr>
-          <w:rFonts w:ascii="Times New Roman" w:hAnsi="Times New Roman" w:cs="Times New Roman" w:hint="eastAsia"/>
-        </w:rPr>
-        <w:t>——</w:t>
-      </w:r>
-      <w:r>
-        <w:rPr>
-          <w:rFonts w:ascii="Times New Roman" w:hAnsi="Times New Roman" w:cs="Times New Roman" w:hint="eastAsia"/>
-        </w:rPr>
-        <w:t>&gt;</w:t>
-      </w:r>
-      <w:r>
-        <w:rPr>
-          <w:rFonts w:ascii="Times New Roman" w:hAnsi="Times New Roman" w:cs="Times New Roman"/>
-        </w:rPr>
-        <w:t xml:space="preserve"> unbind</w:t>
-      </w:r>
-      <w:r>
-        <w:rPr>
-          <w:rFonts w:ascii="Times New Roman" w:hAnsi="Times New Roman" w:cs="Times New Roman" w:hint="eastAsia"/>
-        </w:rPr>
-        <w:t>()</w:t>
-      </w:r>
-      <w:r>
-        <w:rPr>
-          <w:rFonts w:ascii="Times New Roman" w:hAnsi="Times New Roman" w:cs="Times New Roman"/>
-        </w:rPr>
-        <w:t xml:space="preserve"> </w:t>
-      </w:r>
-      <w:r>
-        <w:rPr>
-          <w:rFonts w:ascii="Times New Roman" w:hAnsi="Times New Roman" w:cs="Times New Roman" w:hint="eastAsia"/>
-        </w:rPr>
-        <w:t>——</w:t>
-      </w:r>
-      <w:r>
-        <w:rPr>
-          <w:rFonts w:ascii="Times New Roman" w:hAnsi="Times New Roman" w:cs="Times New Roman" w:hint="eastAsia"/>
-        </w:rPr>
-        <w:t>&gt;</w:t>
-      </w:r>
-      <w:r>
-        <w:rPr>
-          <w:rFonts w:ascii="Times New Roman" w:hAnsi="Times New Roman" w:cs="Times New Roman"/>
-        </w:rPr>
-        <w:t xml:space="preserve"> onDestory</w:t>
-      </w:r>
-      <w:r>
-        <w:rPr>
-          <w:rFonts w:ascii="Times New Roman" w:hAnsi="Times New Roman" w:cs="Times New Roman" w:hint="eastAsia"/>
-        </w:rPr>
-        <w:t>()</w:t>
-      </w:r>
-    </w:p>
-    <w:p>
-      <w:pPr>
-        <w:rPr>
-          <w:rFonts w:ascii="Times New Roman" w:hAnsi="Times New Roman" w:cs="Times New Roman"/>
-        </w:rPr>
-      </w:pPr>
-    </w:p>
-    <w:p>
-      <w:pPr>
-        <w:rPr>
-          <w:rFonts w:ascii="Times New Roman" w:hAnsi="Times New Roman" w:cs="Times New Roman"/>
-        </w:rPr>
-      </w:pPr>
-      <w:r>
-        <w:rPr>
-          <w:rFonts w:ascii="Times New Roman" w:hAnsi="Times New Roman" w:cs="Times New Roman"/>
-        </w:rPr>
-        <w:t>3</w:t>
-      </w:r>
-      <w:r>
-        <w:rPr>
-          <w:rFonts w:ascii="Times New Roman" w:hAnsi="Times New Roman" w:cs="Times New Roman" w:hint="eastAsia"/>
-        </w:rPr>
-        <w:t>．</w:t>
-      </w:r>
-      <w:r>
-        <w:rPr>
-          <w:rFonts w:ascii="Times New Roman" w:hAnsi="Times New Roman" w:cs="Times New Roman"/>
-        </w:rPr>
-        <w:t>IntentService</w:t>
-      </w:r>
-      <w:r>
-        <w:rPr>
-          <w:rFonts w:ascii="Times New Roman" w:hAnsi="Times New Roman" w:cs="Times New Roman"/>
-        </w:rPr>
-        <w:t>：它每次使用一个工作线程来处理全部启动的请求，开发者只需要实现</w:t>
-      </w:r>
-      <w:r>
-        <w:rPr>
-          <w:rFonts w:ascii="Times New Roman" w:hAnsi="Times New Roman" w:cs="Times New Roman"/>
-        </w:rPr>
-        <w:t>onHanderIntent()</w:t>
-      </w:r>
-      <w:r>
-        <w:rPr>
-          <w:rFonts w:ascii="Times New Roman" w:hAnsi="Times New Roman" w:cs="Times New Roman"/>
-        </w:rPr>
-        <w:t>方法，该方法接受每次启动请求的</w:t>
-      </w:r>
-      <w:r>
-        <w:rPr>
-          <w:rFonts w:ascii="Times New Roman" w:hAnsi="Times New Roman" w:cs="Times New Roman"/>
-        </w:rPr>
-        <w:t>Intent</w:t>
-      </w:r>
-      <w:r>
-        <w:rPr>
-          <w:rFonts w:ascii="Times New Roman" w:hAnsi="Times New Roman" w:cs="Times New Roman"/>
-        </w:rPr>
-        <w:t>以便完成后台任务。</w:t>
-      </w:r>
-    </w:p>
-    <w:p>
-      <w:pPr>
-        <w:rPr>
-          <w:rFonts w:ascii="Times New Roman" w:hAnsi="Times New Roman" w:cs="Times New Roman"/>
-        </w:rPr>
-      </w:pPr>
-      <w:r>
-        <w:rPr>
-          <w:rFonts w:ascii="Times New Roman" w:hAnsi="Times New Roman" w:cs="Times New Roman"/>
-        </w:rPr>
-        <w:t>IntentService</w:t>
-      </w:r>
-      <w:r>
-        <w:rPr>
-          <w:rFonts w:ascii="Times New Roman" w:hAnsi="Times New Roman" w:cs="Times New Roman"/>
-        </w:rPr>
-        <w:t>必须实现</w:t>
-      </w:r>
-      <w:r>
-        <w:rPr>
-          <w:rFonts w:ascii="Times New Roman" w:hAnsi="Times New Roman" w:cs="Times New Roman"/>
-        </w:rPr>
-        <w:t>2</w:t>
-      </w:r>
-      <w:r>
-        <w:rPr>
-          <w:rFonts w:ascii="Times New Roman" w:hAnsi="Times New Roman" w:cs="Times New Roman"/>
-        </w:rPr>
-        <w:t>个：没有参数的构造参数和</w:t>
-      </w:r>
-      <w:r>
-        <w:rPr>
-          <w:rFonts w:ascii="Times New Roman" w:hAnsi="Times New Roman" w:cs="Times New Roman"/>
-        </w:rPr>
-        <w:t>onHandlerintent()</w:t>
-      </w:r>
-      <w:r>
-        <w:rPr>
-          <w:rFonts w:ascii="Times New Roman" w:hAnsi="Times New Roman" w:cs="Times New Roman"/>
-        </w:rPr>
-        <w:t>方法。</w:t>
-      </w:r>
-    </w:p>
-    <w:p>
-      <w:pPr>
-        <w:rPr>
-          <w:rFonts w:ascii="Times New Roman" w:hAnsi="Times New Roman" w:cs="Times New Roman"/>
-        </w:rPr>
-      </w:pPr>
-    </w:p>
-    <w:p>
-      <w:pPr>
-        <w:rPr>
-          <w:rFonts w:ascii="Times New Roman" w:hAnsi="Times New Roman" w:cs="Times New Roman"/>
-        </w:rPr>
-      </w:pPr>
-      <w:r>
-        <w:rPr>
-          <w:rFonts w:ascii="Times New Roman" w:hAnsi="Times New Roman" w:cs="Times New Roman"/>
+        <w:rPr>
+          <w:rFonts w:ascii="Times New Roman" w:hAnsi="Times New Roman" w:cs="Times New Roman"/>
+        </w:rPr>
+      </w:pPr>
+    </w:p>
+    <w:p>
+      <w:pPr>
+        <w:rPr>
+          <w:rFonts w:ascii="Times New Roman" w:hAnsi="Times New Roman" w:cs="Times New Roman"/>
+          <w:b/>
+        </w:rPr>
+      </w:pPr>
+      <w:r>
+        <w:rPr>
+          <w:rFonts w:ascii="Times New Roman" w:hAnsi="Times New Roman" w:cs="Times New Roman"/>
+          <w:b/>
+        </w:rPr>
+        <w:t>开始绑定</w:t>
+      </w:r>
+    </w:p>
+    <w:p>
+      <w:pPr>
+        <w:rPr>
+          <w:rFonts w:ascii="Times New Roman" w:hAnsi="Times New Roman" w:cs="Times New Roman"/>
+        </w:rPr>
+      </w:pPr>
+      <w:r>
+        <w:rPr>
           <w:noProof/>
         </w:rPr>
         <w:drawing>
-          <wp:inline distT="0" distB="0" distL="0" distR="0" wp14:anchorId="4B07DECB" wp14:editId="42A50EB6">
-            <wp:extent cx="3562350" cy="1562100"/>
-            <wp:effectExtent l="0" t="0" r="0" b="0"/>
-            <wp:docPr id="1" name="图片 1"/>
+          <wp:inline distT="0" distB="0" distL="0" distR="0" wp14:anchorId="0B764690" wp14:editId="2926C2B9">
+            <wp:extent cx="5274310" cy="469265"/>
+            <wp:effectExtent l="0" t="0" r="2540" b="6985"/>
+            <wp:docPr id="15" name="图片 15"/>
             <wp:cNvGraphicFramePr>
               <a:graphicFrameLocks xmlns:a="http://schemas.openxmlformats.org/drawingml/2006/main" noChangeAspect="1"/>
             </wp:cNvGraphicFramePr>
@@ -6376,6 +5923,615 @@
                   <pic:spPr>
                     <a:xfrm>
                       <a:off x="0" y="0"/>
+                      <a:ext cx="5274310" cy="469265"/>
+                    </a:xfrm>
+                    <a:prstGeom prst="rect">
+                      <a:avLst/>
+                    </a:prstGeom>
+                  </pic:spPr>
+                </pic:pic>
+              </a:graphicData>
+            </a:graphic>
+          </wp:inline>
+        </w:drawing>
+      </w:r>
+    </w:p>
+    <w:p>
+      <w:pPr>
+        <w:rPr>
+          <w:rFonts w:ascii="Times New Roman" w:hAnsi="Times New Roman" w:cs="Times New Roman"/>
+          <w:b/>
+        </w:rPr>
+      </w:pPr>
+      <w:r>
+        <w:rPr>
+          <w:rFonts w:ascii="Times New Roman" w:hAnsi="Times New Roman" w:cs="Times New Roman"/>
+          <w:b/>
+        </w:rPr>
+        <w:t>发送信息</w:t>
+      </w:r>
+    </w:p>
+    <w:p>
+      <w:pPr>
+        <w:rPr>
+          <w:rFonts w:ascii="Times New Roman" w:hAnsi="Times New Roman" w:cs="Times New Roman"/>
+        </w:rPr>
+      </w:pPr>
+      <w:r>
+        <w:rPr>
+          <w:noProof/>
+        </w:rPr>
+        <w:drawing>
+          <wp:inline distT="0" distB="0" distL="0" distR="0" wp14:anchorId="4BDB6A02" wp14:editId="38BFBF0B">
+            <wp:extent cx="5274310" cy="267970"/>
+            <wp:effectExtent l="0" t="0" r="2540" b="0"/>
+            <wp:docPr id="18" name="图片 18"/>
+            <wp:cNvGraphicFramePr>
+              <a:graphicFrameLocks xmlns:a="http://schemas.openxmlformats.org/drawingml/2006/main" noChangeAspect="1"/>
+            </wp:cNvGraphicFramePr>
+            <a:graphic xmlns:a="http://schemas.openxmlformats.org/drawingml/2006/main">
+              <a:graphicData uri="http://schemas.openxmlformats.org/drawingml/2006/picture">
+                <pic:pic xmlns:pic="http://schemas.openxmlformats.org/drawingml/2006/picture">
+                  <pic:nvPicPr>
+                    <pic:cNvPr id="1" name=""/>
+                    <pic:cNvPicPr/>
+                  </pic:nvPicPr>
+                  <pic:blipFill>
+                    <a:blip r:embed="rId22"/>
+                    <a:stretch>
+                      <a:fillRect/>
+                    </a:stretch>
+                  </pic:blipFill>
+                  <pic:spPr>
+                    <a:xfrm>
+                      <a:off x="0" y="0"/>
+                      <a:ext cx="5274310" cy="267970"/>
+                    </a:xfrm>
+                    <a:prstGeom prst="rect">
+                      <a:avLst/>
+                    </a:prstGeom>
+                  </pic:spPr>
+                </pic:pic>
+              </a:graphicData>
+            </a:graphic>
+          </wp:inline>
+        </w:drawing>
+      </w:r>
+    </w:p>
+    <w:p>
+      <w:pPr>
+        <w:rPr>
+          <w:rFonts w:ascii="Times New Roman" w:hAnsi="Times New Roman" w:cs="Times New Roman"/>
+        </w:rPr>
+      </w:pPr>
+      <w:r>
+        <w:rPr>
+          <w:rFonts w:ascii="Times New Roman" w:hAnsi="Times New Roman" w:cs="Times New Roman" w:hint="eastAsia"/>
+        </w:rPr>
+        <w:t>（</w:t>
+      </w:r>
+      <w:r>
+        <w:rPr>
+          <w:rFonts w:ascii="Times New Roman" w:hAnsi="Times New Roman" w:cs="Times New Roman" w:hint="eastAsia"/>
+        </w:rPr>
+        <w:t>3</w:t>
+      </w:r>
+      <w:r>
+        <w:rPr>
+          <w:rFonts w:ascii="Times New Roman" w:hAnsi="Times New Roman" w:cs="Times New Roman" w:hint="eastAsia"/>
+        </w:rPr>
+        <w:t>）</w:t>
+      </w:r>
+      <w:r>
+        <w:rPr>
+          <w:rFonts w:ascii="Times New Roman" w:hAnsi="Times New Roman" w:cs="Times New Roman"/>
+        </w:rPr>
+        <w:t>使用</w:t>
+      </w:r>
+      <w:r>
+        <w:rPr>
+          <w:rFonts w:ascii="Times New Roman" w:hAnsi="Times New Roman" w:cs="Times New Roman"/>
+        </w:rPr>
+        <w:t>AIDL</w:t>
+      </w:r>
+      <w:r>
+        <w:rPr>
+          <w:rFonts w:ascii="Times New Roman" w:hAnsi="Times New Roman" w:cs="Times New Roman" w:hint="eastAsia"/>
+        </w:rPr>
+        <w:t>（接口定义语言）</w:t>
+      </w:r>
+    </w:p>
+    <w:p>
+      <w:pPr>
+        <w:ind w:left="420"/>
+        <w:rPr>
+          <w:rFonts w:ascii="Times New Roman" w:hAnsi="Times New Roman" w:cs="Times New Roman"/>
+        </w:rPr>
+      </w:pPr>
+      <w:r>
+        <w:rPr>
+          <w:rFonts w:ascii="Times New Roman" w:hAnsi="Times New Roman" w:cs="Times New Roman" w:hint="eastAsia"/>
+        </w:rPr>
+        <w:t>如果希望服务能够同时处理多个请求，则可以直接使用</w:t>
+      </w:r>
+      <w:r>
+        <w:rPr>
+          <w:rFonts w:ascii="Times New Roman" w:hAnsi="Times New Roman" w:cs="Times New Roman" w:hint="eastAsia"/>
+        </w:rPr>
+        <w:t>AIDL</w:t>
+      </w:r>
+      <w:r>
+        <w:rPr>
+          <w:rFonts w:ascii="Times New Roman" w:hAnsi="Times New Roman" w:cs="Times New Roman" w:hint="eastAsia"/>
+        </w:rPr>
+        <w:t>。</w:t>
+      </w:r>
+    </w:p>
+    <w:p>
+      <w:pPr>
+        <w:ind w:left="420"/>
+        <w:rPr>
+          <w:rFonts w:ascii="Times New Roman" w:hAnsi="Times New Roman" w:cs="Times New Roman"/>
+        </w:rPr>
+      </w:pPr>
+    </w:p>
+    <w:p>
+      <w:pPr>
+        <w:ind w:left="420"/>
+        <w:rPr>
+          <w:rFonts w:ascii="Times New Roman" w:hAnsi="Times New Roman" w:cs="Times New Roman"/>
+        </w:rPr>
+      </w:pPr>
+    </w:p>
+    <w:p>
+      <w:pPr>
+        <w:jc w:val="left"/>
+        <w:rPr>
+          <w:rFonts w:ascii="Times New Roman" w:hAnsi="Times New Roman" w:cs="Times New Roman" w:hint="eastAsia"/>
+          <w:b/>
+        </w:rPr>
+      </w:pPr>
+      <w:r>
+        <w:rPr>
+          <w:rFonts w:ascii="Times New Roman" w:hAnsi="Times New Roman" w:cs="Times New Roman"/>
+          <w:b/>
+          <w:highlight w:val="yellow"/>
+        </w:rPr>
+        <w:t>以上三种方法也是</w:t>
+      </w:r>
+      <w:r>
+        <w:rPr>
+          <w:rFonts w:ascii="Times New Roman" w:hAnsi="Times New Roman" w:cs="Times New Roman"/>
+          <w:b/>
+          <w:highlight w:val="yellow"/>
+        </w:rPr>
+        <w:t>Activity</w:t>
+      </w:r>
+      <w:r>
+        <w:rPr>
+          <w:rFonts w:ascii="Times New Roman" w:hAnsi="Times New Roman" w:cs="Times New Roman"/>
+          <w:b/>
+          <w:highlight w:val="yellow"/>
+        </w:rPr>
+        <w:t>和</w:t>
+      </w:r>
+      <w:r>
+        <w:rPr>
+          <w:rFonts w:ascii="Times New Roman" w:hAnsi="Times New Roman" w:cs="Times New Roman"/>
+          <w:b/>
+          <w:highlight w:val="yellow"/>
+        </w:rPr>
+        <w:t>Service</w:t>
+      </w:r>
+      <w:r>
+        <w:rPr>
+          <w:rFonts w:ascii="Times New Roman" w:hAnsi="Times New Roman" w:cs="Times New Roman"/>
+          <w:b/>
+          <w:highlight w:val="yellow"/>
+        </w:rPr>
+        <w:t>之间建立通信的方法</w:t>
+      </w:r>
+      <w:r>
+        <w:rPr>
+          <w:rFonts w:ascii="Times New Roman" w:hAnsi="Times New Roman" w:cs="Times New Roman" w:hint="eastAsia"/>
+          <w:b/>
+          <w:highlight w:val="yellow"/>
+        </w:rPr>
+        <w:t>，除此还可以使用</w:t>
+      </w:r>
+      <w:r>
+        <w:rPr>
+          <w:rFonts w:ascii="Times New Roman" w:hAnsi="Times New Roman" w:cs="Times New Roman" w:hint="eastAsia"/>
+          <w:b/>
+          <w:highlight w:val="yellow"/>
+        </w:rPr>
+        <w:t>Broad</w:t>
+      </w:r>
+      <w:r>
+        <w:rPr>
+          <w:rFonts w:ascii="Times New Roman" w:hAnsi="Times New Roman" w:cs="Times New Roman"/>
+          <w:b/>
+          <w:highlight w:val="yellow"/>
+        </w:rPr>
+        <w:t>cast</w:t>
+      </w:r>
+      <w:r>
+        <w:rPr>
+          <w:rFonts w:ascii="Times New Roman" w:hAnsi="Times New Roman" w:cs="Times New Roman" w:hint="eastAsia"/>
+          <w:b/>
+          <w:highlight w:val="yellow"/>
+        </w:rPr>
+        <w:t>（广播机制）</w:t>
+      </w:r>
+      <w:r>
+        <w:rPr>
+          <w:rFonts w:ascii="Times New Roman" w:hAnsi="Times New Roman" w:cs="Times New Roman"/>
+          <w:b/>
+          <w:highlight w:val="yellow"/>
+        </w:rPr>
+        <w:t>方式</w:t>
+      </w:r>
+      <w:r>
+        <w:rPr>
+          <w:rFonts w:ascii="Times New Roman" w:hAnsi="Times New Roman" w:cs="Times New Roman"/>
+          <w:b/>
+          <w:highlight w:val="yellow"/>
+        </w:rPr>
+        <w:t>实现</w:t>
+      </w:r>
+      <w:r>
+        <w:rPr>
+          <w:rFonts w:ascii="Times New Roman" w:hAnsi="Times New Roman" w:cs="Times New Roman"/>
+          <w:b/>
+          <w:highlight w:val="yellow"/>
+        </w:rPr>
+        <w:t>Activity</w:t>
+      </w:r>
+      <w:r>
+        <w:rPr>
+          <w:rFonts w:ascii="Times New Roman" w:hAnsi="Times New Roman" w:cs="Times New Roman"/>
+          <w:b/>
+          <w:highlight w:val="yellow"/>
+        </w:rPr>
+        <w:t>和</w:t>
+      </w:r>
+      <w:r>
+        <w:rPr>
+          <w:rFonts w:ascii="Times New Roman" w:hAnsi="Times New Roman" w:cs="Times New Roman"/>
+          <w:b/>
+          <w:highlight w:val="yellow"/>
+        </w:rPr>
+        <w:t>Service</w:t>
+      </w:r>
+      <w:r>
+        <w:rPr>
+          <w:rFonts w:ascii="Times New Roman" w:hAnsi="Times New Roman" w:cs="Times New Roman"/>
+          <w:b/>
+          <w:highlight w:val="yellow"/>
+        </w:rPr>
+        <w:t>的</w:t>
+      </w:r>
+      <w:bookmarkStart w:id="0" w:name="_GoBack"/>
+      <w:bookmarkEnd w:id="0"/>
+      <w:r>
+        <w:rPr>
+          <w:rFonts w:ascii="Times New Roman" w:hAnsi="Times New Roman" w:cs="Times New Roman"/>
+          <w:b/>
+          <w:highlight w:val="yellow"/>
+        </w:rPr>
+        <w:t>通信</w:t>
+      </w:r>
+      <w:r>
+        <w:rPr>
+          <w:rFonts w:ascii="Times New Roman" w:hAnsi="Times New Roman" w:cs="Times New Roman" w:hint="eastAsia"/>
+          <w:b/>
+          <w:highlight w:val="yellow"/>
+        </w:rPr>
+        <w:t>：</w:t>
+      </w:r>
+    </w:p>
+    <w:p>
+      <w:pPr>
+        <w:rPr>
+          <w:rFonts w:ascii="Times New Roman" w:hAnsi="Times New Roman" w:cs="Times New Roman"/>
+          <w:b/>
+        </w:rPr>
+      </w:pPr>
+      <w:r>
+        <w:rPr>
+          <w:rFonts w:ascii="Times New Roman" w:hAnsi="Times New Roman" w:cs="Times New Roman"/>
+        </w:rPr>
+        <w:t xml:space="preserve"> </w:t>
+      </w:r>
+      <w:r>
+        <w:rPr>
+          <w:rFonts w:ascii="Times New Roman" w:hAnsi="Times New Roman" w:cs="Times New Roman"/>
+          <w:b/>
+        </w:rPr>
+        <w:t>2.2.1</w:t>
+      </w:r>
+      <w:r>
+        <w:rPr>
+          <w:rFonts w:ascii="Times New Roman" w:hAnsi="Times New Roman" w:cs="Times New Roman"/>
+          <w:b/>
+        </w:rPr>
+        <w:t>、生命周期</w:t>
+      </w:r>
+    </w:p>
+    <w:p>
+      <w:pPr>
+        <w:rPr>
+          <w:rFonts w:ascii="Times New Roman" w:hAnsi="Times New Roman" w:cs="Times New Roman"/>
+        </w:rPr>
+      </w:pPr>
+      <w:r>
+        <w:rPr>
+          <w:rFonts w:ascii="Times New Roman" w:hAnsi="Times New Roman" w:cs="Times New Roman"/>
+        </w:rPr>
+        <w:t xml:space="preserve">Context.bindService() </w:t>
+      </w:r>
+      <w:r>
+        <w:rPr>
+          <w:rFonts w:ascii="Times New Roman" w:hAnsi="Times New Roman" w:cs="Times New Roman" w:hint="eastAsia"/>
+        </w:rPr>
+        <w:t>——</w:t>
+      </w:r>
+      <w:r>
+        <w:rPr>
+          <w:rFonts w:ascii="Times New Roman" w:hAnsi="Times New Roman" w:cs="Times New Roman"/>
+        </w:rPr>
+        <w:t>&gt; onCreate</w:t>
+      </w:r>
+      <w:r>
+        <w:rPr>
+          <w:rFonts w:ascii="Times New Roman" w:hAnsi="Times New Roman" w:cs="Times New Roman" w:hint="eastAsia"/>
+        </w:rPr>
+        <w:t xml:space="preserve">() </w:t>
+      </w:r>
+      <w:r>
+        <w:rPr>
+          <w:rFonts w:ascii="Times New Roman" w:hAnsi="Times New Roman" w:cs="Times New Roman" w:hint="eastAsia"/>
+        </w:rPr>
+        <w:t>——</w:t>
+      </w:r>
+      <w:r>
+        <w:rPr>
+          <w:rFonts w:ascii="Times New Roman" w:hAnsi="Times New Roman" w:cs="Times New Roman" w:hint="eastAsia"/>
+        </w:rPr>
+        <w:t>&gt;</w:t>
+      </w:r>
+      <w:r>
+        <w:rPr>
+          <w:rFonts w:ascii="Times New Roman" w:hAnsi="Times New Roman" w:cs="Times New Roman"/>
+        </w:rPr>
+        <w:t xml:space="preserve"> onbind() </w:t>
+      </w:r>
+      <w:r>
+        <w:rPr>
+          <w:rFonts w:ascii="Times New Roman" w:hAnsi="Times New Roman" w:cs="Times New Roman" w:hint="eastAsia"/>
+        </w:rPr>
+        <w:t>——</w:t>
+      </w:r>
+      <w:r>
+        <w:rPr>
+          <w:rFonts w:ascii="Times New Roman" w:hAnsi="Times New Roman" w:cs="Times New Roman" w:hint="eastAsia"/>
+        </w:rPr>
+        <w:t>&gt;</w:t>
+      </w:r>
+      <w:r>
+        <w:rPr>
+          <w:rFonts w:ascii="Times New Roman" w:hAnsi="Times New Roman" w:cs="Times New Roman"/>
+        </w:rPr>
+        <w:tab/>
+      </w:r>
+      <w:r>
+        <w:rPr>
+          <w:rFonts w:ascii="Times New Roman" w:hAnsi="Times New Roman" w:cs="Times New Roman"/>
+        </w:rPr>
+        <w:t xml:space="preserve">running </w:t>
+      </w:r>
+      <w:r>
+        <w:rPr>
+          <w:rFonts w:ascii="Times New Roman" w:hAnsi="Times New Roman" w:cs="Times New Roman" w:hint="eastAsia"/>
+        </w:rPr>
+        <w:t>——</w:t>
+      </w:r>
+      <w:r>
+        <w:rPr>
+          <w:rFonts w:ascii="Times New Roman" w:hAnsi="Times New Roman" w:cs="Times New Roman" w:hint="eastAsia"/>
+        </w:rPr>
+        <w:t>&gt;</w:t>
+      </w:r>
+      <w:r>
+        <w:rPr>
+          <w:rFonts w:ascii="Times New Roman" w:hAnsi="Times New Roman" w:cs="Times New Roman"/>
+        </w:rPr>
+        <w:t xml:space="preserve"> unbind</w:t>
+      </w:r>
+      <w:r>
+        <w:rPr>
+          <w:rFonts w:ascii="Times New Roman" w:hAnsi="Times New Roman" w:cs="Times New Roman" w:hint="eastAsia"/>
+        </w:rPr>
+        <w:t>()</w:t>
+      </w:r>
+      <w:r>
+        <w:rPr>
+          <w:rFonts w:ascii="Times New Roman" w:hAnsi="Times New Roman" w:cs="Times New Roman"/>
+        </w:rPr>
+        <w:t xml:space="preserve"> </w:t>
+      </w:r>
+      <w:r>
+        <w:rPr>
+          <w:rFonts w:ascii="Times New Roman" w:hAnsi="Times New Roman" w:cs="Times New Roman" w:hint="eastAsia"/>
+        </w:rPr>
+        <w:t>——</w:t>
+      </w:r>
+      <w:r>
+        <w:rPr>
+          <w:rFonts w:ascii="Times New Roman" w:hAnsi="Times New Roman" w:cs="Times New Roman" w:hint="eastAsia"/>
+        </w:rPr>
+        <w:t>&gt;</w:t>
+      </w:r>
+      <w:r>
+        <w:rPr>
+          <w:rFonts w:ascii="Times New Roman" w:hAnsi="Times New Roman" w:cs="Times New Roman"/>
+        </w:rPr>
+        <w:t xml:space="preserve"> onDestory</w:t>
+      </w:r>
+      <w:r>
+        <w:rPr>
+          <w:rFonts w:ascii="Times New Roman" w:hAnsi="Times New Roman" w:cs="Times New Roman" w:hint="eastAsia"/>
+        </w:rPr>
+        <w:t>()</w:t>
+      </w:r>
+    </w:p>
+    <w:p>
+      <w:pPr>
+        <w:rPr>
+          <w:rFonts w:ascii="Times New Roman" w:hAnsi="Times New Roman" w:cs="Times New Roman"/>
+        </w:rPr>
+      </w:pPr>
+    </w:p>
+    <w:p>
+      <w:pPr>
+        <w:rPr>
+          <w:rFonts w:ascii="Times New Roman" w:hAnsi="Times New Roman" w:cs="Times New Roman"/>
+        </w:rPr>
+      </w:pPr>
+      <w:r>
+        <w:rPr>
+          <w:rFonts w:ascii="Times New Roman" w:hAnsi="Times New Roman" w:cs="Times New Roman"/>
+        </w:rPr>
+        <w:t>3</w:t>
+      </w:r>
+      <w:r>
+        <w:rPr>
+          <w:rFonts w:ascii="Times New Roman" w:hAnsi="Times New Roman" w:cs="Times New Roman" w:hint="eastAsia"/>
+        </w:rPr>
+        <w:t>．</w:t>
+      </w:r>
+      <w:r>
+        <w:rPr>
+          <w:rFonts w:ascii="Times New Roman" w:hAnsi="Times New Roman" w:cs="Times New Roman"/>
+        </w:rPr>
+        <w:t>IntentService</w:t>
+      </w:r>
+      <w:r>
+        <w:rPr>
+          <w:rFonts w:ascii="Times New Roman" w:hAnsi="Times New Roman" w:cs="Times New Roman"/>
+        </w:rPr>
+        <w:t>：它每次使用一个工作线程来处理全部启动的请求，开发者只需要实现</w:t>
+      </w:r>
+      <w:r>
+        <w:rPr>
+          <w:rFonts w:ascii="Times New Roman" w:hAnsi="Times New Roman" w:cs="Times New Roman"/>
+        </w:rPr>
+        <w:t>onHanderIntent()</w:t>
+      </w:r>
+      <w:r>
+        <w:rPr>
+          <w:rFonts w:ascii="Times New Roman" w:hAnsi="Times New Roman" w:cs="Times New Roman"/>
+        </w:rPr>
+        <w:t>方法，该方法接受每次启动请求的</w:t>
+      </w:r>
+      <w:r>
+        <w:rPr>
+          <w:rFonts w:ascii="Times New Roman" w:hAnsi="Times New Roman" w:cs="Times New Roman"/>
+        </w:rPr>
+        <w:t>Intent</w:t>
+      </w:r>
+      <w:r>
+        <w:rPr>
+          <w:rFonts w:ascii="Times New Roman" w:hAnsi="Times New Roman" w:cs="Times New Roman"/>
+        </w:rPr>
+        <w:t>以便完成后台任务。</w:t>
+      </w:r>
+    </w:p>
+    <w:p>
+      <w:pPr>
+        <w:rPr>
+          <w:rFonts w:ascii="Times New Roman" w:hAnsi="Times New Roman" w:cs="Times New Roman"/>
+        </w:rPr>
+      </w:pPr>
+      <w:r>
+        <w:rPr>
+          <w:rFonts w:ascii="Times New Roman" w:hAnsi="Times New Roman" w:cs="Times New Roman"/>
+        </w:rPr>
+        <w:t>IntentService</w:t>
+      </w:r>
+      <w:r>
+        <w:rPr>
+          <w:rFonts w:ascii="Times New Roman" w:hAnsi="Times New Roman" w:cs="Times New Roman"/>
+        </w:rPr>
+        <w:t>必须实现</w:t>
+      </w:r>
+      <w:r>
+        <w:rPr>
+          <w:rFonts w:ascii="Times New Roman" w:hAnsi="Times New Roman" w:cs="Times New Roman"/>
+        </w:rPr>
+        <w:t>2</w:t>
+      </w:r>
+      <w:r>
+        <w:rPr>
+          <w:rFonts w:ascii="Times New Roman" w:hAnsi="Times New Roman" w:cs="Times New Roman"/>
+        </w:rPr>
+        <w:t>个：没有参数的构造参数和</w:t>
+      </w:r>
+      <w:r>
+        <w:rPr>
+          <w:rFonts w:ascii="Times New Roman" w:hAnsi="Times New Roman" w:cs="Times New Roman"/>
+        </w:rPr>
+        <w:t>onHandlerintent()</w:t>
+      </w:r>
+      <w:r>
+        <w:rPr>
+          <w:rFonts w:ascii="Times New Roman" w:hAnsi="Times New Roman" w:cs="Times New Roman"/>
+        </w:rPr>
+        <w:t>方法。</w:t>
+      </w:r>
+    </w:p>
+    <w:p>
+      <w:pPr>
+        <w:rPr>
+          <w:rFonts w:ascii="Times New Roman" w:hAnsi="Times New Roman" w:cs="Times New Roman"/>
+        </w:rPr>
+      </w:pPr>
+    </w:p>
+    <w:p>
+      <w:pPr>
+        <w:rPr>
+          <w:rFonts w:ascii="Times New Roman" w:hAnsi="Times New Roman" w:cs="Times New Roman"/>
+        </w:rPr>
+      </w:pPr>
+      <w:r>
+        <w:rPr>
+          <w:rFonts w:ascii="Times New Roman" w:hAnsi="Times New Roman" w:cs="Times New Roman"/>
+          <w:noProof/>
+        </w:rPr>
+        <w:drawing>
+          <wp:inline distT="0" distB="0" distL="0" distR="0" wp14:anchorId="4B07DECB" wp14:editId="42A50EB6">
+            <wp:extent cx="3562350" cy="1562100"/>
+            <wp:effectExtent l="0" t="0" r="0" b="0"/>
+            <wp:docPr id="1" name="图片 1"/>
+            <wp:cNvGraphicFramePr>
+              <a:graphicFrameLocks xmlns:a="http://schemas.openxmlformats.org/drawingml/2006/main" noChangeAspect="1"/>
+            </wp:cNvGraphicFramePr>
+            <a:graphic xmlns:a="http://schemas.openxmlformats.org/drawingml/2006/main">
+              <a:graphicData uri="http://schemas.openxmlformats.org/drawingml/2006/picture">
+                <pic:pic xmlns:pic="http://schemas.openxmlformats.org/drawingml/2006/picture">
+                  <pic:nvPicPr>
+                    <pic:cNvPr id="1" name=""/>
+                    <pic:cNvPicPr/>
+                  </pic:nvPicPr>
+                  <pic:blipFill>
+                    <a:blip r:embed="rId23"/>
+                    <a:stretch>
+                      <a:fillRect/>
+                    </a:stretch>
+                  </pic:blipFill>
+                  <pic:spPr>
+                    <a:xfrm>
+                      <a:off x="0" y="0"/>
                       <a:ext cx="3562350" cy="1562100"/>
                     </a:xfrm>
                     <a:prstGeom prst="rect">
@@ -6411,6 +6567,44 @@
     </w:sectPr>
   </w:body>
 </w:document>
+</file>
+
+<file path=word/endnotes.xml><?xml version="1.0" encoding="utf-8"?>
+<w:endnotes xmlns:wpc="http://schemas.microsoft.com/office/word/2010/wordprocessingCanvas" xmlns:mc="http://schemas.openxmlformats.org/markup-compatibility/2006" xmlns:o="urn:schemas-microsoft-com:office:office" xmlns:r="http://schemas.openxmlformats.org/officeDocument/2006/relationships" xmlns:m="http://schemas.openxmlformats.org/officeDocument/2006/math" xmlns:v="urn:schemas-microsoft-com:vml" xmlns:wp14="http://schemas.microsoft.com/office/word/2010/wordprocessingDrawing" xmlns:wp="http://schemas.openxmlformats.org/drawingml/2006/wordprocessingDrawing" xmlns:w10="urn:schemas-microsoft-com:office:word" xmlns:w="http://schemas.openxmlformats.org/wordprocessingml/2006/main" xmlns:w14="http://schemas.microsoft.com/office/word/2010/wordml" xmlns:w15="http://schemas.microsoft.com/office/word/2012/wordml" xmlns:wpg="http://schemas.microsoft.com/office/word/2010/wordprocessingGroup" xmlns:wpi="http://schemas.microsoft.com/office/word/2010/wordprocessingInk" xmlns:wne="http://schemas.microsoft.com/office/word/2006/wordml" xmlns:wps="http://schemas.microsoft.com/office/word/2010/wordprocessingShape" mc:Ignorable="w14 w15 wp14">
+  <w:endnote w:type="separator" w:id="-1">
+    <w:p>
+      <w:r>
+        <w:separator/>
+      </w:r>
+    </w:p>
+  </w:endnote>
+  <w:endnote w:type="continuationSeparator" w:id="0">
+    <w:p>
+      <w:r>
+        <w:continuationSeparator/>
+      </w:r>
+    </w:p>
+  </w:endnote>
+</w:endnotes>
+</file>
+
+<file path=word/footnotes.xml><?xml version="1.0" encoding="utf-8"?>
+<w:footnotes xmlns:wpc="http://schemas.microsoft.com/office/word/2010/wordprocessingCanvas" xmlns:mc="http://schemas.openxmlformats.org/markup-compatibility/2006" xmlns:o="urn:schemas-microsoft-com:office:office" xmlns:r="http://schemas.openxmlformats.org/officeDocument/2006/relationships" xmlns:m="http://schemas.openxmlformats.org/officeDocument/2006/math" xmlns:v="urn:schemas-microsoft-com:vml" xmlns:wp14="http://schemas.microsoft.com/office/word/2010/wordprocessingDrawing" xmlns:wp="http://schemas.openxmlformats.org/drawingml/2006/wordprocessingDrawing" xmlns:w10="urn:schemas-microsoft-com:office:word" xmlns:w="http://schemas.openxmlformats.org/wordprocessingml/2006/main" xmlns:w14="http://schemas.microsoft.com/office/word/2010/wordml" xmlns:w15="http://schemas.microsoft.com/office/word/2012/wordml" xmlns:wpg="http://schemas.microsoft.com/office/word/2010/wordprocessingGroup" xmlns:wpi="http://schemas.microsoft.com/office/word/2010/wordprocessingInk" xmlns:wne="http://schemas.microsoft.com/office/word/2006/wordml" xmlns:wps="http://schemas.microsoft.com/office/word/2010/wordprocessingShape" mc:Ignorable="w14 w15 wp14">
+  <w:footnote w:type="separator" w:id="-1">
+    <w:p>
+      <w:r>
+        <w:separator/>
+      </w:r>
+    </w:p>
+  </w:footnote>
+  <w:footnote w:type="continuationSeparator" w:id="0">
+    <w:p>
+      <w:r>
+        <w:continuationSeparator/>
+      </w:r>
+    </w:p>
+  </w:footnote>
+</w:footnotes>
 </file>
 
 <file path=word/numbering.xml><?xml version="1.0" encoding="utf-8"?>
@@ -7223,6 +7417,71 @@
       <w:szCs w:val="24"/>
     </w:rPr>
   </w:style>
+  <w:style w:type="paragraph" w:styleId="a7">
+    <w:name w:val="header"/>
+    <w:basedOn w:val="a"/>
+    <w:link w:val="Char"/>
+    <w:uiPriority w:val="99"/>
+    <w:unhideWhenUsed/>
+    <w:rsid w:val="00712B60"/>
+    <w:pPr>
+      <w:pBdr>
+        <w:bottom w:val="single" w:sz="6" w:space="1" w:color="auto"/>
+      </w:pBdr>
+      <w:tabs>
+        <w:tab w:val="center" w:pos="4153"/>
+        <w:tab w:val="right" w:pos="8306"/>
+      </w:tabs>
+      <w:snapToGrid w:val="0"/>
+      <w:jc w:val="center"/>
+    </w:pPr>
+    <w:rPr>
+      <w:sz w:val="18"/>
+      <w:szCs w:val="18"/>
+    </w:rPr>
+  </w:style>
+  <w:style w:type="character" w:customStyle="1" w:styleId="Char">
+    <w:name w:val="页眉 Char"/>
+    <w:basedOn w:val="a0"/>
+    <w:link w:val="a7"/>
+    <w:uiPriority w:val="99"/>
+    <w:rsid w:val="00712B60"/>
+    <w:rPr>
+      <w:sz w:val="18"/>
+      <w:szCs w:val="18"/>
+    </w:rPr>
+  </w:style>
+  <w:style w:type="paragraph" w:styleId="a8">
+    <w:name w:val="footer"/>
+    <w:basedOn w:val="a"/>
+    <w:link w:val="Char0"/>
+    <w:uiPriority w:val="99"/>
+    <w:unhideWhenUsed/>
+    <w:rsid w:val="00712B60"/>
+    <w:pPr>
+      <w:tabs>
+        <w:tab w:val="center" w:pos="4153"/>
+        <w:tab w:val="right" w:pos="8306"/>
+      </w:tabs>
+      <w:snapToGrid w:val="0"/>
+      <w:jc w:val="left"/>
+    </w:pPr>
+    <w:rPr>
+      <w:sz w:val="18"/>
+      <w:szCs w:val="18"/>
+    </w:rPr>
+  </w:style>
+  <w:style w:type="character" w:customStyle="1" w:styleId="Char0">
+    <w:name w:val="页脚 Char"/>
+    <w:basedOn w:val="a0"/>
+    <w:link w:val="a8"/>
+    <w:uiPriority w:val="99"/>
+    <w:rsid w:val="00712B60"/>
+    <w:rPr>
+      <w:sz w:val="18"/>
+      <w:szCs w:val="18"/>
+    </w:rPr>
+  </w:style>
 </w:styles>
 </file>
 
